--- a/Bootstrap Testing with MCHT.docx
+++ b/Bootstrap Testing with MCHT.docx
@@ -44,7 +44,25 @@
           <w:szCs w:val="20"/>
           <w:lang w:eastAsia="en-IN"/>
         </w:rPr>
-        <w:t xml:space="preserve">Now that we’ve seen </w:t>
+        <w:t xml:space="preserve">Now that </w:t>
+      </w:r>
+      <w:r>
+        <w:rPr>
+          <w:rFonts w:ascii="Times New Roman" w:eastAsia="Times New Roman" w:hAnsi="Times New Roman" w:cs="Times New Roman"/>
+          <w:sz w:val="20"/>
+          <w:szCs w:val="20"/>
+          <w:lang w:eastAsia="en-IN"/>
+        </w:rPr>
+        <w:t>its</w:t>
+      </w:r>
+      <w:r>
+        <w:rPr>
+          <w:rFonts w:ascii="Times New Roman" w:eastAsia="Times New Roman" w:hAnsi="Times New Roman" w:cs="Times New Roman"/>
+          <w:sz w:val="20"/>
+          <w:szCs w:val="20"/>
+          <w:lang w:eastAsia="en-IN"/>
+        </w:rPr>
+        <w:t xml:space="preserve"> seen </w:t>
       </w:r>
       <w:hyperlink r:id="rId5" w:tgtFrame="_blank" w:history="1">
         <w:r>
@@ -93,7 +111,6 @@
           </w:rPr>
           <w:t xml:space="preserve">how to make </w:t>
         </w:r>
-        <w:proofErr w:type="spellStart"/>
         <w:r>
           <w:rPr>
             <w:rFonts w:ascii="Courier New" w:eastAsia="Times New Roman" w:hAnsi="Courier New" w:cs="Courier New"/>
@@ -103,19 +120,7 @@
             <w:u w:val="single"/>
             <w:lang w:eastAsia="en-IN"/>
           </w:rPr>
-          <w:t>MCHTest</w:t>
-        </w:r>
-        <w:proofErr w:type="spellEnd"/>
-        <w:r>
-          <w:rPr>
-            <w:rFonts w:ascii="Courier New" w:eastAsia="Times New Roman" w:hAnsi="Courier New" w:cs="Courier New"/>
-            <w:color w:val="0000FF"/>
-            <w:sz w:val="20"/>
-            <w:szCs w:val="20"/>
-            <w:u w:val="single"/>
-            <w:lang w:eastAsia="en-IN"/>
-          </w:rPr>
-          <w:t>()</w:t>
+          <w:t>MCHTest()</w:t>
         </w:r>
         <w:r>
           <w:rPr>
@@ -832,36 +837,14 @@
         </w:rPr>
         <w:t xml:space="preserve">, where the data is used to estimate the parameters of a distribution, then those parameters are plugged into that distribution and then the distribution is used to generate new samples. There’s also the nonparametric bootstrap that doesn’t make such strong assumptions about the data, perhaps sampling from the data itself to generate new samples. Either of these methods can be used in bootstrap testing, and </w:t>
       </w:r>
-      <w:proofErr w:type="spellStart"/>
-      <w:proofErr w:type="gramStart"/>
-      <w:r>
-        <w:rPr>
-          <w:rFonts w:ascii="Courier New" w:eastAsia="Times New Roman" w:hAnsi="Courier New" w:cs="Courier New"/>
-          <w:sz w:val="20"/>
-          <w:szCs w:val="20"/>
-          <w:lang w:eastAsia="en-IN"/>
-        </w:rPr>
-        <w:t>MCHTest</w:t>
-      </w:r>
-      <w:proofErr w:type="spellEnd"/>
-      <w:r>
-        <w:rPr>
-          <w:rFonts w:ascii="Courier New" w:eastAsia="Times New Roman" w:hAnsi="Courier New" w:cs="Courier New"/>
-          <w:sz w:val="20"/>
-          <w:szCs w:val="20"/>
-          <w:lang w:eastAsia="en-IN"/>
-        </w:rPr>
-        <w:t>(</w:t>
-      </w:r>
-      <w:proofErr w:type="gramEnd"/>
-      <w:r>
-        <w:rPr>
-          <w:rFonts w:ascii="Courier New" w:eastAsia="Times New Roman" w:hAnsi="Courier New" w:cs="Courier New"/>
-          <w:sz w:val="20"/>
-          <w:szCs w:val="20"/>
-          <w:lang w:eastAsia="en-IN"/>
-        </w:rPr>
-        <w:t>)</w:t>
+      <w:r>
+        <w:rPr>
+          <w:rFonts w:ascii="Courier New" w:eastAsia="Times New Roman" w:hAnsi="Courier New" w:cs="Courier New"/>
+          <w:sz w:val="20"/>
+          <w:szCs w:val="20"/>
+          <w:lang w:eastAsia="en-IN"/>
+        </w:rPr>
+        <w:t>MCHTest()</w:t>
       </w:r>
       <w:r>
         <w:rPr>
@@ -955,29 +938,8 @@
           <w:szCs w:val="20"/>
           <w:lang w:eastAsia="en-IN"/>
         </w:rPr>
-        <w:t xml:space="preserve">, there is little difference between bootstrap testing and Monte Carlo testing. Bootstrap tests need the original dataset to generate replicates; Monte Carlo tests do not. </w:t>
-      </w:r>
-      <w:proofErr w:type="gramStart"/>
-      <w:r>
-        <w:rPr>
-          <w:rFonts w:ascii="Times New Roman" w:eastAsia="Times New Roman" w:hAnsi="Times New Roman" w:cs="Times New Roman"/>
-          <w:sz w:val="20"/>
-          <w:szCs w:val="20"/>
-          <w:lang w:eastAsia="en-IN"/>
-        </w:rPr>
-        <w:t>So</w:t>
-      </w:r>
-      <w:proofErr w:type="gramEnd"/>
-      <w:r>
-        <w:rPr>
-          <w:rFonts w:ascii="Times New Roman" w:eastAsia="Times New Roman" w:hAnsi="Times New Roman" w:cs="Times New Roman"/>
-          <w:sz w:val="20"/>
-          <w:szCs w:val="20"/>
-          <w:lang w:eastAsia="en-IN"/>
-        </w:rPr>
-        <w:t xml:space="preserve"> the difference here is that the function passed to </w:t>
-      </w:r>
-      <w:proofErr w:type="spellStart"/>
+        <w:t xml:space="preserve">, there is little difference between bootstrap testing and Monte Carlo testing. Bootstrap tests need the original dataset to generate replicates; Monte Carlo tests do not. So the difference here is that the function passed to </w:t>
+      </w:r>
       <w:r>
         <w:rPr>
           <w:rFonts w:ascii="Courier New" w:eastAsia="Times New Roman" w:hAnsi="Courier New" w:cs="Courier New"/>
@@ -987,7 +949,6 @@
         </w:rPr>
         <w:t>rand_gen</w:t>
       </w:r>
-      <w:proofErr w:type="spellEnd"/>
       <w:r>
         <w:rPr>
           <w:rFonts w:ascii="Times New Roman" w:eastAsia="Times New Roman" w:hAnsi="Times New Roman" w:cs="Times New Roman"/>
@@ -1051,7 +1012,6 @@
         </w:rPr>
         <w:t xml:space="preserve"> representing the original dataset, like that passed to </w:t>
       </w:r>
-      <w:proofErr w:type="spellStart"/>
       <w:r>
         <w:rPr>
           <w:rFonts w:ascii="Courier New" w:eastAsia="Times New Roman" w:hAnsi="Courier New" w:cs="Courier New"/>
@@ -1061,7 +1021,6 @@
         </w:rPr>
         <w:t>test_stat</w:t>
       </w:r>
-      <w:proofErr w:type="spellEnd"/>
       <w:r>
         <w:rPr>
           <w:rFonts w:ascii="Times New Roman" w:eastAsia="Times New Roman" w:hAnsi="Times New Roman" w:cs="Times New Roman"/>
@@ -1571,13 +1530,36 @@
           <w:lang w:eastAsia="en-IN"/>
         </w:rPr>
       </w:pPr>
-      <w:r>
-        <w:rPr>
-          <w:rFonts w:ascii="Times New Roman" w:eastAsia="Times New Roman" w:hAnsi="Times New Roman" w:cs="Times New Roman"/>
-          <w:sz w:val="20"/>
-          <w:szCs w:val="20"/>
-          <w:lang w:eastAsia="en-IN"/>
-        </w:rPr>
+    </w:p>
+    <w:p>
+      <w:pPr>
+        <w:spacing w:before="100" w:beforeAutospacing="1" w:after="100" w:afterAutospacing="1" w:line="240" w:lineRule="auto"/>
+        <w:rPr>
+          <w:rFonts w:ascii="Times New Roman" w:eastAsia="Times New Roman" w:hAnsi="Times New Roman" w:cs="Times New Roman"/>
+          <w:sz w:val="20"/>
+          <w:szCs w:val="20"/>
+          <w:lang w:eastAsia="en-IN"/>
+        </w:rPr>
+      </w:pPr>
+    </w:p>
+    <w:p>
+      <w:pPr>
+        <w:spacing w:before="100" w:beforeAutospacing="1" w:after="100" w:afterAutospacing="1" w:line="240" w:lineRule="auto"/>
+        <w:rPr>
+          <w:rFonts w:ascii="Times New Roman" w:eastAsia="Times New Roman" w:hAnsi="Times New Roman" w:cs="Times New Roman"/>
+          <w:sz w:val="20"/>
+          <w:szCs w:val="20"/>
+          <w:lang w:eastAsia="en-IN"/>
+        </w:rPr>
+      </w:pPr>
+      <w:r>
+        <w:rPr>
+          <w:rFonts w:ascii="Times New Roman" w:eastAsia="Times New Roman" w:hAnsi="Times New Roman" w:cs="Times New Roman"/>
+          <w:sz w:val="20"/>
+          <w:szCs w:val="20"/>
+          <w:lang w:eastAsia="en-IN"/>
+        </w:rPr>
+        <w:lastRenderedPageBreak/>
         <w:t>The code below implements this procedure.</w:t>
       </w:r>
     </w:p>
@@ -1609,349 +1591,224 @@
           <w:lang w:eastAsia="en-IN"/>
         </w:rPr>
       </w:pPr>
-      <w:proofErr w:type="gramStart"/>
-      <w:r>
-        <w:rPr>
-          <w:rFonts w:ascii="Courier New" w:eastAsia="Times New Roman" w:hAnsi="Courier New" w:cs="Courier New"/>
-          <w:sz w:val="20"/>
-          <w:szCs w:val="20"/>
-          <w:lang w:eastAsia="en-IN"/>
-        </w:rPr>
-        <w:t>library(</w:t>
-      </w:r>
-      <w:proofErr w:type="gramEnd"/>
-      <w:r>
-        <w:rPr>
-          <w:rFonts w:ascii="Courier New" w:eastAsia="Times New Roman" w:hAnsi="Courier New" w:cs="Courier New"/>
-          <w:sz w:val="20"/>
-          <w:szCs w:val="20"/>
-          <w:lang w:eastAsia="en-IN"/>
-        </w:rPr>
-        <w:t>MCHT)</w:t>
-      </w:r>
-    </w:p>
-    <w:p>
-      <w:pPr>
-        <w:tabs>
-          <w:tab w:val="left" w:pos="916"/>
-          <w:tab w:val="left" w:pos="1832"/>
-          <w:tab w:val="left" w:pos="2748"/>
-          <w:tab w:val="left" w:pos="3664"/>
-          <w:tab w:val="left" w:pos="4580"/>
-          <w:tab w:val="left" w:pos="5496"/>
-          <w:tab w:val="left" w:pos="6412"/>
-          <w:tab w:val="left" w:pos="7328"/>
-          <w:tab w:val="left" w:pos="8244"/>
-          <w:tab w:val="left" w:pos="9160"/>
-          <w:tab w:val="left" w:pos="10076"/>
-          <w:tab w:val="left" w:pos="10992"/>
-          <w:tab w:val="left" w:pos="11908"/>
-          <w:tab w:val="left" w:pos="12824"/>
-          <w:tab w:val="left" w:pos="13740"/>
-          <w:tab w:val="left" w:pos="14656"/>
-        </w:tabs>
-        <w:spacing w:after="0" w:line="240" w:lineRule="auto"/>
-        <w:rPr>
-          <w:rFonts w:ascii="Courier New" w:eastAsia="Times New Roman" w:hAnsi="Courier New" w:cs="Courier New"/>
-          <w:sz w:val="20"/>
-          <w:szCs w:val="20"/>
-          <w:lang w:eastAsia="en-IN"/>
-        </w:rPr>
-      </w:pPr>
-      <w:r>
-        <w:rPr>
-          <w:rFonts w:ascii="Courier New" w:eastAsia="Times New Roman" w:hAnsi="Courier New" w:cs="Courier New"/>
-          <w:sz w:val="20"/>
-          <w:szCs w:val="20"/>
-          <w:lang w:eastAsia="en-IN"/>
-        </w:rPr>
-        <w:lastRenderedPageBreak/>
-        <w:t>library(</w:t>
-      </w:r>
-      <w:proofErr w:type="spellStart"/>
-      <w:r>
-        <w:rPr>
-          <w:rFonts w:ascii="Courier New" w:eastAsia="Times New Roman" w:hAnsi="Courier New" w:cs="Courier New"/>
-          <w:sz w:val="20"/>
-          <w:szCs w:val="20"/>
-          <w:lang w:eastAsia="en-IN"/>
-        </w:rPr>
-        <w:t>doParallel</w:t>
-      </w:r>
-      <w:proofErr w:type="spellEnd"/>
-      <w:r>
-        <w:rPr>
-          <w:rFonts w:ascii="Courier New" w:eastAsia="Times New Roman" w:hAnsi="Courier New" w:cs="Courier New"/>
-          <w:sz w:val="20"/>
-          <w:szCs w:val="20"/>
-          <w:lang w:eastAsia="en-IN"/>
-        </w:rPr>
-        <w:t>)</w:t>
-      </w:r>
-    </w:p>
-    <w:p>
-      <w:pPr>
-        <w:tabs>
-          <w:tab w:val="left" w:pos="916"/>
-          <w:tab w:val="left" w:pos="1832"/>
-          <w:tab w:val="left" w:pos="2748"/>
-          <w:tab w:val="left" w:pos="3664"/>
-          <w:tab w:val="left" w:pos="4580"/>
-          <w:tab w:val="left" w:pos="5496"/>
-          <w:tab w:val="left" w:pos="6412"/>
-          <w:tab w:val="left" w:pos="7328"/>
-          <w:tab w:val="left" w:pos="8244"/>
-          <w:tab w:val="left" w:pos="9160"/>
-          <w:tab w:val="left" w:pos="10076"/>
-          <w:tab w:val="left" w:pos="10992"/>
-          <w:tab w:val="left" w:pos="11908"/>
-          <w:tab w:val="left" w:pos="12824"/>
-          <w:tab w:val="left" w:pos="13740"/>
-          <w:tab w:val="left" w:pos="14656"/>
-        </w:tabs>
-        <w:spacing w:after="0" w:line="240" w:lineRule="auto"/>
-        <w:rPr>
-          <w:rFonts w:ascii="Courier New" w:eastAsia="Times New Roman" w:hAnsi="Courier New" w:cs="Courier New"/>
-          <w:sz w:val="20"/>
-          <w:szCs w:val="20"/>
-          <w:lang w:eastAsia="en-IN"/>
-        </w:rPr>
-      </w:pPr>
-    </w:p>
-    <w:p>
-      <w:pPr>
-        <w:tabs>
-          <w:tab w:val="left" w:pos="916"/>
-          <w:tab w:val="left" w:pos="1832"/>
-          <w:tab w:val="left" w:pos="2748"/>
-          <w:tab w:val="left" w:pos="3664"/>
-          <w:tab w:val="left" w:pos="4580"/>
-          <w:tab w:val="left" w:pos="5496"/>
-          <w:tab w:val="left" w:pos="6412"/>
-          <w:tab w:val="left" w:pos="7328"/>
-          <w:tab w:val="left" w:pos="8244"/>
-          <w:tab w:val="left" w:pos="9160"/>
-          <w:tab w:val="left" w:pos="10076"/>
-          <w:tab w:val="left" w:pos="10992"/>
-          <w:tab w:val="left" w:pos="11908"/>
-          <w:tab w:val="left" w:pos="12824"/>
-          <w:tab w:val="left" w:pos="13740"/>
-          <w:tab w:val="left" w:pos="14656"/>
-        </w:tabs>
-        <w:spacing w:after="0" w:line="240" w:lineRule="auto"/>
-        <w:rPr>
-          <w:rFonts w:ascii="Courier New" w:eastAsia="Times New Roman" w:hAnsi="Courier New" w:cs="Courier New"/>
-          <w:sz w:val="20"/>
-          <w:szCs w:val="20"/>
-          <w:lang w:eastAsia="en-IN"/>
-        </w:rPr>
-      </w:pPr>
-      <w:proofErr w:type="spellStart"/>
-      <w:r>
-        <w:rPr>
-          <w:rFonts w:ascii="Courier New" w:eastAsia="Times New Roman" w:hAnsi="Courier New" w:cs="Courier New"/>
-          <w:sz w:val="20"/>
-          <w:szCs w:val="20"/>
-          <w:lang w:eastAsia="en-IN"/>
-        </w:rPr>
-        <w:t>registerDoParallel</w:t>
-      </w:r>
-      <w:proofErr w:type="spellEnd"/>
-      <w:r>
-        <w:rPr>
-          <w:rFonts w:ascii="Courier New" w:eastAsia="Times New Roman" w:hAnsi="Courier New" w:cs="Courier New"/>
-          <w:sz w:val="20"/>
-          <w:szCs w:val="20"/>
-          <w:lang w:eastAsia="en-IN"/>
-        </w:rPr>
-        <w:t>(</w:t>
-      </w:r>
-      <w:proofErr w:type="spellStart"/>
-      <w:proofErr w:type="gramStart"/>
-      <w:r>
-        <w:rPr>
-          <w:rFonts w:ascii="Courier New" w:eastAsia="Times New Roman" w:hAnsi="Courier New" w:cs="Courier New"/>
-          <w:sz w:val="20"/>
-          <w:szCs w:val="20"/>
-          <w:lang w:eastAsia="en-IN"/>
-        </w:rPr>
-        <w:t>detectCores</w:t>
-      </w:r>
-      <w:proofErr w:type="spellEnd"/>
-      <w:r>
-        <w:rPr>
-          <w:rFonts w:ascii="Courier New" w:eastAsia="Times New Roman" w:hAnsi="Courier New" w:cs="Courier New"/>
-          <w:sz w:val="20"/>
-          <w:szCs w:val="20"/>
-          <w:lang w:eastAsia="en-IN"/>
-        </w:rPr>
-        <w:t>(</w:t>
-      </w:r>
-      <w:proofErr w:type="gramEnd"/>
-      <w:r>
-        <w:rPr>
-          <w:rFonts w:ascii="Courier New" w:eastAsia="Times New Roman" w:hAnsi="Courier New" w:cs="Courier New"/>
-          <w:sz w:val="20"/>
-          <w:szCs w:val="20"/>
-          <w:lang w:eastAsia="en-IN"/>
-        </w:rPr>
-        <w:t>))</w:t>
-      </w:r>
-    </w:p>
-    <w:p>
-      <w:pPr>
-        <w:tabs>
-          <w:tab w:val="left" w:pos="916"/>
-          <w:tab w:val="left" w:pos="1832"/>
-          <w:tab w:val="left" w:pos="2748"/>
-          <w:tab w:val="left" w:pos="3664"/>
-          <w:tab w:val="left" w:pos="4580"/>
-          <w:tab w:val="left" w:pos="5496"/>
-          <w:tab w:val="left" w:pos="6412"/>
-          <w:tab w:val="left" w:pos="7328"/>
-          <w:tab w:val="left" w:pos="8244"/>
-          <w:tab w:val="left" w:pos="9160"/>
-          <w:tab w:val="left" w:pos="10076"/>
-          <w:tab w:val="left" w:pos="10992"/>
-          <w:tab w:val="left" w:pos="11908"/>
-          <w:tab w:val="left" w:pos="12824"/>
-          <w:tab w:val="left" w:pos="13740"/>
-          <w:tab w:val="left" w:pos="14656"/>
-        </w:tabs>
-        <w:spacing w:after="0" w:line="240" w:lineRule="auto"/>
-        <w:rPr>
-          <w:rFonts w:ascii="Courier New" w:eastAsia="Times New Roman" w:hAnsi="Courier New" w:cs="Courier New"/>
-          <w:sz w:val="20"/>
-          <w:szCs w:val="20"/>
-          <w:lang w:eastAsia="en-IN"/>
-        </w:rPr>
-      </w:pPr>
-    </w:p>
-    <w:p>
-      <w:pPr>
-        <w:tabs>
-          <w:tab w:val="left" w:pos="916"/>
-          <w:tab w:val="left" w:pos="1832"/>
-          <w:tab w:val="left" w:pos="2748"/>
-          <w:tab w:val="left" w:pos="3664"/>
-          <w:tab w:val="left" w:pos="4580"/>
-          <w:tab w:val="left" w:pos="5496"/>
-          <w:tab w:val="left" w:pos="6412"/>
-          <w:tab w:val="left" w:pos="7328"/>
-          <w:tab w:val="left" w:pos="8244"/>
-          <w:tab w:val="left" w:pos="9160"/>
-          <w:tab w:val="left" w:pos="10076"/>
-          <w:tab w:val="left" w:pos="10992"/>
-          <w:tab w:val="left" w:pos="11908"/>
-          <w:tab w:val="left" w:pos="12824"/>
-          <w:tab w:val="left" w:pos="13740"/>
-          <w:tab w:val="left" w:pos="14656"/>
-        </w:tabs>
-        <w:spacing w:after="0" w:line="240" w:lineRule="auto"/>
-        <w:rPr>
-          <w:rFonts w:ascii="Courier New" w:eastAsia="Times New Roman" w:hAnsi="Courier New" w:cs="Courier New"/>
-          <w:sz w:val="20"/>
-          <w:szCs w:val="20"/>
-          <w:lang w:eastAsia="en-IN"/>
-        </w:rPr>
-      </w:pPr>
-      <w:proofErr w:type="spellStart"/>
-      <w:r>
-        <w:rPr>
-          <w:rFonts w:ascii="Courier New" w:eastAsia="Times New Roman" w:hAnsi="Courier New" w:cs="Courier New"/>
-          <w:sz w:val="20"/>
-          <w:szCs w:val="20"/>
-          <w:lang w:eastAsia="en-IN"/>
-        </w:rPr>
-        <w:t>ts</w:t>
-      </w:r>
-      <w:proofErr w:type="spellEnd"/>
-      <w:r>
-        <w:rPr>
-          <w:rFonts w:ascii="Courier New" w:eastAsia="Times New Roman" w:hAnsi="Courier New" w:cs="Courier New"/>
-          <w:sz w:val="20"/>
-          <w:szCs w:val="20"/>
-          <w:lang w:eastAsia="en-IN"/>
-        </w:rPr>
-        <w:t xml:space="preserve"> &lt;- </w:t>
-      </w:r>
-      <w:proofErr w:type="gramStart"/>
-      <w:r>
-        <w:rPr>
-          <w:rFonts w:ascii="Courier New" w:eastAsia="Times New Roman" w:hAnsi="Courier New" w:cs="Courier New"/>
-          <w:sz w:val="20"/>
-          <w:szCs w:val="20"/>
-          <w:lang w:eastAsia="en-IN"/>
-        </w:rPr>
-        <w:t>function(</w:t>
-      </w:r>
-      <w:proofErr w:type="gramEnd"/>
-      <w:r>
-        <w:rPr>
-          <w:rFonts w:ascii="Courier New" w:eastAsia="Times New Roman" w:hAnsi="Courier New" w:cs="Courier New"/>
-          <w:sz w:val="20"/>
-          <w:szCs w:val="20"/>
-          <w:lang w:eastAsia="en-IN"/>
-        </w:rPr>
-        <w:t>x, mu = 0) {</w:t>
-      </w:r>
-    </w:p>
-    <w:p>
-      <w:pPr>
-        <w:tabs>
-          <w:tab w:val="left" w:pos="916"/>
-          <w:tab w:val="left" w:pos="1832"/>
-          <w:tab w:val="left" w:pos="2748"/>
-          <w:tab w:val="left" w:pos="3664"/>
-          <w:tab w:val="left" w:pos="4580"/>
-          <w:tab w:val="left" w:pos="5496"/>
-          <w:tab w:val="left" w:pos="6412"/>
-          <w:tab w:val="left" w:pos="7328"/>
-          <w:tab w:val="left" w:pos="8244"/>
-          <w:tab w:val="left" w:pos="9160"/>
-          <w:tab w:val="left" w:pos="10076"/>
-          <w:tab w:val="left" w:pos="10992"/>
-          <w:tab w:val="left" w:pos="11908"/>
-          <w:tab w:val="left" w:pos="12824"/>
-          <w:tab w:val="left" w:pos="13740"/>
-          <w:tab w:val="left" w:pos="14656"/>
-        </w:tabs>
-        <w:spacing w:after="0" w:line="240" w:lineRule="auto"/>
-        <w:rPr>
-          <w:rFonts w:ascii="Courier New" w:eastAsia="Times New Roman" w:hAnsi="Courier New" w:cs="Courier New"/>
-          <w:sz w:val="20"/>
-          <w:szCs w:val="20"/>
-          <w:lang w:eastAsia="en-IN"/>
-        </w:rPr>
-      </w:pPr>
-      <w:r>
-        <w:rPr>
-          <w:rFonts w:ascii="Courier New" w:eastAsia="Times New Roman" w:hAnsi="Courier New" w:cs="Courier New"/>
-          <w:sz w:val="20"/>
-          <w:szCs w:val="20"/>
-          <w:lang w:eastAsia="en-IN"/>
-        </w:rPr>
-        <w:t xml:space="preserve">  sqrt(length(x)) * (mean(x) - mu)/</w:t>
-      </w:r>
-      <w:proofErr w:type="spellStart"/>
-      <w:r>
-        <w:rPr>
-          <w:rFonts w:ascii="Courier New" w:eastAsia="Times New Roman" w:hAnsi="Courier New" w:cs="Courier New"/>
-          <w:sz w:val="20"/>
-          <w:szCs w:val="20"/>
-          <w:lang w:eastAsia="en-IN"/>
-        </w:rPr>
-        <w:t>sd</w:t>
-      </w:r>
-      <w:proofErr w:type="spellEnd"/>
-      <w:r>
-        <w:rPr>
-          <w:rFonts w:ascii="Courier New" w:eastAsia="Times New Roman" w:hAnsi="Courier New" w:cs="Courier New"/>
-          <w:sz w:val="20"/>
-          <w:szCs w:val="20"/>
-          <w:lang w:eastAsia="en-IN"/>
-        </w:rPr>
-        <w:t>(x)</w:t>
+      <w:r>
+        <w:rPr>
+          <w:rFonts w:ascii="Courier New" w:eastAsia="Times New Roman" w:hAnsi="Courier New" w:cs="Courier New"/>
+          <w:sz w:val="20"/>
+          <w:szCs w:val="20"/>
+          <w:lang w:eastAsia="en-IN"/>
+        </w:rPr>
+        <w:t>library(MCHT)</w:t>
+      </w:r>
+    </w:p>
+    <w:p>
+      <w:pPr>
+        <w:tabs>
+          <w:tab w:val="left" w:pos="916"/>
+          <w:tab w:val="left" w:pos="1832"/>
+          <w:tab w:val="left" w:pos="2748"/>
+          <w:tab w:val="left" w:pos="3664"/>
+          <w:tab w:val="left" w:pos="4580"/>
+          <w:tab w:val="left" w:pos="5496"/>
+          <w:tab w:val="left" w:pos="6412"/>
+          <w:tab w:val="left" w:pos="7328"/>
+          <w:tab w:val="left" w:pos="8244"/>
+          <w:tab w:val="left" w:pos="9160"/>
+          <w:tab w:val="left" w:pos="10076"/>
+          <w:tab w:val="left" w:pos="10992"/>
+          <w:tab w:val="left" w:pos="11908"/>
+          <w:tab w:val="left" w:pos="12824"/>
+          <w:tab w:val="left" w:pos="13740"/>
+          <w:tab w:val="left" w:pos="14656"/>
+        </w:tabs>
+        <w:spacing w:after="0" w:line="240" w:lineRule="auto"/>
+        <w:rPr>
+          <w:rFonts w:ascii="Courier New" w:eastAsia="Times New Roman" w:hAnsi="Courier New" w:cs="Courier New"/>
+          <w:sz w:val="20"/>
+          <w:szCs w:val="20"/>
+          <w:lang w:eastAsia="en-IN"/>
+        </w:rPr>
+      </w:pPr>
+      <w:r>
+        <w:rPr>
+          <w:rFonts w:ascii="Courier New" w:eastAsia="Times New Roman" w:hAnsi="Courier New" w:cs="Courier New"/>
+          <w:sz w:val="20"/>
+          <w:szCs w:val="20"/>
+          <w:lang w:eastAsia="en-IN"/>
+        </w:rPr>
+        <w:t>library(doParallel)</w:t>
+      </w:r>
+    </w:p>
+    <w:p>
+      <w:pPr>
+        <w:tabs>
+          <w:tab w:val="left" w:pos="916"/>
+          <w:tab w:val="left" w:pos="1832"/>
+          <w:tab w:val="left" w:pos="2748"/>
+          <w:tab w:val="left" w:pos="3664"/>
+          <w:tab w:val="left" w:pos="4580"/>
+          <w:tab w:val="left" w:pos="5496"/>
+          <w:tab w:val="left" w:pos="6412"/>
+          <w:tab w:val="left" w:pos="7328"/>
+          <w:tab w:val="left" w:pos="8244"/>
+          <w:tab w:val="left" w:pos="9160"/>
+          <w:tab w:val="left" w:pos="10076"/>
+          <w:tab w:val="left" w:pos="10992"/>
+          <w:tab w:val="left" w:pos="11908"/>
+          <w:tab w:val="left" w:pos="12824"/>
+          <w:tab w:val="left" w:pos="13740"/>
+          <w:tab w:val="left" w:pos="14656"/>
+        </w:tabs>
+        <w:spacing w:after="0" w:line="240" w:lineRule="auto"/>
+        <w:rPr>
+          <w:rFonts w:ascii="Courier New" w:eastAsia="Times New Roman" w:hAnsi="Courier New" w:cs="Courier New"/>
+          <w:sz w:val="20"/>
+          <w:szCs w:val="20"/>
+          <w:lang w:eastAsia="en-IN"/>
+        </w:rPr>
+      </w:pPr>
+    </w:p>
+    <w:p>
+      <w:pPr>
+        <w:tabs>
+          <w:tab w:val="left" w:pos="916"/>
+          <w:tab w:val="left" w:pos="1832"/>
+          <w:tab w:val="left" w:pos="2748"/>
+          <w:tab w:val="left" w:pos="3664"/>
+          <w:tab w:val="left" w:pos="4580"/>
+          <w:tab w:val="left" w:pos="5496"/>
+          <w:tab w:val="left" w:pos="6412"/>
+          <w:tab w:val="left" w:pos="7328"/>
+          <w:tab w:val="left" w:pos="8244"/>
+          <w:tab w:val="left" w:pos="9160"/>
+          <w:tab w:val="left" w:pos="10076"/>
+          <w:tab w:val="left" w:pos="10992"/>
+          <w:tab w:val="left" w:pos="11908"/>
+          <w:tab w:val="left" w:pos="12824"/>
+          <w:tab w:val="left" w:pos="13740"/>
+          <w:tab w:val="left" w:pos="14656"/>
+        </w:tabs>
+        <w:spacing w:after="0" w:line="240" w:lineRule="auto"/>
+        <w:rPr>
+          <w:rFonts w:ascii="Courier New" w:eastAsia="Times New Roman" w:hAnsi="Courier New" w:cs="Courier New"/>
+          <w:sz w:val="20"/>
+          <w:szCs w:val="20"/>
+          <w:lang w:eastAsia="en-IN"/>
+        </w:rPr>
+      </w:pPr>
+      <w:r>
+        <w:rPr>
+          <w:rFonts w:ascii="Courier New" w:eastAsia="Times New Roman" w:hAnsi="Courier New" w:cs="Courier New"/>
+          <w:sz w:val="20"/>
+          <w:szCs w:val="20"/>
+          <w:lang w:eastAsia="en-IN"/>
+        </w:rPr>
+        <w:t>registerDoParallel(detectCores())</w:t>
+      </w:r>
+    </w:p>
+    <w:p>
+      <w:pPr>
+        <w:tabs>
+          <w:tab w:val="left" w:pos="916"/>
+          <w:tab w:val="left" w:pos="1832"/>
+          <w:tab w:val="left" w:pos="2748"/>
+          <w:tab w:val="left" w:pos="3664"/>
+          <w:tab w:val="left" w:pos="4580"/>
+          <w:tab w:val="left" w:pos="5496"/>
+          <w:tab w:val="left" w:pos="6412"/>
+          <w:tab w:val="left" w:pos="7328"/>
+          <w:tab w:val="left" w:pos="8244"/>
+          <w:tab w:val="left" w:pos="9160"/>
+          <w:tab w:val="left" w:pos="10076"/>
+          <w:tab w:val="left" w:pos="10992"/>
+          <w:tab w:val="left" w:pos="11908"/>
+          <w:tab w:val="left" w:pos="12824"/>
+          <w:tab w:val="left" w:pos="13740"/>
+          <w:tab w:val="left" w:pos="14656"/>
+        </w:tabs>
+        <w:spacing w:after="0" w:line="240" w:lineRule="auto"/>
+        <w:rPr>
+          <w:rFonts w:ascii="Courier New" w:eastAsia="Times New Roman" w:hAnsi="Courier New" w:cs="Courier New"/>
+          <w:sz w:val="20"/>
+          <w:szCs w:val="20"/>
+          <w:lang w:eastAsia="en-IN"/>
+        </w:rPr>
+      </w:pPr>
+    </w:p>
+    <w:p>
+      <w:pPr>
+        <w:tabs>
+          <w:tab w:val="left" w:pos="916"/>
+          <w:tab w:val="left" w:pos="1832"/>
+          <w:tab w:val="left" w:pos="2748"/>
+          <w:tab w:val="left" w:pos="3664"/>
+          <w:tab w:val="left" w:pos="4580"/>
+          <w:tab w:val="left" w:pos="5496"/>
+          <w:tab w:val="left" w:pos="6412"/>
+          <w:tab w:val="left" w:pos="7328"/>
+          <w:tab w:val="left" w:pos="8244"/>
+          <w:tab w:val="left" w:pos="9160"/>
+          <w:tab w:val="left" w:pos="10076"/>
+          <w:tab w:val="left" w:pos="10992"/>
+          <w:tab w:val="left" w:pos="11908"/>
+          <w:tab w:val="left" w:pos="12824"/>
+          <w:tab w:val="left" w:pos="13740"/>
+          <w:tab w:val="left" w:pos="14656"/>
+        </w:tabs>
+        <w:spacing w:after="0" w:line="240" w:lineRule="auto"/>
+        <w:rPr>
+          <w:rFonts w:ascii="Courier New" w:eastAsia="Times New Roman" w:hAnsi="Courier New" w:cs="Courier New"/>
+          <w:sz w:val="20"/>
+          <w:szCs w:val="20"/>
+          <w:lang w:eastAsia="en-IN"/>
+        </w:rPr>
+      </w:pPr>
+      <w:r>
+        <w:rPr>
+          <w:rFonts w:ascii="Courier New" w:eastAsia="Times New Roman" w:hAnsi="Courier New" w:cs="Courier New"/>
+          <w:sz w:val="20"/>
+          <w:szCs w:val="20"/>
+          <w:lang w:eastAsia="en-IN"/>
+        </w:rPr>
+        <w:t>ts &lt;- function(x, mu = 0) {</w:t>
+      </w:r>
+    </w:p>
+    <w:p>
+      <w:pPr>
+        <w:tabs>
+          <w:tab w:val="left" w:pos="916"/>
+          <w:tab w:val="left" w:pos="1832"/>
+          <w:tab w:val="left" w:pos="2748"/>
+          <w:tab w:val="left" w:pos="3664"/>
+          <w:tab w:val="left" w:pos="4580"/>
+          <w:tab w:val="left" w:pos="5496"/>
+          <w:tab w:val="left" w:pos="6412"/>
+          <w:tab w:val="left" w:pos="7328"/>
+          <w:tab w:val="left" w:pos="8244"/>
+          <w:tab w:val="left" w:pos="9160"/>
+          <w:tab w:val="left" w:pos="10076"/>
+          <w:tab w:val="left" w:pos="10992"/>
+          <w:tab w:val="left" w:pos="11908"/>
+          <w:tab w:val="left" w:pos="12824"/>
+          <w:tab w:val="left" w:pos="13740"/>
+          <w:tab w:val="left" w:pos="14656"/>
+        </w:tabs>
+        <w:spacing w:after="0" w:line="240" w:lineRule="auto"/>
+        <w:rPr>
+          <w:rFonts w:ascii="Courier New" w:eastAsia="Times New Roman" w:hAnsi="Courier New" w:cs="Courier New"/>
+          <w:sz w:val="20"/>
+          <w:szCs w:val="20"/>
+          <w:lang w:eastAsia="en-IN"/>
+        </w:rPr>
+      </w:pPr>
+      <w:r>
+        <w:rPr>
+          <w:rFonts w:ascii="Courier New" w:eastAsia="Times New Roman" w:hAnsi="Courier New" w:cs="Courier New"/>
+          <w:sz w:val="20"/>
+          <w:szCs w:val="20"/>
+          <w:lang w:eastAsia="en-IN"/>
+        </w:rPr>
+        <w:t xml:space="preserve">  sqrt(length(x)) * (mean(x) - mu)/sd(x)</w:t>
       </w:r>
     </w:p>
     <w:p>
@@ -2049,152 +1906,90 @@
           <w:lang w:eastAsia="en-IN"/>
         </w:rPr>
       </w:pPr>
-      <w:proofErr w:type="spellStart"/>
-      <w:r>
-        <w:rPr>
-          <w:rFonts w:ascii="Courier New" w:eastAsia="Times New Roman" w:hAnsi="Courier New" w:cs="Courier New"/>
-          <w:sz w:val="20"/>
-          <w:szCs w:val="20"/>
-          <w:lang w:eastAsia="en-IN"/>
-        </w:rPr>
-        <w:t>rg</w:t>
-      </w:r>
-      <w:proofErr w:type="spellEnd"/>
-      <w:r>
-        <w:rPr>
-          <w:rFonts w:ascii="Courier New" w:eastAsia="Times New Roman" w:hAnsi="Courier New" w:cs="Courier New"/>
-          <w:sz w:val="20"/>
-          <w:szCs w:val="20"/>
-          <w:lang w:eastAsia="en-IN"/>
-        </w:rPr>
-        <w:t xml:space="preserve"> &lt;- function(x) {</w:t>
-      </w:r>
-    </w:p>
-    <w:p>
-      <w:pPr>
-        <w:tabs>
-          <w:tab w:val="left" w:pos="916"/>
-          <w:tab w:val="left" w:pos="1832"/>
-          <w:tab w:val="left" w:pos="2748"/>
-          <w:tab w:val="left" w:pos="3664"/>
-          <w:tab w:val="left" w:pos="4580"/>
-          <w:tab w:val="left" w:pos="5496"/>
-          <w:tab w:val="left" w:pos="6412"/>
-          <w:tab w:val="left" w:pos="7328"/>
-          <w:tab w:val="left" w:pos="8244"/>
-          <w:tab w:val="left" w:pos="9160"/>
-          <w:tab w:val="left" w:pos="10076"/>
-          <w:tab w:val="left" w:pos="10992"/>
-          <w:tab w:val="left" w:pos="11908"/>
-          <w:tab w:val="left" w:pos="12824"/>
-          <w:tab w:val="left" w:pos="13740"/>
-          <w:tab w:val="left" w:pos="14656"/>
-        </w:tabs>
-        <w:spacing w:after="0" w:line="240" w:lineRule="auto"/>
-        <w:rPr>
-          <w:rFonts w:ascii="Courier New" w:eastAsia="Times New Roman" w:hAnsi="Courier New" w:cs="Courier New"/>
-          <w:sz w:val="20"/>
-          <w:szCs w:val="20"/>
-          <w:lang w:eastAsia="en-IN"/>
-        </w:rPr>
-      </w:pPr>
-      <w:r>
-        <w:rPr>
-          <w:rFonts w:ascii="Courier New" w:eastAsia="Times New Roman" w:hAnsi="Courier New" w:cs="Courier New"/>
-          <w:sz w:val="20"/>
-          <w:szCs w:val="20"/>
-          <w:lang w:eastAsia="en-IN"/>
-        </w:rPr>
-        <w:t xml:space="preserve">  </w:t>
-      </w:r>
-      <w:proofErr w:type="spellStart"/>
-      <w:r>
-        <w:rPr>
-          <w:rFonts w:ascii="Courier New" w:eastAsia="Times New Roman" w:hAnsi="Courier New" w:cs="Courier New"/>
-          <w:sz w:val="20"/>
-          <w:szCs w:val="20"/>
-          <w:lang w:eastAsia="en-IN"/>
-        </w:rPr>
-        <w:t>x_demeaned</w:t>
-      </w:r>
-      <w:proofErr w:type="spellEnd"/>
-      <w:r>
-        <w:rPr>
-          <w:rFonts w:ascii="Courier New" w:eastAsia="Times New Roman" w:hAnsi="Courier New" w:cs="Courier New"/>
-          <w:sz w:val="20"/>
-          <w:szCs w:val="20"/>
-          <w:lang w:eastAsia="en-IN"/>
-        </w:rPr>
-        <w:t xml:space="preserve"> &lt;- x - mean(x)</w:t>
-      </w:r>
-    </w:p>
-    <w:p>
-      <w:pPr>
-        <w:tabs>
-          <w:tab w:val="left" w:pos="916"/>
-          <w:tab w:val="left" w:pos="1832"/>
-          <w:tab w:val="left" w:pos="2748"/>
-          <w:tab w:val="left" w:pos="3664"/>
-          <w:tab w:val="left" w:pos="4580"/>
-          <w:tab w:val="left" w:pos="5496"/>
-          <w:tab w:val="left" w:pos="6412"/>
-          <w:tab w:val="left" w:pos="7328"/>
-          <w:tab w:val="left" w:pos="8244"/>
-          <w:tab w:val="left" w:pos="9160"/>
-          <w:tab w:val="left" w:pos="10076"/>
-          <w:tab w:val="left" w:pos="10992"/>
-          <w:tab w:val="left" w:pos="11908"/>
-          <w:tab w:val="left" w:pos="12824"/>
-          <w:tab w:val="left" w:pos="13740"/>
-          <w:tab w:val="left" w:pos="14656"/>
-        </w:tabs>
-        <w:spacing w:after="0" w:line="240" w:lineRule="auto"/>
-        <w:rPr>
-          <w:rFonts w:ascii="Courier New" w:eastAsia="Times New Roman" w:hAnsi="Courier New" w:cs="Courier New"/>
-          <w:sz w:val="20"/>
-          <w:szCs w:val="20"/>
-          <w:lang w:eastAsia="en-IN"/>
-        </w:rPr>
-      </w:pPr>
-      <w:r>
-        <w:rPr>
-          <w:rFonts w:ascii="Courier New" w:eastAsia="Times New Roman" w:hAnsi="Courier New" w:cs="Courier New"/>
-          <w:sz w:val="20"/>
-          <w:szCs w:val="20"/>
-          <w:lang w:eastAsia="en-IN"/>
-        </w:rPr>
-        <w:t xml:space="preserve">  </w:t>
-      </w:r>
-      <w:proofErr w:type="gramStart"/>
-      <w:r>
-        <w:rPr>
-          <w:rFonts w:ascii="Courier New" w:eastAsia="Times New Roman" w:hAnsi="Courier New" w:cs="Courier New"/>
-          <w:sz w:val="20"/>
-          <w:szCs w:val="20"/>
-          <w:lang w:eastAsia="en-IN"/>
-        </w:rPr>
-        <w:t>sample(</w:t>
-      </w:r>
-      <w:proofErr w:type="spellStart"/>
-      <w:proofErr w:type="gramEnd"/>
-      <w:r>
-        <w:rPr>
-          <w:rFonts w:ascii="Courier New" w:eastAsia="Times New Roman" w:hAnsi="Courier New" w:cs="Courier New"/>
-          <w:sz w:val="20"/>
-          <w:szCs w:val="20"/>
-          <w:lang w:eastAsia="en-IN"/>
-        </w:rPr>
-        <w:t>x_demeaned</w:t>
-      </w:r>
-      <w:proofErr w:type="spellEnd"/>
-      <w:r>
-        <w:rPr>
-          <w:rFonts w:ascii="Courier New" w:eastAsia="Times New Roman" w:hAnsi="Courier New" w:cs="Courier New"/>
-          <w:sz w:val="20"/>
-          <w:szCs w:val="20"/>
-          <w:lang w:eastAsia="en-IN"/>
-        </w:rPr>
-        <w:t>, replace = TRUE, size = length(x))</w:t>
+      <w:r>
+        <w:rPr>
+          <w:rFonts w:ascii="Courier New" w:eastAsia="Times New Roman" w:hAnsi="Courier New" w:cs="Courier New"/>
+          <w:sz w:val="20"/>
+          <w:szCs w:val="20"/>
+          <w:lang w:eastAsia="en-IN"/>
+        </w:rPr>
+        <w:t>rg &lt;- function(x) {</w:t>
+      </w:r>
+    </w:p>
+    <w:p>
+      <w:pPr>
+        <w:tabs>
+          <w:tab w:val="left" w:pos="916"/>
+          <w:tab w:val="left" w:pos="1832"/>
+          <w:tab w:val="left" w:pos="2748"/>
+          <w:tab w:val="left" w:pos="3664"/>
+          <w:tab w:val="left" w:pos="4580"/>
+          <w:tab w:val="left" w:pos="5496"/>
+          <w:tab w:val="left" w:pos="6412"/>
+          <w:tab w:val="left" w:pos="7328"/>
+          <w:tab w:val="left" w:pos="8244"/>
+          <w:tab w:val="left" w:pos="9160"/>
+          <w:tab w:val="left" w:pos="10076"/>
+          <w:tab w:val="left" w:pos="10992"/>
+          <w:tab w:val="left" w:pos="11908"/>
+          <w:tab w:val="left" w:pos="12824"/>
+          <w:tab w:val="left" w:pos="13740"/>
+          <w:tab w:val="left" w:pos="14656"/>
+        </w:tabs>
+        <w:spacing w:after="0" w:line="240" w:lineRule="auto"/>
+        <w:rPr>
+          <w:rFonts w:ascii="Courier New" w:eastAsia="Times New Roman" w:hAnsi="Courier New" w:cs="Courier New"/>
+          <w:sz w:val="20"/>
+          <w:szCs w:val="20"/>
+          <w:lang w:eastAsia="en-IN"/>
+        </w:rPr>
+      </w:pPr>
+      <w:r>
+        <w:rPr>
+          <w:rFonts w:ascii="Courier New" w:eastAsia="Times New Roman" w:hAnsi="Courier New" w:cs="Courier New"/>
+          <w:sz w:val="20"/>
+          <w:szCs w:val="20"/>
+          <w:lang w:eastAsia="en-IN"/>
+        </w:rPr>
+        <w:t xml:space="preserve">  x_demeaned &lt;- x - mean(x)</w:t>
+      </w:r>
+    </w:p>
+    <w:p>
+      <w:pPr>
+        <w:tabs>
+          <w:tab w:val="left" w:pos="916"/>
+          <w:tab w:val="left" w:pos="1832"/>
+          <w:tab w:val="left" w:pos="2748"/>
+          <w:tab w:val="left" w:pos="3664"/>
+          <w:tab w:val="left" w:pos="4580"/>
+          <w:tab w:val="left" w:pos="5496"/>
+          <w:tab w:val="left" w:pos="6412"/>
+          <w:tab w:val="left" w:pos="7328"/>
+          <w:tab w:val="left" w:pos="8244"/>
+          <w:tab w:val="left" w:pos="9160"/>
+          <w:tab w:val="left" w:pos="10076"/>
+          <w:tab w:val="left" w:pos="10992"/>
+          <w:tab w:val="left" w:pos="11908"/>
+          <w:tab w:val="left" w:pos="12824"/>
+          <w:tab w:val="left" w:pos="13740"/>
+          <w:tab w:val="left" w:pos="14656"/>
+        </w:tabs>
+        <w:spacing w:after="0" w:line="240" w:lineRule="auto"/>
+        <w:rPr>
+          <w:rFonts w:ascii="Courier New" w:eastAsia="Times New Roman" w:hAnsi="Courier New" w:cs="Courier New"/>
+          <w:sz w:val="20"/>
+          <w:szCs w:val="20"/>
+          <w:lang w:eastAsia="en-IN"/>
+        </w:rPr>
+      </w:pPr>
+      <w:r>
+        <w:rPr>
+          <w:rFonts w:ascii="Courier New" w:eastAsia="Times New Roman" w:hAnsi="Courier New" w:cs="Courier New"/>
+          <w:sz w:val="20"/>
+          <w:szCs w:val="20"/>
+          <w:lang w:eastAsia="en-IN"/>
+        </w:rPr>
+        <w:t xml:space="preserve">  sample(x_demeaned, replace = TRUE, size = length(x))</w:t>
       </w:r>
     </w:p>
     <w:p>
@@ -2299,27 +2094,7 @@
           <w:szCs w:val="20"/>
           <w:lang w:eastAsia="en-IN"/>
         </w:rPr>
-        <w:t xml:space="preserve">sg &lt;- </w:t>
-      </w:r>
-      <w:proofErr w:type="gramStart"/>
-      <w:r>
-        <w:rPr>
-          <w:rFonts w:ascii="Courier New" w:eastAsia="Times New Roman" w:hAnsi="Courier New" w:cs="Courier New"/>
-          <w:sz w:val="20"/>
-          <w:szCs w:val="20"/>
-          <w:lang w:eastAsia="en-IN"/>
-        </w:rPr>
-        <w:t>function(</w:t>
-      </w:r>
-      <w:proofErr w:type="gramEnd"/>
-      <w:r>
-        <w:rPr>
-          <w:rFonts w:ascii="Courier New" w:eastAsia="Times New Roman" w:hAnsi="Courier New" w:cs="Courier New"/>
-          <w:sz w:val="20"/>
-          <w:szCs w:val="20"/>
-          <w:lang w:eastAsia="en-IN"/>
-        </w:rPr>
-        <w:t>x, mu = 0) {</w:t>
+        <w:t>sg &lt;- function(x, mu = 0) {</w:t>
       </w:r>
     </w:p>
     <w:p>
@@ -2395,47 +2170,7 @@
           <w:szCs w:val="20"/>
           <w:lang w:eastAsia="en-IN"/>
         </w:rPr>
-        <w:t xml:space="preserve">  </w:t>
-      </w:r>
-      <w:proofErr w:type="spellStart"/>
-      <w:r>
-        <w:rPr>
-          <w:rFonts w:ascii="Courier New" w:eastAsia="Times New Roman" w:hAnsi="Courier New" w:cs="Courier New"/>
-          <w:sz w:val="20"/>
-          <w:szCs w:val="20"/>
-          <w:lang w:eastAsia="en-IN"/>
-        </w:rPr>
-        <w:t>test_</w:t>
-      </w:r>
-      <w:proofErr w:type="gramStart"/>
-      <w:r>
-        <w:rPr>
-          <w:rFonts w:ascii="Courier New" w:eastAsia="Times New Roman" w:hAnsi="Courier New" w:cs="Courier New"/>
-          <w:sz w:val="20"/>
-          <w:szCs w:val="20"/>
-          <w:lang w:eastAsia="en-IN"/>
-        </w:rPr>
-        <w:t>stat</w:t>
-      </w:r>
-      <w:proofErr w:type="spellEnd"/>
-      <w:r>
-        <w:rPr>
-          <w:rFonts w:ascii="Courier New" w:eastAsia="Times New Roman" w:hAnsi="Courier New" w:cs="Courier New"/>
-          <w:sz w:val="20"/>
-          <w:szCs w:val="20"/>
-          <w:lang w:eastAsia="en-IN"/>
-        </w:rPr>
-        <w:t>(</w:t>
-      </w:r>
-      <w:proofErr w:type="gramEnd"/>
-      <w:r>
-        <w:rPr>
-          <w:rFonts w:ascii="Courier New" w:eastAsia="Times New Roman" w:hAnsi="Courier New" w:cs="Courier New"/>
-          <w:sz w:val="20"/>
-          <w:szCs w:val="20"/>
-          <w:lang w:eastAsia="en-IN"/>
-        </w:rPr>
-        <w:t>x, mu = mu)  # Will be localizing</w:t>
+        <w:t xml:space="preserve">  test_stat(x, mu = mu)  # Will be localizing</w:t>
       </w:r>
     </w:p>
     <w:p>
@@ -2533,412 +2268,186 @@
           <w:lang w:eastAsia="en-IN"/>
         </w:rPr>
       </w:pPr>
-      <w:proofErr w:type="spellStart"/>
-      <w:r>
-        <w:rPr>
-          <w:rFonts w:ascii="Courier New" w:eastAsia="Times New Roman" w:hAnsi="Courier New" w:cs="Courier New"/>
-          <w:sz w:val="20"/>
-          <w:szCs w:val="20"/>
-          <w:lang w:eastAsia="en-IN"/>
-        </w:rPr>
-        <w:t>b.t.test</w:t>
-      </w:r>
-      <w:proofErr w:type="spellEnd"/>
-      <w:r>
-        <w:rPr>
-          <w:rFonts w:ascii="Courier New" w:eastAsia="Times New Roman" w:hAnsi="Courier New" w:cs="Courier New"/>
-          <w:sz w:val="20"/>
-          <w:szCs w:val="20"/>
-          <w:lang w:eastAsia="en-IN"/>
-        </w:rPr>
-        <w:t xml:space="preserve"> &lt;- </w:t>
-      </w:r>
-      <w:proofErr w:type="spellStart"/>
-      <w:proofErr w:type="gramStart"/>
-      <w:r>
-        <w:rPr>
-          <w:rFonts w:ascii="Courier New" w:eastAsia="Times New Roman" w:hAnsi="Courier New" w:cs="Courier New"/>
-          <w:sz w:val="20"/>
-          <w:szCs w:val="20"/>
-          <w:lang w:eastAsia="en-IN"/>
-        </w:rPr>
-        <w:t>MCHTest</w:t>
-      </w:r>
-      <w:proofErr w:type="spellEnd"/>
-      <w:r>
-        <w:rPr>
-          <w:rFonts w:ascii="Courier New" w:eastAsia="Times New Roman" w:hAnsi="Courier New" w:cs="Courier New"/>
-          <w:sz w:val="20"/>
-          <w:szCs w:val="20"/>
-          <w:lang w:eastAsia="en-IN"/>
-        </w:rPr>
-        <w:t>(</w:t>
-      </w:r>
-      <w:proofErr w:type="spellStart"/>
-      <w:proofErr w:type="gramEnd"/>
-      <w:r>
-        <w:rPr>
-          <w:rFonts w:ascii="Courier New" w:eastAsia="Times New Roman" w:hAnsi="Courier New" w:cs="Courier New"/>
-          <w:sz w:val="20"/>
-          <w:szCs w:val="20"/>
-          <w:lang w:eastAsia="en-IN"/>
-        </w:rPr>
-        <w:t>ts</w:t>
-      </w:r>
-      <w:proofErr w:type="spellEnd"/>
-      <w:r>
-        <w:rPr>
-          <w:rFonts w:ascii="Courier New" w:eastAsia="Times New Roman" w:hAnsi="Courier New" w:cs="Courier New"/>
-          <w:sz w:val="20"/>
-          <w:szCs w:val="20"/>
-          <w:lang w:eastAsia="en-IN"/>
-        </w:rPr>
-        <w:t xml:space="preserve">, sg, </w:t>
-      </w:r>
-      <w:proofErr w:type="spellStart"/>
-      <w:r>
-        <w:rPr>
-          <w:rFonts w:ascii="Courier New" w:eastAsia="Times New Roman" w:hAnsi="Courier New" w:cs="Courier New"/>
-          <w:sz w:val="20"/>
-          <w:szCs w:val="20"/>
-          <w:lang w:eastAsia="en-IN"/>
-        </w:rPr>
-        <w:t>rg</w:t>
-      </w:r>
-      <w:proofErr w:type="spellEnd"/>
-      <w:r>
-        <w:rPr>
-          <w:rFonts w:ascii="Courier New" w:eastAsia="Times New Roman" w:hAnsi="Courier New" w:cs="Courier New"/>
-          <w:sz w:val="20"/>
-          <w:szCs w:val="20"/>
-          <w:lang w:eastAsia="en-IN"/>
-        </w:rPr>
-        <w:t xml:space="preserve">, seed = 123, N = 1000, </w:t>
-      </w:r>
-      <w:proofErr w:type="spellStart"/>
-      <w:r>
-        <w:rPr>
-          <w:rFonts w:ascii="Courier New" w:eastAsia="Times New Roman" w:hAnsi="Courier New" w:cs="Courier New"/>
-          <w:sz w:val="20"/>
-          <w:szCs w:val="20"/>
-          <w:lang w:eastAsia="en-IN"/>
-        </w:rPr>
-        <w:t>lock_alternative</w:t>
-      </w:r>
-      <w:proofErr w:type="spellEnd"/>
-      <w:r>
-        <w:rPr>
-          <w:rFonts w:ascii="Courier New" w:eastAsia="Times New Roman" w:hAnsi="Courier New" w:cs="Courier New"/>
-          <w:sz w:val="20"/>
-          <w:szCs w:val="20"/>
-          <w:lang w:eastAsia="en-IN"/>
-        </w:rPr>
-        <w:t xml:space="preserve"> = FALSE,</w:t>
-      </w:r>
-    </w:p>
-    <w:p>
-      <w:pPr>
-        <w:tabs>
-          <w:tab w:val="left" w:pos="916"/>
-          <w:tab w:val="left" w:pos="1832"/>
-          <w:tab w:val="left" w:pos="2748"/>
-          <w:tab w:val="left" w:pos="3664"/>
-          <w:tab w:val="left" w:pos="4580"/>
-          <w:tab w:val="left" w:pos="5496"/>
-          <w:tab w:val="left" w:pos="6412"/>
-          <w:tab w:val="left" w:pos="7328"/>
-          <w:tab w:val="left" w:pos="8244"/>
-          <w:tab w:val="left" w:pos="9160"/>
-          <w:tab w:val="left" w:pos="10076"/>
-          <w:tab w:val="left" w:pos="10992"/>
-          <w:tab w:val="left" w:pos="11908"/>
-          <w:tab w:val="left" w:pos="12824"/>
-          <w:tab w:val="left" w:pos="13740"/>
-          <w:tab w:val="left" w:pos="14656"/>
-        </w:tabs>
-        <w:spacing w:after="0" w:line="240" w:lineRule="auto"/>
-        <w:rPr>
-          <w:rFonts w:ascii="Courier New" w:eastAsia="Times New Roman" w:hAnsi="Courier New" w:cs="Courier New"/>
-          <w:sz w:val="20"/>
-          <w:szCs w:val="20"/>
-          <w:lang w:eastAsia="en-IN"/>
-        </w:rPr>
-      </w:pPr>
-      <w:r>
-        <w:rPr>
-          <w:rFonts w:ascii="Courier New" w:eastAsia="Times New Roman" w:hAnsi="Courier New" w:cs="Courier New"/>
-          <w:sz w:val="20"/>
-          <w:szCs w:val="20"/>
-          <w:lang w:eastAsia="en-IN"/>
-        </w:rPr>
-        <w:t xml:space="preserve">                    </w:t>
-      </w:r>
-      <w:proofErr w:type="spellStart"/>
-      <w:r>
-        <w:rPr>
-          <w:rFonts w:ascii="Courier New" w:eastAsia="Times New Roman" w:hAnsi="Courier New" w:cs="Courier New"/>
-          <w:sz w:val="20"/>
-          <w:szCs w:val="20"/>
-          <w:lang w:eastAsia="en-IN"/>
-        </w:rPr>
-        <w:t>test_params</w:t>
-      </w:r>
-      <w:proofErr w:type="spellEnd"/>
-      <w:r>
-        <w:rPr>
-          <w:rFonts w:ascii="Courier New" w:eastAsia="Times New Roman" w:hAnsi="Courier New" w:cs="Courier New"/>
-          <w:sz w:val="20"/>
-          <w:szCs w:val="20"/>
-          <w:lang w:eastAsia="en-IN"/>
-        </w:rPr>
-        <w:t xml:space="preserve"> = "mu", </w:t>
-      </w:r>
-      <w:proofErr w:type="spellStart"/>
-      <w:r>
-        <w:rPr>
-          <w:rFonts w:ascii="Courier New" w:eastAsia="Times New Roman" w:hAnsi="Courier New" w:cs="Courier New"/>
-          <w:sz w:val="20"/>
-          <w:szCs w:val="20"/>
-          <w:lang w:eastAsia="en-IN"/>
-        </w:rPr>
-        <w:t>localize_functions</w:t>
-      </w:r>
-      <w:proofErr w:type="spellEnd"/>
-      <w:r>
-        <w:rPr>
-          <w:rFonts w:ascii="Courier New" w:eastAsia="Times New Roman" w:hAnsi="Courier New" w:cs="Courier New"/>
-          <w:sz w:val="20"/>
-          <w:szCs w:val="20"/>
-          <w:lang w:eastAsia="en-IN"/>
-        </w:rPr>
-        <w:t xml:space="preserve"> = TRUE)</w:t>
-      </w:r>
-    </w:p>
-    <w:p>
-      <w:pPr>
-        <w:tabs>
-          <w:tab w:val="left" w:pos="916"/>
-          <w:tab w:val="left" w:pos="1832"/>
-          <w:tab w:val="left" w:pos="2748"/>
-          <w:tab w:val="left" w:pos="3664"/>
-          <w:tab w:val="left" w:pos="4580"/>
-          <w:tab w:val="left" w:pos="5496"/>
-          <w:tab w:val="left" w:pos="6412"/>
-          <w:tab w:val="left" w:pos="7328"/>
-          <w:tab w:val="left" w:pos="8244"/>
-          <w:tab w:val="left" w:pos="9160"/>
-          <w:tab w:val="left" w:pos="10076"/>
-          <w:tab w:val="left" w:pos="10992"/>
-          <w:tab w:val="left" w:pos="11908"/>
-          <w:tab w:val="left" w:pos="12824"/>
-          <w:tab w:val="left" w:pos="13740"/>
-          <w:tab w:val="left" w:pos="14656"/>
-        </w:tabs>
-        <w:spacing w:after="0" w:line="240" w:lineRule="auto"/>
-        <w:rPr>
-          <w:rFonts w:ascii="Courier New" w:eastAsia="Times New Roman" w:hAnsi="Courier New" w:cs="Courier New"/>
-          <w:sz w:val="20"/>
-          <w:szCs w:val="20"/>
-          <w:lang w:eastAsia="en-IN"/>
-        </w:rPr>
-      </w:pPr>
-    </w:p>
-    <w:p>
-      <w:pPr>
-        <w:tabs>
-          <w:tab w:val="left" w:pos="916"/>
-          <w:tab w:val="left" w:pos="1832"/>
-          <w:tab w:val="left" w:pos="2748"/>
-          <w:tab w:val="left" w:pos="3664"/>
-          <w:tab w:val="left" w:pos="4580"/>
-          <w:tab w:val="left" w:pos="5496"/>
-          <w:tab w:val="left" w:pos="6412"/>
-          <w:tab w:val="left" w:pos="7328"/>
-          <w:tab w:val="left" w:pos="8244"/>
-          <w:tab w:val="left" w:pos="9160"/>
-          <w:tab w:val="left" w:pos="10076"/>
-          <w:tab w:val="left" w:pos="10992"/>
-          <w:tab w:val="left" w:pos="11908"/>
-          <w:tab w:val="left" w:pos="12824"/>
-          <w:tab w:val="left" w:pos="13740"/>
-          <w:tab w:val="left" w:pos="14656"/>
-        </w:tabs>
-        <w:spacing w:after="0" w:line="240" w:lineRule="auto"/>
-        <w:rPr>
-          <w:rFonts w:ascii="Courier New" w:eastAsia="Times New Roman" w:hAnsi="Courier New" w:cs="Courier New"/>
-          <w:sz w:val="20"/>
-          <w:szCs w:val="20"/>
-          <w:lang w:eastAsia="en-IN"/>
-        </w:rPr>
-      </w:pPr>
-      <w:proofErr w:type="spellStart"/>
-      <w:r>
-        <w:rPr>
-          <w:rFonts w:ascii="Courier New" w:eastAsia="Times New Roman" w:hAnsi="Courier New" w:cs="Courier New"/>
-          <w:sz w:val="20"/>
-          <w:szCs w:val="20"/>
-          <w:lang w:eastAsia="en-IN"/>
-        </w:rPr>
-        <w:t>dat</w:t>
-      </w:r>
-      <w:proofErr w:type="spellEnd"/>
-      <w:r>
-        <w:rPr>
-          <w:rFonts w:ascii="Courier New" w:eastAsia="Times New Roman" w:hAnsi="Courier New" w:cs="Courier New"/>
-          <w:sz w:val="20"/>
-          <w:szCs w:val="20"/>
-          <w:lang w:eastAsia="en-IN"/>
-        </w:rPr>
-        <w:t xml:space="preserve"> &lt;- </w:t>
-      </w:r>
-      <w:proofErr w:type="gramStart"/>
-      <w:r>
-        <w:rPr>
-          <w:rFonts w:ascii="Courier New" w:eastAsia="Times New Roman" w:hAnsi="Courier New" w:cs="Courier New"/>
-          <w:sz w:val="20"/>
-          <w:szCs w:val="20"/>
-          <w:lang w:eastAsia="en-IN"/>
-        </w:rPr>
-        <w:t>c(</w:t>
-      </w:r>
-      <w:proofErr w:type="gramEnd"/>
-      <w:r>
-        <w:rPr>
-          <w:rFonts w:ascii="Courier New" w:eastAsia="Times New Roman" w:hAnsi="Courier New" w:cs="Courier New"/>
-          <w:sz w:val="20"/>
-          <w:szCs w:val="20"/>
-          <w:lang w:eastAsia="en-IN"/>
-        </w:rPr>
-        <w:t>2.3, 1.1, 8.1, -0.2, -0.8, 4.7, -1.9)</w:t>
-      </w:r>
-    </w:p>
-    <w:p>
-      <w:pPr>
-        <w:tabs>
-          <w:tab w:val="left" w:pos="916"/>
-          <w:tab w:val="left" w:pos="1832"/>
-          <w:tab w:val="left" w:pos="2748"/>
-          <w:tab w:val="left" w:pos="3664"/>
-          <w:tab w:val="left" w:pos="4580"/>
-          <w:tab w:val="left" w:pos="5496"/>
-          <w:tab w:val="left" w:pos="6412"/>
-          <w:tab w:val="left" w:pos="7328"/>
-          <w:tab w:val="left" w:pos="8244"/>
-          <w:tab w:val="left" w:pos="9160"/>
-          <w:tab w:val="left" w:pos="10076"/>
-          <w:tab w:val="left" w:pos="10992"/>
-          <w:tab w:val="left" w:pos="11908"/>
-          <w:tab w:val="left" w:pos="12824"/>
-          <w:tab w:val="left" w:pos="13740"/>
-          <w:tab w:val="left" w:pos="14656"/>
-        </w:tabs>
-        <w:spacing w:after="0" w:line="240" w:lineRule="auto"/>
-        <w:rPr>
-          <w:rFonts w:ascii="Courier New" w:eastAsia="Times New Roman" w:hAnsi="Courier New" w:cs="Courier New"/>
-          <w:sz w:val="20"/>
-          <w:szCs w:val="20"/>
-          <w:lang w:eastAsia="en-IN"/>
-        </w:rPr>
-      </w:pPr>
-    </w:p>
-    <w:p>
-      <w:pPr>
-        <w:tabs>
-          <w:tab w:val="left" w:pos="916"/>
-          <w:tab w:val="left" w:pos="1832"/>
-          <w:tab w:val="left" w:pos="2748"/>
-          <w:tab w:val="left" w:pos="3664"/>
-          <w:tab w:val="left" w:pos="4580"/>
-          <w:tab w:val="left" w:pos="5496"/>
-          <w:tab w:val="left" w:pos="6412"/>
-          <w:tab w:val="left" w:pos="7328"/>
-          <w:tab w:val="left" w:pos="8244"/>
-          <w:tab w:val="left" w:pos="9160"/>
-          <w:tab w:val="left" w:pos="10076"/>
-          <w:tab w:val="left" w:pos="10992"/>
-          <w:tab w:val="left" w:pos="11908"/>
-          <w:tab w:val="left" w:pos="12824"/>
-          <w:tab w:val="left" w:pos="13740"/>
-          <w:tab w:val="left" w:pos="14656"/>
-        </w:tabs>
-        <w:spacing w:after="0" w:line="240" w:lineRule="auto"/>
-        <w:rPr>
-          <w:rFonts w:ascii="Courier New" w:eastAsia="Times New Roman" w:hAnsi="Courier New" w:cs="Courier New"/>
-          <w:sz w:val="20"/>
-          <w:szCs w:val="20"/>
-          <w:lang w:eastAsia="en-IN"/>
-        </w:rPr>
-      </w:pPr>
-      <w:proofErr w:type="spellStart"/>
-      <w:r>
-        <w:rPr>
-          <w:rFonts w:ascii="Courier New" w:eastAsia="Times New Roman" w:hAnsi="Courier New" w:cs="Courier New"/>
-          <w:sz w:val="20"/>
-          <w:szCs w:val="20"/>
-          <w:lang w:eastAsia="en-IN"/>
-        </w:rPr>
-        <w:t>b.t.</w:t>
-      </w:r>
-      <w:proofErr w:type="gramStart"/>
-      <w:r>
-        <w:rPr>
-          <w:rFonts w:ascii="Courier New" w:eastAsia="Times New Roman" w:hAnsi="Courier New" w:cs="Courier New"/>
-          <w:sz w:val="20"/>
-          <w:szCs w:val="20"/>
-          <w:lang w:eastAsia="en-IN"/>
-        </w:rPr>
-        <w:t>test</w:t>
-      </w:r>
-      <w:proofErr w:type="spellEnd"/>
-      <w:r>
-        <w:rPr>
-          <w:rFonts w:ascii="Courier New" w:eastAsia="Times New Roman" w:hAnsi="Courier New" w:cs="Courier New"/>
-          <w:sz w:val="20"/>
-          <w:szCs w:val="20"/>
-          <w:lang w:eastAsia="en-IN"/>
-        </w:rPr>
-        <w:t>(</w:t>
-      </w:r>
-      <w:proofErr w:type="spellStart"/>
-      <w:proofErr w:type="gramEnd"/>
-      <w:r>
-        <w:rPr>
-          <w:rFonts w:ascii="Courier New" w:eastAsia="Times New Roman" w:hAnsi="Courier New" w:cs="Courier New"/>
-          <w:sz w:val="20"/>
-          <w:szCs w:val="20"/>
-          <w:lang w:eastAsia="en-IN"/>
-        </w:rPr>
-        <w:t>dat</w:t>
-      </w:r>
-      <w:proofErr w:type="spellEnd"/>
-      <w:r>
-        <w:rPr>
-          <w:rFonts w:ascii="Courier New" w:eastAsia="Times New Roman" w:hAnsi="Courier New" w:cs="Courier New"/>
-          <w:sz w:val="20"/>
-          <w:szCs w:val="20"/>
-          <w:lang w:eastAsia="en-IN"/>
-        </w:rPr>
-        <w:t>, alternative = "</w:t>
-      </w:r>
-      <w:proofErr w:type="spellStart"/>
-      <w:r>
-        <w:rPr>
-          <w:rFonts w:ascii="Courier New" w:eastAsia="Times New Roman" w:hAnsi="Courier New" w:cs="Courier New"/>
-          <w:sz w:val="20"/>
-          <w:szCs w:val="20"/>
-          <w:lang w:eastAsia="en-IN"/>
-        </w:rPr>
-        <w:t>two.sided</w:t>
-      </w:r>
-      <w:proofErr w:type="spellEnd"/>
-      <w:r>
-        <w:rPr>
-          <w:rFonts w:ascii="Courier New" w:eastAsia="Times New Roman" w:hAnsi="Courier New" w:cs="Courier New"/>
-          <w:sz w:val="20"/>
-          <w:szCs w:val="20"/>
-          <w:lang w:eastAsia="en-IN"/>
-        </w:rPr>
-        <w:t>", mu = 1)</w:t>
+      <w:r>
+        <w:rPr>
+          <w:rFonts w:ascii="Courier New" w:eastAsia="Times New Roman" w:hAnsi="Courier New" w:cs="Courier New"/>
+          <w:sz w:val="20"/>
+          <w:szCs w:val="20"/>
+          <w:lang w:eastAsia="en-IN"/>
+        </w:rPr>
+        <w:t>b.t.test &lt;- MCHTest(ts, sg, rg, seed = 123, N = 1000, lock_alternative = FALSE,</w:t>
+      </w:r>
+    </w:p>
+    <w:p>
+      <w:pPr>
+        <w:tabs>
+          <w:tab w:val="left" w:pos="916"/>
+          <w:tab w:val="left" w:pos="1832"/>
+          <w:tab w:val="left" w:pos="2748"/>
+          <w:tab w:val="left" w:pos="3664"/>
+          <w:tab w:val="left" w:pos="4580"/>
+          <w:tab w:val="left" w:pos="5496"/>
+          <w:tab w:val="left" w:pos="6412"/>
+          <w:tab w:val="left" w:pos="7328"/>
+          <w:tab w:val="left" w:pos="8244"/>
+          <w:tab w:val="left" w:pos="9160"/>
+          <w:tab w:val="left" w:pos="10076"/>
+          <w:tab w:val="left" w:pos="10992"/>
+          <w:tab w:val="left" w:pos="11908"/>
+          <w:tab w:val="left" w:pos="12824"/>
+          <w:tab w:val="left" w:pos="13740"/>
+          <w:tab w:val="left" w:pos="14656"/>
+        </w:tabs>
+        <w:spacing w:after="0" w:line="240" w:lineRule="auto"/>
+        <w:rPr>
+          <w:rFonts w:ascii="Courier New" w:eastAsia="Times New Roman" w:hAnsi="Courier New" w:cs="Courier New"/>
+          <w:sz w:val="20"/>
+          <w:szCs w:val="20"/>
+          <w:lang w:eastAsia="en-IN"/>
+        </w:rPr>
+      </w:pPr>
+      <w:r>
+        <w:rPr>
+          <w:rFonts w:ascii="Courier New" w:eastAsia="Times New Roman" w:hAnsi="Courier New" w:cs="Courier New"/>
+          <w:sz w:val="20"/>
+          <w:szCs w:val="20"/>
+          <w:lang w:eastAsia="en-IN"/>
+        </w:rPr>
+        <w:t xml:space="preserve">                    test_params = "mu", localize_functions = TRUE)</w:t>
+      </w:r>
+    </w:p>
+    <w:p>
+      <w:pPr>
+        <w:tabs>
+          <w:tab w:val="left" w:pos="916"/>
+          <w:tab w:val="left" w:pos="1832"/>
+          <w:tab w:val="left" w:pos="2748"/>
+          <w:tab w:val="left" w:pos="3664"/>
+          <w:tab w:val="left" w:pos="4580"/>
+          <w:tab w:val="left" w:pos="5496"/>
+          <w:tab w:val="left" w:pos="6412"/>
+          <w:tab w:val="left" w:pos="7328"/>
+          <w:tab w:val="left" w:pos="8244"/>
+          <w:tab w:val="left" w:pos="9160"/>
+          <w:tab w:val="left" w:pos="10076"/>
+          <w:tab w:val="left" w:pos="10992"/>
+          <w:tab w:val="left" w:pos="11908"/>
+          <w:tab w:val="left" w:pos="12824"/>
+          <w:tab w:val="left" w:pos="13740"/>
+          <w:tab w:val="left" w:pos="14656"/>
+        </w:tabs>
+        <w:spacing w:after="0" w:line="240" w:lineRule="auto"/>
+        <w:rPr>
+          <w:rFonts w:ascii="Courier New" w:eastAsia="Times New Roman" w:hAnsi="Courier New" w:cs="Courier New"/>
+          <w:sz w:val="20"/>
+          <w:szCs w:val="20"/>
+          <w:lang w:eastAsia="en-IN"/>
+        </w:rPr>
+      </w:pPr>
+    </w:p>
+    <w:p>
+      <w:pPr>
+        <w:tabs>
+          <w:tab w:val="left" w:pos="916"/>
+          <w:tab w:val="left" w:pos="1832"/>
+          <w:tab w:val="left" w:pos="2748"/>
+          <w:tab w:val="left" w:pos="3664"/>
+          <w:tab w:val="left" w:pos="4580"/>
+          <w:tab w:val="left" w:pos="5496"/>
+          <w:tab w:val="left" w:pos="6412"/>
+          <w:tab w:val="left" w:pos="7328"/>
+          <w:tab w:val="left" w:pos="8244"/>
+          <w:tab w:val="left" w:pos="9160"/>
+          <w:tab w:val="left" w:pos="10076"/>
+          <w:tab w:val="left" w:pos="10992"/>
+          <w:tab w:val="left" w:pos="11908"/>
+          <w:tab w:val="left" w:pos="12824"/>
+          <w:tab w:val="left" w:pos="13740"/>
+          <w:tab w:val="left" w:pos="14656"/>
+        </w:tabs>
+        <w:spacing w:after="0" w:line="240" w:lineRule="auto"/>
+        <w:rPr>
+          <w:rFonts w:ascii="Courier New" w:eastAsia="Times New Roman" w:hAnsi="Courier New" w:cs="Courier New"/>
+          <w:sz w:val="20"/>
+          <w:szCs w:val="20"/>
+          <w:lang w:eastAsia="en-IN"/>
+        </w:rPr>
+      </w:pPr>
+      <w:r>
+        <w:rPr>
+          <w:rFonts w:ascii="Courier New" w:eastAsia="Times New Roman" w:hAnsi="Courier New" w:cs="Courier New"/>
+          <w:sz w:val="20"/>
+          <w:szCs w:val="20"/>
+          <w:lang w:eastAsia="en-IN"/>
+        </w:rPr>
+        <w:t>dat &lt;- c(2.3, 1.1, 8.1, -0.2, -0.8, 4.7, -1.9)</w:t>
+      </w:r>
+    </w:p>
+    <w:p>
+      <w:pPr>
+        <w:tabs>
+          <w:tab w:val="left" w:pos="916"/>
+          <w:tab w:val="left" w:pos="1832"/>
+          <w:tab w:val="left" w:pos="2748"/>
+          <w:tab w:val="left" w:pos="3664"/>
+          <w:tab w:val="left" w:pos="4580"/>
+          <w:tab w:val="left" w:pos="5496"/>
+          <w:tab w:val="left" w:pos="6412"/>
+          <w:tab w:val="left" w:pos="7328"/>
+          <w:tab w:val="left" w:pos="8244"/>
+          <w:tab w:val="left" w:pos="9160"/>
+          <w:tab w:val="left" w:pos="10076"/>
+          <w:tab w:val="left" w:pos="10992"/>
+          <w:tab w:val="left" w:pos="11908"/>
+          <w:tab w:val="left" w:pos="12824"/>
+          <w:tab w:val="left" w:pos="13740"/>
+          <w:tab w:val="left" w:pos="14656"/>
+        </w:tabs>
+        <w:spacing w:after="0" w:line="240" w:lineRule="auto"/>
+        <w:rPr>
+          <w:rFonts w:ascii="Courier New" w:eastAsia="Times New Roman" w:hAnsi="Courier New" w:cs="Courier New"/>
+          <w:sz w:val="20"/>
+          <w:szCs w:val="20"/>
+          <w:lang w:eastAsia="en-IN"/>
+        </w:rPr>
+      </w:pPr>
+    </w:p>
+    <w:p>
+      <w:pPr>
+        <w:tabs>
+          <w:tab w:val="left" w:pos="916"/>
+          <w:tab w:val="left" w:pos="1832"/>
+          <w:tab w:val="left" w:pos="2748"/>
+          <w:tab w:val="left" w:pos="3664"/>
+          <w:tab w:val="left" w:pos="4580"/>
+          <w:tab w:val="left" w:pos="5496"/>
+          <w:tab w:val="left" w:pos="6412"/>
+          <w:tab w:val="left" w:pos="7328"/>
+          <w:tab w:val="left" w:pos="8244"/>
+          <w:tab w:val="left" w:pos="9160"/>
+          <w:tab w:val="left" w:pos="10076"/>
+          <w:tab w:val="left" w:pos="10992"/>
+          <w:tab w:val="left" w:pos="11908"/>
+          <w:tab w:val="left" w:pos="12824"/>
+          <w:tab w:val="left" w:pos="13740"/>
+          <w:tab w:val="left" w:pos="14656"/>
+        </w:tabs>
+        <w:spacing w:after="0" w:line="240" w:lineRule="auto"/>
+        <w:rPr>
+          <w:rFonts w:ascii="Courier New" w:eastAsia="Times New Roman" w:hAnsi="Courier New" w:cs="Courier New"/>
+          <w:sz w:val="20"/>
+          <w:szCs w:val="20"/>
+          <w:lang w:eastAsia="en-IN"/>
+        </w:rPr>
+      </w:pPr>
+      <w:r>
+        <w:rPr>
+          <w:rFonts w:ascii="Courier New" w:eastAsia="Times New Roman" w:hAnsi="Courier New" w:cs="Courier New"/>
+          <w:sz w:val="20"/>
+          <w:szCs w:val="20"/>
+          <w:lang w:eastAsia="en-IN"/>
+        </w:rPr>
+        <w:t>b.t.test(dat, alternative = "two.sided", mu = 1)</w:t>
       </w:r>
     </w:p>
     <w:p>
@@ -3100,19 +2609,8 @@
           <w:szCs w:val="20"/>
           <w:lang w:eastAsia="en-IN"/>
         </w:rPr>
-        <w:t xml:space="preserve">## data:  </w:t>
-      </w:r>
-      <w:proofErr w:type="spellStart"/>
-      <w:r>
-        <w:rPr>
-          <w:rFonts w:ascii="Courier New" w:eastAsia="Times New Roman" w:hAnsi="Courier New" w:cs="Courier New"/>
-          <w:sz w:val="20"/>
-          <w:szCs w:val="20"/>
-          <w:lang w:eastAsia="en-IN"/>
-        </w:rPr>
-        <w:t>dat</w:t>
-      </w:r>
-      <w:proofErr w:type="spellEnd"/>
+        <w:t>## data:  dat</w:t>
+      </w:r>
     </w:p>
     <w:p>
       <w:pPr>
@@ -3218,56 +2716,14 @@
           <w:lang w:eastAsia="en-IN"/>
         </w:rPr>
       </w:pPr>
-      <w:proofErr w:type="spellStart"/>
-      <w:r>
-        <w:rPr>
-          <w:rFonts w:ascii="Courier New" w:eastAsia="Times New Roman" w:hAnsi="Courier New" w:cs="Courier New"/>
-          <w:sz w:val="20"/>
-          <w:szCs w:val="20"/>
-          <w:lang w:eastAsia="en-IN"/>
-        </w:rPr>
-        <w:t>b.t.</w:t>
-      </w:r>
-      <w:proofErr w:type="gramStart"/>
-      <w:r>
-        <w:rPr>
-          <w:rFonts w:ascii="Courier New" w:eastAsia="Times New Roman" w:hAnsi="Courier New" w:cs="Courier New"/>
-          <w:sz w:val="20"/>
-          <w:szCs w:val="20"/>
-          <w:lang w:eastAsia="en-IN"/>
-        </w:rPr>
-        <w:t>test</w:t>
-      </w:r>
-      <w:proofErr w:type="spellEnd"/>
-      <w:r>
-        <w:rPr>
-          <w:rFonts w:ascii="Courier New" w:eastAsia="Times New Roman" w:hAnsi="Courier New" w:cs="Courier New"/>
-          <w:sz w:val="20"/>
-          <w:szCs w:val="20"/>
-          <w:lang w:eastAsia="en-IN"/>
-        </w:rPr>
-        <w:t>(</w:t>
-      </w:r>
-      <w:proofErr w:type="spellStart"/>
-      <w:proofErr w:type="gramEnd"/>
-      <w:r>
-        <w:rPr>
-          <w:rFonts w:ascii="Courier New" w:eastAsia="Times New Roman" w:hAnsi="Courier New" w:cs="Courier New"/>
-          <w:sz w:val="20"/>
-          <w:szCs w:val="20"/>
-          <w:lang w:eastAsia="en-IN"/>
-        </w:rPr>
-        <w:t>dat</w:t>
-      </w:r>
-      <w:proofErr w:type="spellEnd"/>
-      <w:r>
-        <w:rPr>
-          <w:rFonts w:ascii="Courier New" w:eastAsia="Times New Roman" w:hAnsi="Courier New" w:cs="Courier New"/>
-          <w:sz w:val="20"/>
-          <w:szCs w:val="20"/>
-          <w:lang w:eastAsia="en-IN"/>
-        </w:rPr>
-        <w:t>, alternative = "less", mu = 7)</w:t>
+      <w:r>
+        <w:rPr>
+          <w:rFonts w:ascii="Courier New" w:eastAsia="Times New Roman" w:hAnsi="Courier New" w:cs="Courier New"/>
+          <w:sz w:val="20"/>
+          <w:szCs w:val="20"/>
+          <w:lang w:eastAsia="en-IN"/>
+        </w:rPr>
+        <w:t>b.t.test(dat, alternative = "less", mu = 7)</w:t>
       </w:r>
     </w:p>
     <w:p>
@@ -3429,19 +2885,8 @@
           <w:szCs w:val="20"/>
           <w:lang w:eastAsia="en-IN"/>
         </w:rPr>
-        <w:t xml:space="preserve">## data:  </w:t>
-      </w:r>
-      <w:proofErr w:type="spellStart"/>
-      <w:r>
-        <w:rPr>
-          <w:rFonts w:ascii="Courier New" w:eastAsia="Times New Roman" w:hAnsi="Courier New" w:cs="Courier New"/>
-          <w:sz w:val="20"/>
-          <w:szCs w:val="20"/>
-          <w:lang w:eastAsia="en-IN"/>
-        </w:rPr>
-        <w:t>dat</w:t>
-      </w:r>
-      <w:proofErr w:type="spellEnd"/>
+        <w:t>## data:  dat</w:t>
+      </w:r>
     </w:p>
     <w:p>
       <w:pPr>
@@ -3583,27 +3028,7 @@
           <w:szCs w:val="20"/>
           <w:lang w:eastAsia="en-IN"/>
         </w:rPr>
-        <w:t xml:space="preserve">. All that’s missing, in essence, is the parameters of that distribution. The procedure </w:t>
-      </w:r>
-      <w:proofErr w:type="spellStart"/>
-      <w:r>
-        <w:rPr>
-          <w:rFonts w:ascii="Times New Roman" w:eastAsia="Times New Roman" w:hAnsi="Times New Roman" w:cs="Times New Roman"/>
-          <w:sz w:val="20"/>
-          <w:szCs w:val="20"/>
-          <w:lang w:eastAsia="en-IN"/>
-        </w:rPr>
-        <w:t>thust</w:t>
-      </w:r>
-      <w:proofErr w:type="spellEnd"/>
-      <w:r>
-        <w:rPr>
-          <w:rFonts w:ascii="Times New Roman" w:eastAsia="Times New Roman" w:hAnsi="Times New Roman" w:cs="Times New Roman"/>
-          <w:sz w:val="20"/>
-          <w:szCs w:val="20"/>
-          <w:lang w:eastAsia="en-IN"/>
-        </w:rPr>
-        <w:t xml:space="preserve"> starts by estimating all nuisance parameters of the assumed distribution using the data. Then the first step of the process mentioned above (which admittedly was specific to a test for the mean but still strongly resembles the general process) is replaced with simulating data from the assumed distribution using any parameters assumed under the null hypothesis and the estimated values of any nuisance parameters. The other two steps of the above process are unchanged.</w:t>
+        <w:t>. All that’s missing, in essence, is the parameters of that distribution. The procedure thust starts by estimating all nuisance parameters of the assumed distribution using the data. Then the first step of the process mentioned above (which admittedly was specific to a test for the mean but still strongly resembles the general process) is replaced with simulating data from the assumed distribution using any parameters assumed under the null hypothesis and the estimated values of any nuisance parameters. The other two steps of the above process are unchanged.</w:t>
       </w:r>
     </w:p>
     <w:p>
@@ -3845,6 +3270,15 @@
         </w:rPr>
         <w:t>. We wish to use the dataset to decide between the hypotheses</w:t>
       </w:r>
+      <w:r>
+        <w:rPr>
+          <w:rFonts w:ascii="Times New Roman" w:eastAsia="Times New Roman" w:hAnsi="Times New Roman" w:cs="Times New Roman"/>
+          <w:sz w:val="20"/>
+          <w:szCs w:val="20"/>
+          <w:lang w:eastAsia="en-IN"/>
+        </w:rPr>
+        <w:t>.</w:t>
+      </w:r>
     </w:p>
     <w:p>
       <w:pPr>
@@ -3856,6 +3290,17 @@
           <w:lang w:eastAsia="en-IN"/>
         </w:rPr>
       </w:pPr>
+    </w:p>
+    <w:p>
+      <w:pPr>
+        <w:spacing w:before="100" w:beforeAutospacing="1" w:after="100" w:afterAutospacing="1" w:line="240" w:lineRule="auto"/>
+        <w:rPr>
+          <w:rFonts w:ascii="Times New Roman" w:eastAsia="Times New Roman" w:hAnsi="Times New Roman" w:cs="Times New Roman"/>
+          <w:sz w:val="20"/>
+          <w:szCs w:val="20"/>
+          <w:lang w:eastAsia="en-IN"/>
+        </w:rPr>
+      </w:pPr>
       <w:r>
         <w:rPr>
           <w:rFonts w:ascii="Times New Roman" w:eastAsia="Times New Roman" w:hAnsi="Times New Roman" w:cs="Times New Roman"/>
@@ -3864,6 +3309,7 @@
           <w:szCs w:val="20"/>
           <w:lang w:eastAsia="en-IN"/>
         </w:rPr>
+        <w:lastRenderedPageBreak/>
         <w:drawing>
           <wp:inline distT="0" distB="0" distL="0" distR="0" wp14:anchorId="1D3831ED" wp14:editId="0FE00434">
             <wp:extent cx="845820" cy="144780"/>
@@ -3999,7 +3445,6 @@
           <w:szCs w:val="20"/>
           <w:lang w:eastAsia="en-IN"/>
         </w:rPr>
-        <w:lastRenderedPageBreak/>
         <w:t xml:space="preserve">That is, we want to test whether our data was drawn from the distribution </w:t>
       </w:r>
       <w:r>
@@ -4088,45 +3533,14 @@
         </w:rPr>
         <w:t xml:space="preserve">R implements this test in </w:t>
       </w:r>
-      <w:proofErr w:type="spellStart"/>
-      <w:r>
-        <w:rPr>
-          <w:rFonts w:ascii="Courier New" w:eastAsia="Times New Roman" w:hAnsi="Courier New" w:cs="Courier New"/>
-          <w:sz w:val="20"/>
-          <w:szCs w:val="20"/>
-          <w:lang w:eastAsia="en-IN"/>
-        </w:rPr>
-        <w:t>ks.</w:t>
-      </w:r>
-      <w:proofErr w:type="gramStart"/>
-      <w:r>
-        <w:rPr>
-          <w:rFonts w:ascii="Courier New" w:eastAsia="Times New Roman" w:hAnsi="Courier New" w:cs="Courier New"/>
-          <w:sz w:val="20"/>
-          <w:szCs w:val="20"/>
-          <w:lang w:eastAsia="en-IN"/>
-        </w:rPr>
-        <w:t>test</w:t>
-      </w:r>
-      <w:proofErr w:type="spellEnd"/>
-      <w:r>
-        <w:rPr>
-          <w:rFonts w:ascii="Courier New" w:eastAsia="Times New Roman" w:hAnsi="Courier New" w:cs="Courier New"/>
-          <w:sz w:val="20"/>
-          <w:szCs w:val="20"/>
-          <w:lang w:eastAsia="en-IN"/>
-        </w:rPr>
-        <w:t>(</w:t>
-      </w:r>
-      <w:proofErr w:type="gramEnd"/>
-      <w:r>
-        <w:rPr>
-          <w:rFonts w:ascii="Courier New" w:eastAsia="Times New Roman" w:hAnsi="Courier New" w:cs="Courier New"/>
-          <w:sz w:val="20"/>
-          <w:szCs w:val="20"/>
-          <w:lang w:eastAsia="en-IN"/>
-        </w:rPr>
-        <w:t>)</w:t>
+      <w:r>
+        <w:rPr>
+          <w:rFonts w:ascii="Courier New" w:eastAsia="Times New Roman" w:hAnsi="Courier New" w:cs="Courier New"/>
+          <w:sz w:val="20"/>
+          <w:szCs w:val="20"/>
+          <w:lang w:eastAsia="en-IN"/>
+        </w:rPr>
+        <w:t>ks.test()</w:t>
       </w:r>
       <w:r>
         <w:rPr>
@@ -4269,74 +3683,23 @@
         </w:rPr>
         <w:t xml:space="preserve">-value needs to be computed differently, not in the way that is prescribed by </w:t>
       </w:r>
-      <w:proofErr w:type="spellStart"/>
-      <w:r>
-        <w:rPr>
-          <w:rFonts w:ascii="Courier New" w:eastAsia="Times New Roman" w:hAnsi="Courier New" w:cs="Courier New"/>
-          <w:sz w:val="20"/>
-          <w:szCs w:val="20"/>
-          <w:lang w:eastAsia="en-IN"/>
-        </w:rPr>
-        <w:t>ks.</w:t>
-      </w:r>
-      <w:proofErr w:type="gramStart"/>
-      <w:r>
-        <w:rPr>
-          <w:rFonts w:ascii="Courier New" w:eastAsia="Times New Roman" w:hAnsi="Courier New" w:cs="Courier New"/>
-          <w:sz w:val="20"/>
-          <w:szCs w:val="20"/>
-          <w:lang w:eastAsia="en-IN"/>
-        </w:rPr>
-        <w:t>test</w:t>
-      </w:r>
-      <w:proofErr w:type="spellEnd"/>
-      <w:r>
-        <w:rPr>
-          <w:rFonts w:ascii="Courier New" w:eastAsia="Times New Roman" w:hAnsi="Courier New" w:cs="Courier New"/>
-          <w:sz w:val="20"/>
-          <w:szCs w:val="20"/>
-          <w:lang w:eastAsia="en-IN"/>
-        </w:rPr>
-        <w:t>(</w:t>
-      </w:r>
-      <w:proofErr w:type="gramEnd"/>
-      <w:r>
-        <w:rPr>
-          <w:rFonts w:ascii="Courier New" w:eastAsia="Times New Roman" w:hAnsi="Courier New" w:cs="Courier New"/>
-          <w:sz w:val="20"/>
-          <w:szCs w:val="20"/>
-          <w:lang w:eastAsia="en-IN"/>
-        </w:rPr>
-        <w:t>)</w:t>
-      </w:r>
-      <w:r>
-        <w:rPr>
-          <w:rFonts w:ascii="Times New Roman" w:eastAsia="Times New Roman" w:hAnsi="Times New Roman" w:cs="Times New Roman"/>
-          <w:sz w:val="20"/>
-          <w:szCs w:val="20"/>
-          <w:lang w:eastAsia="en-IN"/>
-        </w:rPr>
-        <w:t xml:space="preserve">. </w:t>
-      </w:r>
-      <w:proofErr w:type="gramStart"/>
-      <w:r>
-        <w:rPr>
-          <w:rFonts w:ascii="Times New Roman" w:eastAsia="Times New Roman" w:hAnsi="Times New Roman" w:cs="Times New Roman"/>
-          <w:sz w:val="20"/>
-          <w:szCs w:val="20"/>
-          <w:lang w:eastAsia="en-IN"/>
-        </w:rPr>
-        <w:t>Thus</w:t>
-      </w:r>
-      <w:proofErr w:type="gramEnd"/>
-      <w:r>
-        <w:rPr>
-          <w:rFonts w:ascii="Times New Roman" w:eastAsia="Times New Roman" w:hAnsi="Times New Roman" w:cs="Times New Roman"/>
-          <w:sz w:val="20"/>
-          <w:szCs w:val="20"/>
-          <w:lang w:eastAsia="en-IN"/>
-        </w:rPr>
-        <w:t xml:space="preserve"> we will need to approach the test differently.</w:t>
+      <w:r>
+        <w:rPr>
+          <w:rFonts w:ascii="Courier New" w:eastAsia="Times New Roman" w:hAnsi="Courier New" w:cs="Courier New"/>
+          <w:sz w:val="20"/>
+          <w:szCs w:val="20"/>
+          <w:lang w:eastAsia="en-IN"/>
+        </w:rPr>
+        <w:t>ks.test()</w:t>
+      </w:r>
+      <w:r>
+        <w:rPr>
+          <w:rFonts w:ascii="Times New Roman" w:eastAsia="Times New Roman" w:hAnsi="Times New Roman" w:cs="Times New Roman"/>
+          <w:sz w:val="20"/>
+          <w:szCs w:val="20"/>
+          <w:lang w:eastAsia="en-IN"/>
+        </w:rPr>
+        <w:t>. Thus we will need to approach the test differently.</w:t>
       </w:r>
     </w:p>
     <w:p>
@@ -4380,7 +3743,6 @@
         </w:rPr>
         <w:t xml:space="preserve"> to estimate the values of the missing parameters, as implemented by </w:t>
       </w:r>
-      <w:proofErr w:type="spellStart"/>
       <w:r>
         <w:rPr>
           <w:rFonts w:ascii="Times New Roman" w:eastAsia="Times New Roman" w:hAnsi="Times New Roman" w:cs="Times New Roman"/>
@@ -4392,7 +3754,6 @@
         </w:rPr>
         <w:t>fitdistrplus</w:t>
       </w:r>
-      <w:proofErr w:type="spellEnd"/>
       <w:r>
         <w:rPr>
           <w:rFonts w:ascii="Times New Roman" w:eastAsia="Times New Roman" w:hAnsi="Times New Roman" w:cs="Times New Roman"/>
@@ -4458,205 +3819,112 @@
           <w:szCs w:val="20"/>
           <w:lang w:eastAsia="en-IN"/>
         </w:rPr>
-        <w:t>library(</w:t>
-      </w:r>
-      <w:proofErr w:type="spellStart"/>
-      <w:r>
-        <w:rPr>
-          <w:rFonts w:ascii="Courier New" w:eastAsia="Times New Roman" w:hAnsi="Courier New" w:cs="Courier New"/>
-          <w:sz w:val="20"/>
-          <w:szCs w:val="20"/>
-          <w:lang w:eastAsia="en-IN"/>
-        </w:rPr>
-        <w:t>fitdistrplus</w:t>
-      </w:r>
-      <w:proofErr w:type="spellEnd"/>
-      <w:r>
-        <w:rPr>
-          <w:rFonts w:ascii="Courier New" w:eastAsia="Times New Roman" w:hAnsi="Courier New" w:cs="Courier New"/>
-          <w:sz w:val="20"/>
-          <w:szCs w:val="20"/>
-          <w:lang w:eastAsia="en-IN"/>
-        </w:rPr>
-        <w:t>)</w:t>
-      </w:r>
-    </w:p>
-    <w:p>
-      <w:pPr>
-        <w:tabs>
-          <w:tab w:val="left" w:pos="916"/>
-          <w:tab w:val="left" w:pos="1832"/>
-          <w:tab w:val="left" w:pos="2748"/>
-          <w:tab w:val="left" w:pos="3664"/>
-          <w:tab w:val="left" w:pos="4580"/>
-          <w:tab w:val="left" w:pos="5496"/>
-          <w:tab w:val="left" w:pos="6412"/>
-          <w:tab w:val="left" w:pos="7328"/>
-          <w:tab w:val="left" w:pos="8244"/>
-          <w:tab w:val="left" w:pos="9160"/>
-          <w:tab w:val="left" w:pos="10076"/>
-          <w:tab w:val="left" w:pos="10992"/>
-          <w:tab w:val="left" w:pos="11908"/>
-          <w:tab w:val="left" w:pos="12824"/>
-          <w:tab w:val="left" w:pos="13740"/>
-          <w:tab w:val="left" w:pos="14656"/>
-        </w:tabs>
-        <w:spacing w:after="0" w:line="240" w:lineRule="auto"/>
-        <w:rPr>
-          <w:rFonts w:ascii="Courier New" w:eastAsia="Times New Roman" w:hAnsi="Courier New" w:cs="Courier New"/>
-          <w:sz w:val="20"/>
-          <w:szCs w:val="20"/>
-          <w:lang w:eastAsia="en-IN"/>
-        </w:rPr>
-      </w:pPr>
-    </w:p>
-    <w:p>
-      <w:pPr>
-        <w:tabs>
-          <w:tab w:val="left" w:pos="916"/>
-          <w:tab w:val="left" w:pos="1832"/>
-          <w:tab w:val="left" w:pos="2748"/>
-          <w:tab w:val="left" w:pos="3664"/>
-          <w:tab w:val="left" w:pos="4580"/>
-          <w:tab w:val="left" w:pos="5496"/>
-          <w:tab w:val="left" w:pos="6412"/>
-          <w:tab w:val="left" w:pos="7328"/>
-          <w:tab w:val="left" w:pos="8244"/>
-          <w:tab w:val="left" w:pos="9160"/>
-          <w:tab w:val="left" w:pos="10076"/>
-          <w:tab w:val="left" w:pos="10992"/>
-          <w:tab w:val="left" w:pos="11908"/>
-          <w:tab w:val="left" w:pos="12824"/>
-          <w:tab w:val="left" w:pos="13740"/>
-          <w:tab w:val="left" w:pos="14656"/>
-        </w:tabs>
-        <w:spacing w:after="0" w:line="240" w:lineRule="auto"/>
-        <w:rPr>
-          <w:rFonts w:ascii="Courier New" w:eastAsia="Times New Roman" w:hAnsi="Courier New" w:cs="Courier New"/>
-          <w:sz w:val="20"/>
-          <w:szCs w:val="20"/>
-          <w:lang w:eastAsia="en-IN"/>
-        </w:rPr>
-      </w:pPr>
-      <w:proofErr w:type="spellStart"/>
-      <w:r>
-        <w:rPr>
-          <w:rFonts w:ascii="Courier New" w:eastAsia="Times New Roman" w:hAnsi="Courier New" w:cs="Courier New"/>
-          <w:sz w:val="20"/>
-          <w:szCs w:val="20"/>
-          <w:lang w:eastAsia="en-IN"/>
-        </w:rPr>
-        <w:t>ts</w:t>
-      </w:r>
-      <w:proofErr w:type="spellEnd"/>
-      <w:r>
-        <w:rPr>
-          <w:rFonts w:ascii="Courier New" w:eastAsia="Times New Roman" w:hAnsi="Courier New" w:cs="Courier New"/>
-          <w:sz w:val="20"/>
-          <w:szCs w:val="20"/>
-          <w:lang w:eastAsia="en-IN"/>
-        </w:rPr>
-        <w:t xml:space="preserve"> &lt;- function(x) {</w:t>
-      </w:r>
-    </w:p>
-    <w:p>
-      <w:pPr>
-        <w:tabs>
-          <w:tab w:val="left" w:pos="916"/>
-          <w:tab w:val="left" w:pos="1832"/>
-          <w:tab w:val="left" w:pos="2748"/>
-          <w:tab w:val="left" w:pos="3664"/>
-          <w:tab w:val="left" w:pos="4580"/>
-          <w:tab w:val="left" w:pos="5496"/>
-          <w:tab w:val="left" w:pos="6412"/>
-          <w:tab w:val="left" w:pos="7328"/>
-          <w:tab w:val="left" w:pos="8244"/>
-          <w:tab w:val="left" w:pos="9160"/>
-          <w:tab w:val="left" w:pos="10076"/>
-          <w:tab w:val="left" w:pos="10992"/>
-          <w:tab w:val="left" w:pos="11908"/>
-          <w:tab w:val="left" w:pos="12824"/>
-          <w:tab w:val="left" w:pos="13740"/>
-          <w:tab w:val="left" w:pos="14656"/>
-        </w:tabs>
-        <w:spacing w:after="0" w:line="240" w:lineRule="auto"/>
-        <w:rPr>
-          <w:rFonts w:ascii="Courier New" w:eastAsia="Times New Roman" w:hAnsi="Courier New" w:cs="Courier New"/>
-          <w:sz w:val="20"/>
-          <w:szCs w:val="20"/>
-          <w:lang w:eastAsia="en-IN"/>
-        </w:rPr>
-      </w:pPr>
-      <w:r>
-        <w:rPr>
-          <w:rFonts w:ascii="Courier New" w:eastAsia="Times New Roman" w:hAnsi="Courier New" w:cs="Courier New"/>
-          <w:sz w:val="20"/>
-          <w:szCs w:val="20"/>
-          <w:lang w:eastAsia="en-IN"/>
-        </w:rPr>
-        <w:t xml:space="preserve">  param &lt;- </w:t>
-      </w:r>
-      <w:proofErr w:type="spellStart"/>
-      <w:proofErr w:type="gramStart"/>
-      <w:r>
-        <w:rPr>
-          <w:rFonts w:ascii="Courier New" w:eastAsia="Times New Roman" w:hAnsi="Courier New" w:cs="Courier New"/>
-          <w:sz w:val="20"/>
-          <w:szCs w:val="20"/>
-          <w:lang w:eastAsia="en-IN"/>
-        </w:rPr>
-        <w:t>coef</w:t>
-      </w:r>
-      <w:proofErr w:type="spellEnd"/>
-      <w:r>
-        <w:rPr>
-          <w:rFonts w:ascii="Courier New" w:eastAsia="Times New Roman" w:hAnsi="Courier New" w:cs="Courier New"/>
-          <w:sz w:val="20"/>
-          <w:szCs w:val="20"/>
-          <w:lang w:eastAsia="en-IN"/>
-        </w:rPr>
-        <w:t>(</w:t>
-      </w:r>
-      <w:proofErr w:type="spellStart"/>
-      <w:proofErr w:type="gramEnd"/>
-      <w:r>
-        <w:rPr>
-          <w:rFonts w:ascii="Courier New" w:eastAsia="Times New Roman" w:hAnsi="Courier New" w:cs="Courier New"/>
-          <w:sz w:val="20"/>
-          <w:szCs w:val="20"/>
-          <w:lang w:eastAsia="en-IN"/>
-        </w:rPr>
-        <w:t>fitdist</w:t>
-      </w:r>
-      <w:proofErr w:type="spellEnd"/>
-      <w:r>
-        <w:rPr>
-          <w:rFonts w:ascii="Courier New" w:eastAsia="Times New Roman" w:hAnsi="Courier New" w:cs="Courier New"/>
-          <w:sz w:val="20"/>
-          <w:szCs w:val="20"/>
-          <w:lang w:eastAsia="en-IN"/>
-        </w:rPr>
-        <w:t>(x, "</w:t>
-      </w:r>
-      <w:proofErr w:type="spellStart"/>
-      <w:r>
-        <w:rPr>
-          <w:rFonts w:ascii="Courier New" w:eastAsia="Times New Roman" w:hAnsi="Courier New" w:cs="Courier New"/>
-          <w:sz w:val="20"/>
-          <w:szCs w:val="20"/>
-          <w:lang w:eastAsia="en-IN"/>
-        </w:rPr>
-        <w:t>weibull</w:t>
-      </w:r>
-      <w:proofErr w:type="spellEnd"/>
-      <w:r>
-        <w:rPr>
-          <w:rFonts w:ascii="Courier New" w:eastAsia="Times New Roman" w:hAnsi="Courier New" w:cs="Courier New"/>
-          <w:sz w:val="20"/>
-          <w:szCs w:val="20"/>
-          <w:lang w:eastAsia="en-IN"/>
-        </w:rPr>
-        <w:t>"))</w:t>
+        <w:t>library(fitdistrplus)</w:t>
+      </w:r>
+    </w:p>
+    <w:p>
+      <w:pPr>
+        <w:tabs>
+          <w:tab w:val="left" w:pos="916"/>
+          <w:tab w:val="left" w:pos="1832"/>
+          <w:tab w:val="left" w:pos="2748"/>
+          <w:tab w:val="left" w:pos="3664"/>
+          <w:tab w:val="left" w:pos="4580"/>
+          <w:tab w:val="left" w:pos="5496"/>
+          <w:tab w:val="left" w:pos="6412"/>
+          <w:tab w:val="left" w:pos="7328"/>
+          <w:tab w:val="left" w:pos="8244"/>
+          <w:tab w:val="left" w:pos="9160"/>
+          <w:tab w:val="left" w:pos="10076"/>
+          <w:tab w:val="left" w:pos="10992"/>
+          <w:tab w:val="left" w:pos="11908"/>
+          <w:tab w:val="left" w:pos="12824"/>
+          <w:tab w:val="left" w:pos="13740"/>
+          <w:tab w:val="left" w:pos="14656"/>
+        </w:tabs>
+        <w:spacing w:after="0" w:line="240" w:lineRule="auto"/>
+        <w:rPr>
+          <w:rFonts w:ascii="Courier New" w:eastAsia="Times New Roman" w:hAnsi="Courier New" w:cs="Courier New"/>
+          <w:sz w:val="20"/>
+          <w:szCs w:val="20"/>
+          <w:lang w:eastAsia="en-IN"/>
+        </w:rPr>
+      </w:pPr>
+    </w:p>
+    <w:p>
+      <w:pPr>
+        <w:tabs>
+          <w:tab w:val="left" w:pos="916"/>
+          <w:tab w:val="left" w:pos="1832"/>
+          <w:tab w:val="left" w:pos="2748"/>
+          <w:tab w:val="left" w:pos="3664"/>
+          <w:tab w:val="left" w:pos="4580"/>
+          <w:tab w:val="left" w:pos="5496"/>
+          <w:tab w:val="left" w:pos="6412"/>
+          <w:tab w:val="left" w:pos="7328"/>
+          <w:tab w:val="left" w:pos="8244"/>
+          <w:tab w:val="left" w:pos="9160"/>
+          <w:tab w:val="left" w:pos="10076"/>
+          <w:tab w:val="left" w:pos="10992"/>
+          <w:tab w:val="left" w:pos="11908"/>
+          <w:tab w:val="left" w:pos="12824"/>
+          <w:tab w:val="left" w:pos="13740"/>
+          <w:tab w:val="left" w:pos="14656"/>
+        </w:tabs>
+        <w:spacing w:after="0" w:line="240" w:lineRule="auto"/>
+        <w:rPr>
+          <w:rFonts w:ascii="Courier New" w:eastAsia="Times New Roman" w:hAnsi="Courier New" w:cs="Courier New"/>
+          <w:sz w:val="20"/>
+          <w:szCs w:val="20"/>
+          <w:lang w:eastAsia="en-IN"/>
+        </w:rPr>
+      </w:pPr>
+      <w:r>
+        <w:rPr>
+          <w:rFonts w:ascii="Courier New" w:eastAsia="Times New Roman" w:hAnsi="Courier New" w:cs="Courier New"/>
+          <w:sz w:val="20"/>
+          <w:szCs w:val="20"/>
+          <w:lang w:eastAsia="en-IN"/>
+        </w:rPr>
+        <w:t>ts &lt;- function(x) {</w:t>
+      </w:r>
+    </w:p>
+    <w:p>
+      <w:pPr>
+        <w:tabs>
+          <w:tab w:val="left" w:pos="916"/>
+          <w:tab w:val="left" w:pos="1832"/>
+          <w:tab w:val="left" w:pos="2748"/>
+          <w:tab w:val="left" w:pos="3664"/>
+          <w:tab w:val="left" w:pos="4580"/>
+          <w:tab w:val="left" w:pos="5496"/>
+          <w:tab w:val="left" w:pos="6412"/>
+          <w:tab w:val="left" w:pos="7328"/>
+          <w:tab w:val="left" w:pos="8244"/>
+          <w:tab w:val="left" w:pos="9160"/>
+          <w:tab w:val="left" w:pos="10076"/>
+          <w:tab w:val="left" w:pos="10992"/>
+          <w:tab w:val="left" w:pos="11908"/>
+          <w:tab w:val="left" w:pos="12824"/>
+          <w:tab w:val="left" w:pos="13740"/>
+          <w:tab w:val="left" w:pos="14656"/>
+        </w:tabs>
+        <w:spacing w:after="0" w:line="240" w:lineRule="auto"/>
+        <w:rPr>
+          <w:rFonts w:ascii="Courier New" w:eastAsia="Times New Roman" w:hAnsi="Courier New" w:cs="Courier New"/>
+          <w:sz w:val="20"/>
+          <w:szCs w:val="20"/>
+          <w:lang w:eastAsia="en-IN"/>
+        </w:rPr>
+      </w:pPr>
+      <w:r>
+        <w:rPr>
+          <w:rFonts w:ascii="Courier New" w:eastAsia="Times New Roman" w:hAnsi="Courier New" w:cs="Courier New"/>
+          <w:sz w:val="20"/>
+          <w:szCs w:val="20"/>
+          <w:lang w:eastAsia="en-IN"/>
+        </w:rPr>
+        <w:t xml:space="preserve">  param &lt;- coef(fitdist(x, "weibull"))</w:t>
       </w:r>
     </w:p>
     <w:p>
@@ -4732,127 +4000,45 @@
           <w:szCs w:val="20"/>
           <w:lang w:eastAsia="en-IN"/>
         </w:rPr>
-        <w:t xml:space="preserve">  </w:t>
-      </w:r>
-      <w:proofErr w:type="spellStart"/>
-      <w:r>
-        <w:rPr>
-          <w:rFonts w:ascii="Courier New" w:eastAsia="Times New Roman" w:hAnsi="Courier New" w:cs="Courier New"/>
-          <w:sz w:val="20"/>
-          <w:szCs w:val="20"/>
-          <w:lang w:eastAsia="en-IN"/>
-        </w:rPr>
-        <w:t>ks.</w:t>
-      </w:r>
-      <w:proofErr w:type="gramStart"/>
-      <w:r>
-        <w:rPr>
-          <w:rFonts w:ascii="Courier New" w:eastAsia="Times New Roman" w:hAnsi="Courier New" w:cs="Courier New"/>
-          <w:sz w:val="20"/>
-          <w:szCs w:val="20"/>
-          <w:lang w:eastAsia="en-IN"/>
-        </w:rPr>
-        <w:t>test</w:t>
-      </w:r>
-      <w:proofErr w:type="spellEnd"/>
-      <w:r>
-        <w:rPr>
-          <w:rFonts w:ascii="Courier New" w:eastAsia="Times New Roman" w:hAnsi="Courier New" w:cs="Courier New"/>
-          <w:sz w:val="20"/>
-          <w:szCs w:val="20"/>
-          <w:lang w:eastAsia="en-IN"/>
-        </w:rPr>
-        <w:t>(</w:t>
-      </w:r>
-      <w:proofErr w:type="gramEnd"/>
-      <w:r>
-        <w:rPr>
-          <w:rFonts w:ascii="Courier New" w:eastAsia="Times New Roman" w:hAnsi="Courier New" w:cs="Courier New"/>
-          <w:sz w:val="20"/>
-          <w:szCs w:val="20"/>
-          <w:lang w:eastAsia="en-IN"/>
-        </w:rPr>
-        <w:t xml:space="preserve">x, </w:t>
-      </w:r>
-      <w:proofErr w:type="spellStart"/>
-      <w:r>
-        <w:rPr>
-          <w:rFonts w:ascii="Courier New" w:eastAsia="Times New Roman" w:hAnsi="Courier New" w:cs="Courier New"/>
-          <w:sz w:val="20"/>
-          <w:szCs w:val="20"/>
-          <w:lang w:eastAsia="en-IN"/>
-        </w:rPr>
-        <w:t>pweibull</w:t>
-      </w:r>
-      <w:proofErr w:type="spellEnd"/>
-      <w:r>
-        <w:rPr>
-          <w:rFonts w:ascii="Courier New" w:eastAsia="Times New Roman" w:hAnsi="Courier New" w:cs="Courier New"/>
-          <w:sz w:val="20"/>
-          <w:szCs w:val="20"/>
-          <w:lang w:eastAsia="en-IN"/>
-        </w:rPr>
-        <w:t>, shape = shape, scale = scale,</w:t>
-      </w:r>
-    </w:p>
-    <w:p>
-      <w:pPr>
-        <w:tabs>
-          <w:tab w:val="left" w:pos="916"/>
-          <w:tab w:val="left" w:pos="1832"/>
-          <w:tab w:val="left" w:pos="2748"/>
-          <w:tab w:val="left" w:pos="3664"/>
-          <w:tab w:val="left" w:pos="4580"/>
-          <w:tab w:val="left" w:pos="5496"/>
-          <w:tab w:val="left" w:pos="6412"/>
-          <w:tab w:val="left" w:pos="7328"/>
-          <w:tab w:val="left" w:pos="8244"/>
-          <w:tab w:val="left" w:pos="9160"/>
-          <w:tab w:val="left" w:pos="10076"/>
-          <w:tab w:val="left" w:pos="10992"/>
-          <w:tab w:val="left" w:pos="11908"/>
-          <w:tab w:val="left" w:pos="12824"/>
-          <w:tab w:val="left" w:pos="13740"/>
-          <w:tab w:val="left" w:pos="14656"/>
-        </w:tabs>
-        <w:spacing w:after="0" w:line="240" w:lineRule="auto"/>
-        <w:rPr>
-          <w:rFonts w:ascii="Courier New" w:eastAsia="Times New Roman" w:hAnsi="Courier New" w:cs="Courier New"/>
-          <w:sz w:val="20"/>
-          <w:szCs w:val="20"/>
-          <w:lang w:eastAsia="en-IN"/>
-        </w:rPr>
-      </w:pPr>
-      <w:r>
-        <w:rPr>
-          <w:rFonts w:ascii="Courier New" w:eastAsia="Times New Roman" w:hAnsi="Courier New" w:cs="Courier New"/>
-          <w:sz w:val="20"/>
-          <w:szCs w:val="20"/>
-          <w:lang w:eastAsia="en-IN"/>
-        </w:rPr>
-        <w:t xml:space="preserve">          alternative = "</w:t>
-      </w:r>
-      <w:proofErr w:type="spellStart"/>
-      <w:proofErr w:type="gramStart"/>
-      <w:r>
-        <w:rPr>
-          <w:rFonts w:ascii="Courier New" w:eastAsia="Times New Roman" w:hAnsi="Courier New" w:cs="Courier New"/>
-          <w:sz w:val="20"/>
-          <w:szCs w:val="20"/>
-          <w:lang w:eastAsia="en-IN"/>
-        </w:rPr>
-        <w:t>two.sided</w:t>
-      </w:r>
-      <w:proofErr w:type="spellEnd"/>
-      <w:proofErr w:type="gramEnd"/>
-      <w:r>
-        <w:rPr>
-          <w:rFonts w:ascii="Courier New" w:eastAsia="Times New Roman" w:hAnsi="Courier New" w:cs="Courier New"/>
-          <w:sz w:val="20"/>
-          <w:szCs w:val="20"/>
-          <w:lang w:eastAsia="en-IN"/>
-        </w:rPr>
-        <w:t>")$statistic[[1]]</w:t>
+        <w:t xml:space="preserve">  ks.test(x, pweibull, shape = shape, scale = scale,</w:t>
+      </w:r>
+    </w:p>
+    <w:p>
+      <w:pPr>
+        <w:tabs>
+          <w:tab w:val="left" w:pos="916"/>
+          <w:tab w:val="left" w:pos="1832"/>
+          <w:tab w:val="left" w:pos="2748"/>
+          <w:tab w:val="left" w:pos="3664"/>
+          <w:tab w:val="left" w:pos="4580"/>
+          <w:tab w:val="left" w:pos="5496"/>
+          <w:tab w:val="left" w:pos="6412"/>
+          <w:tab w:val="left" w:pos="7328"/>
+          <w:tab w:val="left" w:pos="8244"/>
+          <w:tab w:val="left" w:pos="9160"/>
+          <w:tab w:val="left" w:pos="10076"/>
+          <w:tab w:val="left" w:pos="10992"/>
+          <w:tab w:val="left" w:pos="11908"/>
+          <w:tab w:val="left" w:pos="12824"/>
+          <w:tab w:val="left" w:pos="13740"/>
+          <w:tab w:val="left" w:pos="14656"/>
+        </w:tabs>
+        <w:spacing w:after="0" w:line="240" w:lineRule="auto"/>
+        <w:rPr>
+          <w:rFonts w:ascii="Courier New" w:eastAsia="Times New Roman" w:hAnsi="Courier New" w:cs="Courier New"/>
+          <w:sz w:val="20"/>
+          <w:szCs w:val="20"/>
+          <w:lang w:eastAsia="en-IN"/>
+        </w:rPr>
+      </w:pPr>
+      <w:r>
+        <w:rPr>
+          <w:rFonts w:ascii="Courier New" w:eastAsia="Times New Roman" w:hAnsi="Courier New" w:cs="Courier New"/>
+          <w:sz w:val="20"/>
+          <w:szCs w:val="20"/>
+          <w:lang w:eastAsia="en-IN"/>
+        </w:rPr>
+        <w:t xml:space="preserve">          alternative = "two.sided")$statistic[[1]]</w:t>
       </w:r>
     </w:p>
     <w:p>
@@ -4950,25 +4136,14 @@
           <w:lang w:eastAsia="en-IN"/>
         </w:rPr>
       </w:pPr>
-      <w:proofErr w:type="spellStart"/>
-      <w:r>
-        <w:rPr>
-          <w:rFonts w:ascii="Courier New" w:eastAsia="Times New Roman" w:hAnsi="Courier New" w:cs="Courier New"/>
-          <w:sz w:val="20"/>
-          <w:szCs w:val="20"/>
-          <w:lang w:eastAsia="en-IN"/>
-        </w:rPr>
-        <w:t>rg</w:t>
-      </w:r>
-      <w:proofErr w:type="spellEnd"/>
-      <w:r>
-        <w:rPr>
-          <w:rFonts w:ascii="Courier New" w:eastAsia="Times New Roman" w:hAnsi="Courier New" w:cs="Courier New"/>
-          <w:sz w:val="20"/>
-          <w:szCs w:val="20"/>
-          <w:lang w:eastAsia="en-IN"/>
-        </w:rPr>
-        <w:t xml:space="preserve"> &lt;- function(x) {</w:t>
+      <w:r>
+        <w:rPr>
+          <w:rFonts w:ascii="Courier New" w:eastAsia="Times New Roman" w:hAnsi="Courier New" w:cs="Courier New"/>
+          <w:sz w:val="20"/>
+          <w:szCs w:val="20"/>
+          <w:lang w:eastAsia="en-IN"/>
+        </w:rPr>
+        <w:t>rg &lt;- function(x) {</w:t>
       </w:r>
     </w:p>
     <w:p>
@@ -5044,69 +4219,7 @@
           <w:szCs w:val="20"/>
           <w:lang w:eastAsia="en-IN"/>
         </w:rPr>
-        <w:t xml:space="preserve">  param &lt;- </w:t>
-      </w:r>
-      <w:proofErr w:type="spellStart"/>
-      <w:proofErr w:type="gramStart"/>
-      <w:r>
-        <w:rPr>
-          <w:rFonts w:ascii="Courier New" w:eastAsia="Times New Roman" w:hAnsi="Courier New" w:cs="Courier New"/>
-          <w:sz w:val="20"/>
-          <w:szCs w:val="20"/>
-          <w:lang w:eastAsia="en-IN"/>
-        </w:rPr>
-        <w:t>coef</w:t>
-      </w:r>
-      <w:proofErr w:type="spellEnd"/>
-      <w:r>
-        <w:rPr>
-          <w:rFonts w:ascii="Courier New" w:eastAsia="Times New Roman" w:hAnsi="Courier New" w:cs="Courier New"/>
-          <w:sz w:val="20"/>
-          <w:szCs w:val="20"/>
-          <w:lang w:eastAsia="en-IN"/>
-        </w:rPr>
-        <w:t>(</w:t>
-      </w:r>
-      <w:proofErr w:type="spellStart"/>
-      <w:proofErr w:type="gramEnd"/>
-      <w:r>
-        <w:rPr>
-          <w:rFonts w:ascii="Courier New" w:eastAsia="Times New Roman" w:hAnsi="Courier New" w:cs="Courier New"/>
-          <w:sz w:val="20"/>
-          <w:szCs w:val="20"/>
-          <w:lang w:eastAsia="en-IN"/>
-        </w:rPr>
-        <w:t>fitdist</w:t>
-      </w:r>
-      <w:proofErr w:type="spellEnd"/>
-      <w:r>
-        <w:rPr>
-          <w:rFonts w:ascii="Courier New" w:eastAsia="Times New Roman" w:hAnsi="Courier New" w:cs="Courier New"/>
-          <w:sz w:val="20"/>
-          <w:szCs w:val="20"/>
-          <w:lang w:eastAsia="en-IN"/>
-        </w:rPr>
-        <w:t>(x, "</w:t>
-      </w:r>
-      <w:proofErr w:type="spellStart"/>
-      <w:r>
-        <w:rPr>
-          <w:rFonts w:ascii="Courier New" w:eastAsia="Times New Roman" w:hAnsi="Courier New" w:cs="Courier New"/>
-          <w:sz w:val="20"/>
-          <w:szCs w:val="20"/>
-          <w:lang w:eastAsia="en-IN"/>
-        </w:rPr>
-        <w:t>weibull</w:t>
-      </w:r>
-      <w:proofErr w:type="spellEnd"/>
-      <w:r>
-        <w:rPr>
-          <w:rFonts w:ascii="Courier New" w:eastAsia="Times New Roman" w:hAnsi="Courier New" w:cs="Courier New"/>
-          <w:sz w:val="20"/>
-          <w:szCs w:val="20"/>
-          <w:lang w:eastAsia="en-IN"/>
-        </w:rPr>
-        <w:t>"))</w:t>
+        <w:t xml:space="preserve">  param &lt;- coef(fitdist(x, "weibull"))</w:t>
       </w:r>
     </w:p>
     <w:p>
@@ -5182,38 +4295,7 @@
           <w:szCs w:val="20"/>
           <w:lang w:eastAsia="en-IN"/>
         </w:rPr>
-        <w:t xml:space="preserve">  </w:t>
-      </w:r>
-      <w:proofErr w:type="spellStart"/>
-      <w:proofErr w:type="gramStart"/>
-      <w:r>
-        <w:rPr>
-          <w:rFonts w:ascii="Courier New" w:eastAsia="Times New Roman" w:hAnsi="Courier New" w:cs="Courier New"/>
-          <w:sz w:val="20"/>
-          <w:szCs w:val="20"/>
-          <w:lang w:eastAsia="en-IN"/>
-        </w:rPr>
-        <w:t>rweibull</w:t>
-      </w:r>
-      <w:proofErr w:type="spellEnd"/>
-      <w:r>
-        <w:rPr>
-          <w:rFonts w:ascii="Courier New" w:eastAsia="Times New Roman" w:hAnsi="Courier New" w:cs="Courier New"/>
-          <w:sz w:val="20"/>
-          <w:szCs w:val="20"/>
-          <w:lang w:eastAsia="en-IN"/>
-        </w:rPr>
-        <w:t>(</w:t>
-      </w:r>
-      <w:proofErr w:type="gramEnd"/>
-      <w:r>
-        <w:rPr>
-          <w:rFonts w:ascii="Courier New" w:eastAsia="Times New Roman" w:hAnsi="Courier New" w:cs="Courier New"/>
-          <w:sz w:val="20"/>
-          <w:szCs w:val="20"/>
-          <w:lang w:eastAsia="en-IN"/>
-        </w:rPr>
-        <w:t>n, shape = shape, scale = scale)</w:t>
+        <w:t xml:space="preserve">  rweibull(n, shape = shape, scale = scale)</w:t>
       </w:r>
     </w:p>
     <w:p>
@@ -5311,167 +4393,14 @@
           <w:lang w:eastAsia="en-IN"/>
         </w:rPr>
       </w:pPr>
-      <w:proofErr w:type="spellStart"/>
-      <w:r>
-        <w:rPr>
-          <w:rFonts w:ascii="Courier New" w:eastAsia="Times New Roman" w:hAnsi="Courier New" w:cs="Courier New"/>
-          <w:sz w:val="20"/>
-          <w:szCs w:val="20"/>
-          <w:lang w:eastAsia="en-IN"/>
-        </w:rPr>
-        <w:t>b.ks.test</w:t>
-      </w:r>
-      <w:proofErr w:type="spellEnd"/>
-      <w:r>
-        <w:rPr>
-          <w:rFonts w:ascii="Courier New" w:eastAsia="Times New Roman" w:hAnsi="Courier New" w:cs="Courier New"/>
-          <w:sz w:val="20"/>
-          <w:szCs w:val="20"/>
-          <w:lang w:eastAsia="en-IN"/>
-        </w:rPr>
-        <w:t xml:space="preserve"> &lt;- </w:t>
-      </w:r>
-      <w:proofErr w:type="spellStart"/>
-      <w:proofErr w:type="gramStart"/>
-      <w:r>
-        <w:rPr>
-          <w:rFonts w:ascii="Courier New" w:eastAsia="Times New Roman" w:hAnsi="Courier New" w:cs="Courier New"/>
-          <w:sz w:val="20"/>
-          <w:szCs w:val="20"/>
-          <w:lang w:eastAsia="en-IN"/>
-        </w:rPr>
-        <w:t>MCHTest</w:t>
-      </w:r>
-      <w:proofErr w:type="spellEnd"/>
-      <w:r>
-        <w:rPr>
-          <w:rFonts w:ascii="Courier New" w:eastAsia="Times New Roman" w:hAnsi="Courier New" w:cs="Courier New"/>
-          <w:sz w:val="20"/>
-          <w:szCs w:val="20"/>
-          <w:lang w:eastAsia="en-IN"/>
-        </w:rPr>
-        <w:t>(</w:t>
-      </w:r>
-      <w:proofErr w:type="spellStart"/>
-      <w:proofErr w:type="gramEnd"/>
-      <w:r>
-        <w:rPr>
-          <w:rFonts w:ascii="Courier New" w:eastAsia="Times New Roman" w:hAnsi="Courier New" w:cs="Courier New"/>
-          <w:sz w:val="20"/>
-          <w:szCs w:val="20"/>
-          <w:lang w:eastAsia="en-IN"/>
-        </w:rPr>
-        <w:t>test_stat</w:t>
-      </w:r>
-      <w:proofErr w:type="spellEnd"/>
-      <w:r>
-        <w:rPr>
-          <w:rFonts w:ascii="Courier New" w:eastAsia="Times New Roman" w:hAnsi="Courier New" w:cs="Courier New"/>
-          <w:sz w:val="20"/>
-          <w:szCs w:val="20"/>
-          <w:lang w:eastAsia="en-IN"/>
-        </w:rPr>
-        <w:t xml:space="preserve"> = </w:t>
-      </w:r>
-      <w:proofErr w:type="spellStart"/>
-      <w:r>
-        <w:rPr>
-          <w:rFonts w:ascii="Courier New" w:eastAsia="Times New Roman" w:hAnsi="Courier New" w:cs="Courier New"/>
-          <w:sz w:val="20"/>
-          <w:szCs w:val="20"/>
-          <w:lang w:eastAsia="en-IN"/>
-        </w:rPr>
-        <w:t>ts</w:t>
-      </w:r>
-      <w:proofErr w:type="spellEnd"/>
-      <w:r>
-        <w:rPr>
-          <w:rFonts w:ascii="Courier New" w:eastAsia="Times New Roman" w:hAnsi="Courier New" w:cs="Courier New"/>
-          <w:sz w:val="20"/>
-          <w:szCs w:val="20"/>
-          <w:lang w:eastAsia="en-IN"/>
-        </w:rPr>
-        <w:t xml:space="preserve">, </w:t>
-      </w:r>
-      <w:proofErr w:type="spellStart"/>
-      <w:r>
-        <w:rPr>
-          <w:rFonts w:ascii="Courier New" w:eastAsia="Times New Roman" w:hAnsi="Courier New" w:cs="Courier New"/>
-          <w:sz w:val="20"/>
-          <w:szCs w:val="20"/>
-          <w:lang w:eastAsia="en-IN"/>
-        </w:rPr>
-        <w:t>stat_gen</w:t>
-      </w:r>
-      <w:proofErr w:type="spellEnd"/>
-      <w:r>
-        <w:rPr>
-          <w:rFonts w:ascii="Courier New" w:eastAsia="Times New Roman" w:hAnsi="Courier New" w:cs="Courier New"/>
-          <w:sz w:val="20"/>
-          <w:szCs w:val="20"/>
-          <w:lang w:eastAsia="en-IN"/>
-        </w:rPr>
-        <w:t xml:space="preserve"> = </w:t>
-      </w:r>
-      <w:proofErr w:type="spellStart"/>
-      <w:r>
-        <w:rPr>
-          <w:rFonts w:ascii="Courier New" w:eastAsia="Times New Roman" w:hAnsi="Courier New" w:cs="Courier New"/>
-          <w:sz w:val="20"/>
-          <w:szCs w:val="20"/>
-          <w:lang w:eastAsia="en-IN"/>
-        </w:rPr>
-        <w:t>ts</w:t>
-      </w:r>
-      <w:proofErr w:type="spellEnd"/>
-      <w:r>
-        <w:rPr>
-          <w:rFonts w:ascii="Courier New" w:eastAsia="Times New Roman" w:hAnsi="Courier New" w:cs="Courier New"/>
-          <w:sz w:val="20"/>
-          <w:szCs w:val="20"/>
-          <w:lang w:eastAsia="en-IN"/>
-        </w:rPr>
-        <w:t xml:space="preserve">, </w:t>
-      </w:r>
-      <w:proofErr w:type="spellStart"/>
-      <w:r>
-        <w:rPr>
-          <w:rFonts w:ascii="Courier New" w:eastAsia="Times New Roman" w:hAnsi="Courier New" w:cs="Courier New"/>
-          <w:sz w:val="20"/>
-          <w:szCs w:val="20"/>
-          <w:lang w:eastAsia="en-IN"/>
-        </w:rPr>
-        <w:t>rand_gen</w:t>
-      </w:r>
-      <w:proofErr w:type="spellEnd"/>
-      <w:r>
-        <w:rPr>
-          <w:rFonts w:ascii="Courier New" w:eastAsia="Times New Roman" w:hAnsi="Courier New" w:cs="Courier New"/>
-          <w:sz w:val="20"/>
-          <w:szCs w:val="20"/>
-          <w:lang w:eastAsia="en-IN"/>
-        </w:rPr>
-        <w:t xml:space="preserve"> = </w:t>
-      </w:r>
-      <w:proofErr w:type="spellStart"/>
-      <w:r>
-        <w:rPr>
-          <w:rFonts w:ascii="Courier New" w:eastAsia="Times New Roman" w:hAnsi="Courier New" w:cs="Courier New"/>
-          <w:sz w:val="20"/>
-          <w:szCs w:val="20"/>
-          <w:lang w:eastAsia="en-IN"/>
-        </w:rPr>
-        <w:t>rg</w:t>
-      </w:r>
-      <w:proofErr w:type="spellEnd"/>
-      <w:r>
-        <w:rPr>
-          <w:rFonts w:ascii="Courier New" w:eastAsia="Times New Roman" w:hAnsi="Courier New" w:cs="Courier New"/>
-          <w:sz w:val="20"/>
-          <w:szCs w:val="20"/>
-          <w:lang w:eastAsia="en-IN"/>
-        </w:rPr>
-        <w:t>,</w:t>
+      <w:r>
+        <w:rPr>
+          <w:rFonts w:ascii="Courier New" w:eastAsia="Times New Roman" w:hAnsi="Courier New" w:cs="Courier New"/>
+          <w:sz w:val="20"/>
+          <w:szCs w:val="20"/>
+          <w:lang w:eastAsia="en-IN"/>
+        </w:rPr>
+        <w:t>b.ks.test &lt;- MCHTest(test_stat = ts, stat_gen = ts, rand_gen = rg,</w:t>
       </w:r>
     </w:p>
     <w:p>
@@ -5569,56 +4498,14 @@
           <w:lang w:eastAsia="en-IN"/>
         </w:rPr>
       </w:pPr>
-      <w:proofErr w:type="spellStart"/>
-      <w:r>
-        <w:rPr>
-          <w:rFonts w:ascii="Courier New" w:eastAsia="Times New Roman" w:hAnsi="Courier New" w:cs="Courier New"/>
-          <w:sz w:val="20"/>
-          <w:szCs w:val="20"/>
-          <w:lang w:eastAsia="en-IN"/>
-        </w:rPr>
-        <w:t>b.ks.</w:t>
-      </w:r>
-      <w:proofErr w:type="gramStart"/>
-      <w:r>
-        <w:rPr>
-          <w:rFonts w:ascii="Courier New" w:eastAsia="Times New Roman" w:hAnsi="Courier New" w:cs="Courier New"/>
-          <w:sz w:val="20"/>
-          <w:szCs w:val="20"/>
-          <w:lang w:eastAsia="en-IN"/>
-        </w:rPr>
-        <w:t>test</w:t>
-      </w:r>
-      <w:proofErr w:type="spellEnd"/>
-      <w:r>
-        <w:rPr>
-          <w:rFonts w:ascii="Courier New" w:eastAsia="Times New Roman" w:hAnsi="Courier New" w:cs="Courier New"/>
-          <w:sz w:val="20"/>
-          <w:szCs w:val="20"/>
-          <w:lang w:eastAsia="en-IN"/>
-        </w:rPr>
-        <w:t>(</w:t>
-      </w:r>
-      <w:proofErr w:type="spellStart"/>
-      <w:proofErr w:type="gramEnd"/>
-      <w:r>
-        <w:rPr>
-          <w:rFonts w:ascii="Courier New" w:eastAsia="Times New Roman" w:hAnsi="Courier New" w:cs="Courier New"/>
-          <w:sz w:val="20"/>
-          <w:szCs w:val="20"/>
-          <w:lang w:eastAsia="en-IN"/>
-        </w:rPr>
-        <w:t>rweibull</w:t>
-      </w:r>
-      <w:proofErr w:type="spellEnd"/>
-      <w:r>
-        <w:rPr>
-          <w:rFonts w:ascii="Courier New" w:eastAsia="Times New Roman" w:hAnsi="Courier New" w:cs="Courier New"/>
-          <w:sz w:val="20"/>
-          <w:szCs w:val="20"/>
-          <w:lang w:eastAsia="en-IN"/>
-        </w:rPr>
-        <w:t>(1000, 2, 2))</w:t>
+      <w:r>
+        <w:rPr>
+          <w:rFonts w:ascii="Courier New" w:eastAsia="Times New Roman" w:hAnsi="Courier New" w:cs="Courier New"/>
+          <w:sz w:val="20"/>
+          <w:szCs w:val="20"/>
+          <w:lang w:eastAsia="en-IN"/>
+        </w:rPr>
+        <w:t>b.ks.test(rweibull(1000, 2, 2))</w:t>
       </w:r>
     </w:p>
     <w:p>
@@ -5780,38 +4667,7 @@
           <w:szCs w:val="20"/>
           <w:lang w:eastAsia="en-IN"/>
         </w:rPr>
-        <w:t xml:space="preserve">## data:  </w:t>
-      </w:r>
-      <w:proofErr w:type="spellStart"/>
-      <w:proofErr w:type="gramStart"/>
-      <w:r>
-        <w:rPr>
-          <w:rFonts w:ascii="Courier New" w:eastAsia="Times New Roman" w:hAnsi="Courier New" w:cs="Courier New"/>
-          <w:sz w:val="20"/>
-          <w:szCs w:val="20"/>
-          <w:lang w:eastAsia="en-IN"/>
-        </w:rPr>
-        <w:t>rweibull</w:t>
-      </w:r>
-      <w:proofErr w:type="spellEnd"/>
-      <w:r>
-        <w:rPr>
-          <w:rFonts w:ascii="Courier New" w:eastAsia="Times New Roman" w:hAnsi="Courier New" w:cs="Courier New"/>
-          <w:sz w:val="20"/>
-          <w:szCs w:val="20"/>
-          <w:lang w:eastAsia="en-IN"/>
-        </w:rPr>
-        <w:t>(</w:t>
-      </w:r>
-      <w:proofErr w:type="gramEnd"/>
-      <w:r>
-        <w:rPr>
-          <w:rFonts w:ascii="Courier New" w:eastAsia="Times New Roman" w:hAnsi="Courier New" w:cs="Courier New"/>
-          <w:sz w:val="20"/>
-          <w:szCs w:val="20"/>
-          <w:lang w:eastAsia="en-IN"/>
-        </w:rPr>
-        <w:t>1000, 2, 2)</w:t>
+        <w:t>## data:  rweibull(1000, 2, 2)</w:t>
       </w:r>
     </w:p>
     <w:p>
@@ -5880,56 +4736,14 @@
           <w:lang w:eastAsia="en-IN"/>
         </w:rPr>
       </w:pPr>
-      <w:proofErr w:type="spellStart"/>
-      <w:r>
-        <w:rPr>
-          <w:rFonts w:ascii="Courier New" w:eastAsia="Times New Roman" w:hAnsi="Courier New" w:cs="Courier New"/>
-          <w:sz w:val="20"/>
-          <w:szCs w:val="20"/>
-          <w:lang w:eastAsia="en-IN"/>
-        </w:rPr>
-        <w:t>b.ks.</w:t>
-      </w:r>
-      <w:proofErr w:type="gramStart"/>
-      <w:r>
-        <w:rPr>
-          <w:rFonts w:ascii="Courier New" w:eastAsia="Times New Roman" w:hAnsi="Courier New" w:cs="Courier New"/>
-          <w:sz w:val="20"/>
-          <w:szCs w:val="20"/>
-          <w:lang w:eastAsia="en-IN"/>
-        </w:rPr>
-        <w:t>test</w:t>
-      </w:r>
-      <w:proofErr w:type="spellEnd"/>
-      <w:r>
-        <w:rPr>
-          <w:rFonts w:ascii="Courier New" w:eastAsia="Times New Roman" w:hAnsi="Courier New" w:cs="Courier New"/>
-          <w:sz w:val="20"/>
-          <w:szCs w:val="20"/>
-          <w:lang w:eastAsia="en-IN"/>
-        </w:rPr>
-        <w:t>(</w:t>
-      </w:r>
-      <w:proofErr w:type="spellStart"/>
-      <w:proofErr w:type="gramEnd"/>
-      <w:r>
-        <w:rPr>
-          <w:rFonts w:ascii="Courier New" w:eastAsia="Times New Roman" w:hAnsi="Courier New" w:cs="Courier New"/>
-          <w:sz w:val="20"/>
-          <w:szCs w:val="20"/>
-          <w:lang w:eastAsia="en-IN"/>
-        </w:rPr>
-        <w:t>rbeta</w:t>
-      </w:r>
-      <w:proofErr w:type="spellEnd"/>
-      <w:r>
-        <w:rPr>
-          <w:rFonts w:ascii="Courier New" w:eastAsia="Times New Roman" w:hAnsi="Courier New" w:cs="Courier New"/>
-          <w:sz w:val="20"/>
-          <w:szCs w:val="20"/>
-          <w:lang w:eastAsia="en-IN"/>
-        </w:rPr>
-        <w:t>(1000, 2, 2))</w:t>
+      <w:r>
+        <w:rPr>
+          <w:rFonts w:ascii="Courier New" w:eastAsia="Times New Roman" w:hAnsi="Courier New" w:cs="Courier New"/>
+          <w:sz w:val="20"/>
+          <w:szCs w:val="20"/>
+          <w:lang w:eastAsia="en-IN"/>
+        </w:rPr>
+        <w:t>b.ks.test(rbeta(1000, 2, 2))</w:t>
       </w:r>
     </w:p>
     <w:p>
@@ -6091,38 +4905,7 @@
           <w:szCs w:val="20"/>
           <w:lang w:eastAsia="en-IN"/>
         </w:rPr>
-        <w:t xml:space="preserve">## data:  </w:t>
-      </w:r>
-      <w:proofErr w:type="spellStart"/>
-      <w:proofErr w:type="gramStart"/>
-      <w:r>
-        <w:rPr>
-          <w:rFonts w:ascii="Courier New" w:eastAsia="Times New Roman" w:hAnsi="Courier New" w:cs="Courier New"/>
-          <w:sz w:val="20"/>
-          <w:szCs w:val="20"/>
-          <w:lang w:eastAsia="en-IN"/>
-        </w:rPr>
-        <w:t>rbeta</w:t>
-      </w:r>
-      <w:proofErr w:type="spellEnd"/>
-      <w:r>
-        <w:rPr>
-          <w:rFonts w:ascii="Courier New" w:eastAsia="Times New Roman" w:hAnsi="Courier New" w:cs="Courier New"/>
-          <w:sz w:val="20"/>
-          <w:szCs w:val="20"/>
-          <w:lang w:eastAsia="en-IN"/>
-        </w:rPr>
-        <w:t>(</w:t>
-      </w:r>
-      <w:proofErr w:type="gramEnd"/>
-      <w:r>
-        <w:rPr>
-          <w:rFonts w:ascii="Courier New" w:eastAsia="Times New Roman" w:hAnsi="Courier New" w:cs="Courier New"/>
-          <w:sz w:val="20"/>
-          <w:szCs w:val="20"/>
-          <w:lang w:eastAsia="en-IN"/>
-        </w:rPr>
-        <w:t>1000, 2, 2)</w:t>
+        <w:t>## data:  rbeta(1000, 2, 2)</w:t>
       </w:r>
     </w:p>
     <w:p>
@@ -6162,6 +4945,93 @@
         </w:rPr>
         <w:t>## S = 0.047165, p-value &lt; 2.2e-16</w:t>
       </w:r>
+    </w:p>
+    <w:p>
+      <w:pPr>
+        <w:tabs>
+          <w:tab w:val="left" w:pos="916"/>
+          <w:tab w:val="left" w:pos="1832"/>
+          <w:tab w:val="left" w:pos="2748"/>
+          <w:tab w:val="left" w:pos="3664"/>
+          <w:tab w:val="left" w:pos="4580"/>
+          <w:tab w:val="left" w:pos="5496"/>
+          <w:tab w:val="left" w:pos="6412"/>
+          <w:tab w:val="left" w:pos="7328"/>
+          <w:tab w:val="left" w:pos="8244"/>
+          <w:tab w:val="left" w:pos="9160"/>
+          <w:tab w:val="left" w:pos="10076"/>
+          <w:tab w:val="left" w:pos="10992"/>
+          <w:tab w:val="left" w:pos="11908"/>
+          <w:tab w:val="left" w:pos="12824"/>
+          <w:tab w:val="left" w:pos="13740"/>
+          <w:tab w:val="left" w:pos="14656"/>
+        </w:tabs>
+        <w:spacing w:after="0" w:line="240" w:lineRule="auto"/>
+        <w:rPr>
+          <w:rFonts w:ascii="Courier New" w:eastAsia="Times New Roman" w:hAnsi="Courier New" w:cs="Courier New"/>
+          <w:sz w:val="20"/>
+          <w:szCs w:val="20"/>
+          <w:lang w:eastAsia="en-IN"/>
+        </w:rPr>
+      </w:pPr>
+    </w:p>
+    <w:p>
+      <w:pPr>
+        <w:tabs>
+          <w:tab w:val="left" w:pos="916"/>
+          <w:tab w:val="left" w:pos="1832"/>
+          <w:tab w:val="left" w:pos="2748"/>
+          <w:tab w:val="left" w:pos="3664"/>
+          <w:tab w:val="left" w:pos="4580"/>
+          <w:tab w:val="left" w:pos="5496"/>
+          <w:tab w:val="left" w:pos="6412"/>
+          <w:tab w:val="left" w:pos="7328"/>
+          <w:tab w:val="left" w:pos="8244"/>
+          <w:tab w:val="left" w:pos="9160"/>
+          <w:tab w:val="left" w:pos="10076"/>
+          <w:tab w:val="left" w:pos="10992"/>
+          <w:tab w:val="left" w:pos="11908"/>
+          <w:tab w:val="left" w:pos="12824"/>
+          <w:tab w:val="left" w:pos="13740"/>
+          <w:tab w:val="left" w:pos="14656"/>
+        </w:tabs>
+        <w:spacing w:after="0" w:line="240" w:lineRule="auto"/>
+        <w:rPr>
+          <w:rFonts w:ascii="Courier New" w:eastAsia="Times New Roman" w:hAnsi="Courier New" w:cs="Courier New"/>
+          <w:sz w:val="20"/>
+          <w:szCs w:val="20"/>
+          <w:lang w:eastAsia="en-IN"/>
+        </w:rPr>
+      </w:pPr>
+    </w:p>
+    <w:p>
+      <w:pPr>
+        <w:tabs>
+          <w:tab w:val="left" w:pos="916"/>
+          <w:tab w:val="left" w:pos="1832"/>
+          <w:tab w:val="left" w:pos="2748"/>
+          <w:tab w:val="left" w:pos="3664"/>
+          <w:tab w:val="left" w:pos="4580"/>
+          <w:tab w:val="left" w:pos="5496"/>
+          <w:tab w:val="left" w:pos="6412"/>
+          <w:tab w:val="left" w:pos="7328"/>
+          <w:tab w:val="left" w:pos="8244"/>
+          <w:tab w:val="left" w:pos="9160"/>
+          <w:tab w:val="left" w:pos="10076"/>
+          <w:tab w:val="left" w:pos="10992"/>
+          <w:tab w:val="left" w:pos="11908"/>
+          <w:tab w:val="left" w:pos="12824"/>
+          <w:tab w:val="left" w:pos="13740"/>
+          <w:tab w:val="left" w:pos="14656"/>
+        </w:tabs>
+        <w:spacing w:after="0" w:line="240" w:lineRule="auto"/>
+        <w:rPr>
+          <w:rFonts w:ascii="Courier New" w:eastAsia="Times New Roman" w:hAnsi="Courier New" w:cs="Courier New"/>
+          <w:sz w:val="20"/>
+          <w:szCs w:val="20"/>
+          <w:lang w:eastAsia="en-IN"/>
+        </w:rPr>
+      </w:pPr>
     </w:p>
     <w:p>
       <w:pPr>
@@ -6185,6 +5055,7 @@
           <w:szCs w:val="36"/>
           <w:lang w:eastAsia="en-IN"/>
         </w:rPr>
+        <w:lastRenderedPageBreak/>
         <w:t>Conclusion</w:t>
       </w:r>
     </w:p>
@@ -6207,40 +5078,6 @@
         </w:rPr>
         <w:t>Given the choice between a MMC test and a bootstrap test, which should you prefer? If you’re concerned about speed and power, go with the bootstrap test. If you’re concerned about precision and getting an “exact” test that’s at least conservative, then go with a MMC test. I think most of the time, though, the bootstrap test will be good enough, even with small samples, but that’s mostly a hunch.</w:t>
       </w:r>
-    </w:p>
-    <w:p>
-      <w:pPr>
-        <w:spacing w:before="100" w:beforeAutospacing="1" w:after="100" w:afterAutospacing="1" w:line="240" w:lineRule="auto"/>
-        <w:rPr>
-          <w:rFonts w:ascii="Times New Roman" w:eastAsia="Times New Roman" w:hAnsi="Times New Roman" w:cs="Times New Roman"/>
-          <w:sz w:val="20"/>
-          <w:szCs w:val="20"/>
-          <w:lang w:eastAsia="en-IN"/>
-        </w:rPr>
-      </w:pPr>
-      <w:r>
-        <w:rPr>
-          <w:rFonts w:ascii="Times New Roman" w:eastAsia="Times New Roman" w:hAnsi="Times New Roman" w:cs="Times New Roman"/>
-          <w:sz w:val="20"/>
-          <w:szCs w:val="20"/>
-          <w:lang w:eastAsia="en-IN"/>
-        </w:rPr>
-        <w:lastRenderedPageBreak/>
-        <w:t xml:space="preserve">Next week we will see how we can go beyond one-sample or univariate tests to multi-sample or multivariate tests. </w:t>
-      </w:r>
-      <w:hyperlink r:id="rId28" w:tgtFrame="_blank" w:history="1">
-        <w:r>
-          <w:rPr>
-            <w:rFonts w:ascii="Times New Roman" w:eastAsia="Times New Roman" w:hAnsi="Times New Roman" w:cs="Times New Roman"/>
-            <w:color w:val="0000FF"/>
-            <w:sz w:val="20"/>
-            <w:szCs w:val="20"/>
-            <w:u w:val="single"/>
-            <w:lang w:eastAsia="en-IN"/>
-          </w:rPr>
-          <w:t>See the next blog post.</w:t>
-        </w:r>
-      </w:hyperlink>
     </w:p>
     <w:p>
       <w:pPr>
@@ -6352,49 +5189,8 @@
           <w:szCs w:val="20"/>
           <w:lang w:eastAsia="en-IN"/>
         </w:rPr>
-        <w:t xml:space="preserve">M. L. </w:t>
-      </w:r>
-      <w:proofErr w:type="spellStart"/>
-      <w:r>
-        <w:rPr>
-          <w:rFonts w:ascii="Times New Roman" w:eastAsia="Times New Roman" w:hAnsi="Times New Roman" w:cs="Times New Roman"/>
-          <w:sz w:val="20"/>
-          <w:szCs w:val="20"/>
-          <w:lang w:eastAsia="en-IN"/>
-        </w:rPr>
-        <w:t>Delignette</w:t>
-      </w:r>
-      <w:proofErr w:type="spellEnd"/>
-      <w:r>
-        <w:rPr>
-          <w:rFonts w:ascii="Times New Roman" w:eastAsia="Times New Roman" w:hAnsi="Times New Roman" w:cs="Times New Roman"/>
-          <w:sz w:val="20"/>
-          <w:szCs w:val="20"/>
-          <w:lang w:eastAsia="en-IN"/>
-        </w:rPr>
-        <w:t xml:space="preserve">-Muller and C. </w:t>
-      </w:r>
-      <w:proofErr w:type="spellStart"/>
-      <w:r>
-        <w:rPr>
-          <w:rFonts w:ascii="Times New Roman" w:eastAsia="Times New Roman" w:hAnsi="Times New Roman" w:cs="Times New Roman"/>
-          <w:sz w:val="20"/>
-          <w:szCs w:val="20"/>
-          <w:lang w:eastAsia="en-IN"/>
-        </w:rPr>
-        <w:t>Dulag</w:t>
-      </w:r>
-      <w:proofErr w:type="spellEnd"/>
-      <w:r>
-        <w:rPr>
-          <w:rFonts w:ascii="Times New Roman" w:eastAsia="Times New Roman" w:hAnsi="Times New Roman" w:cs="Times New Roman"/>
-          <w:sz w:val="20"/>
-          <w:szCs w:val="20"/>
-          <w:lang w:eastAsia="en-IN"/>
-        </w:rPr>
-        <w:t xml:space="preserve">, </w:t>
-      </w:r>
-      <w:proofErr w:type="spellStart"/>
+        <w:t xml:space="preserve">M. L. Delignette-Muller and C. Dulag, </w:t>
+      </w:r>
       <w:r>
         <w:rPr>
           <w:rFonts w:ascii="Times New Roman" w:eastAsia="Times New Roman" w:hAnsi="Times New Roman" w:cs="Times New Roman"/>
@@ -6404,19 +5200,7 @@
           <w:szCs w:val="20"/>
           <w:lang w:eastAsia="en-IN"/>
         </w:rPr>
-        <w:t>fitdistrplus</w:t>
-      </w:r>
-      <w:proofErr w:type="spellEnd"/>
-      <w:r>
-        <w:rPr>
-          <w:rFonts w:ascii="Times New Roman" w:eastAsia="Times New Roman" w:hAnsi="Times New Roman" w:cs="Times New Roman"/>
-          <w:i/>
-          <w:iCs/>
-          <w:sz w:val="20"/>
-          <w:szCs w:val="20"/>
-          <w:lang w:eastAsia="en-IN"/>
-        </w:rPr>
-        <w:t>: an R package for fitting distributions</w:t>
+        <w:t>fitdistrplus: an R package for fitting distributions</w:t>
       </w:r>
       <w:r>
         <w:rPr>

--- a/Bootstrap Testing with MCHT.docx
+++ b/Bootstrap Testing with MCHT.docx
@@ -1,6 +1,6 @@
 
 <file path=word/document.xml><?xml version="1.0" encoding="utf-8"?>
-<w:document xmlns:wpc="http://schemas.microsoft.com/office/word/2010/wordprocessingCanvas" xmlns:cx="http://schemas.microsoft.com/office/drawing/2014/chartex" xmlns:cx1="http://schemas.microsoft.com/office/drawing/2015/9/8/chartex" xmlns:cx2="http://schemas.microsoft.com/office/drawing/2015/10/21/chartex" xmlns:cx3="http://schemas.microsoft.com/office/drawing/2016/5/9/chartex" xmlns:cx4="http://schemas.microsoft.com/office/drawing/2016/5/10/chartex" xmlns:cx5="http://schemas.microsoft.com/office/drawing/2016/5/11/chartex" xmlns:cx6="http://schemas.microsoft.com/office/drawing/2016/5/12/chartex" xmlns:cx7="http://schemas.microsoft.com/office/drawing/2016/5/13/chartex" xmlns:cx8="http://schemas.microsoft.com/office/drawing/2016/5/14/chartex" xmlns:mc="http://schemas.openxmlformats.org/markup-compatibility/2006" xmlns:aink="http://schemas.microsoft.com/office/drawing/2016/ink" xmlns:am3d="http://schemas.microsoft.com/office/drawing/2017/model3d" xmlns:o="urn:schemas-microsoft-com:office:office" xmlns:r="http://schemas.openxmlformats.org/officeDocument/2006/relationships" xmlns:m="http://schemas.openxmlformats.org/officeDocument/2006/math" xmlns:v="urn:schemas-microsoft-com:vml" xmlns:wp14="http://schemas.microsoft.com/office/word/2010/wordprocessingDrawing" xmlns:wp="http://schemas.openxmlformats.org/drawingml/2006/wordprocessingDrawing" xmlns:w10="urn:schemas-microsoft-com:office:word" xmlns:w="http://schemas.openxmlformats.org/wordprocessingml/2006/main" xmlns:w14="http://schemas.microsoft.com/office/word/2010/wordml" xmlns:w15="http://schemas.microsoft.com/office/word/2012/wordml" xmlns:w16cex="http://schemas.microsoft.com/office/word/2018/wordml/cex" xmlns:w16cid="http://schemas.microsoft.com/office/word/2016/wordml/cid" xmlns:w16="http://schemas.microsoft.com/office/word/2018/wordml" xmlns:w16sdtdh="http://schemas.microsoft.com/office/word/2020/wordml/sdtdatahash" xmlns:w16se="http://schemas.microsoft.com/office/word/2015/wordml/symex" xmlns:wpg="http://schemas.microsoft.com/office/word/2010/wordprocessingGroup" xmlns:wpi="http://schemas.microsoft.com/office/word/2010/wordprocessingInk" xmlns:wne="http://schemas.microsoft.com/office/word/2006/wordml" xmlns:wps="http://schemas.microsoft.com/office/word/2010/wordprocessingShape" mc:Ignorable="w14 w15 w16se w16cid w16 w16cex w16sdtdh wp14">
+<w:document xmlns:wpc="http://schemas.microsoft.com/office/word/2010/wordprocessingCanvas" xmlns:cx="http://schemas.microsoft.com/office/drawing/2014/chartex" xmlns:cx1="http://schemas.microsoft.com/office/drawing/2015/9/8/chartex" xmlns:cx2="http://schemas.microsoft.com/office/drawing/2015/10/21/chartex" xmlns:cx3="http://schemas.microsoft.com/office/drawing/2016/5/9/chartex" xmlns:cx4="http://schemas.microsoft.com/office/drawing/2016/5/10/chartex" xmlns:cx5="http://schemas.microsoft.com/office/drawing/2016/5/11/chartex" xmlns:cx6="http://schemas.microsoft.com/office/drawing/2016/5/12/chartex" xmlns:cx7="http://schemas.microsoft.com/office/drawing/2016/5/13/chartex" xmlns:cx8="http://schemas.microsoft.com/office/drawing/2016/5/14/chartex" xmlns:mc="http://schemas.openxmlformats.org/markup-compatibility/2006" xmlns:aink="http://schemas.microsoft.com/office/drawing/2016/ink" xmlns:am3d="http://schemas.microsoft.com/office/drawing/2017/model3d" xmlns:o="urn:schemas-microsoft-com:office:office" xmlns:oel="http://schemas.microsoft.com/office/2019/extlst" xmlns:r="http://schemas.openxmlformats.org/officeDocument/2006/relationships" xmlns:m="http://schemas.openxmlformats.org/officeDocument/2006/math" xmlns:v="urn:schemas-microsoft-com:vml" xmlns:wp14="http://schemas.microsoft.com/office/word/2010/wordprocessingDrawing" xmlns:wp="http://schemas.openxmlformats.org/drawingml/2006/wordprocessingDrawing" xmlns:w10="urn:schemas-microsoft-com:office:word" xmlns:w="http://schemas.openxmlformats.org/wordprocessingml/2006/main" xmlns:w14="http://schemas.microsoft.com/office/word/2010/wordml" xmlns:w15="http://schemas.microsoft.com/office/word/2012/wordml" xmlns:w16cex="http://schemas.microsoft.com/office/word/2018/wordml/cex" xmlns:w16cid="http://schemas.microsoft.com/office/word/2016/wordml/cid" xmlns:w16="http://schemas.microsoft.com/office/word/2018/wordml" xmlns:w16sdtdh="http://schemas.microsoft.com/office/word/2020/wordml/sdtdatahash" xmlns:w16se="http://schemas.microsoft.com/office/word/2015/wordml/symex" xmlns:wpg="http://schemas.microsoft.com/office/word/2010/wordprocessingGroup" xmlns:wpi="http://schemas.microsoft.com/office/word/2010/wordprocessingInk" xmlns:wne="http://schemas.microsoft.com/office/word/2006/wordml" xmlns:wps="http://schemas.microsoft.com/office/word/2010/wordprocessingShape" mc:Ignorable="w14 w15 w16se w16cid w16 w16cex w16sdtdh wp14">
   <w:body>
     <w:p>
       <w:pPr>
@@ -62,121 +62,7 @@
           <w:szCs w:val="20"/>
           <w:lang w:eastAsia="en-IN"/>
         </w:rPr>
-        <w:t xml:space="preserve"> seen </w:t>
-      </w:r>
-      <w:hyperlink r:id="rId5" w:tgtFrame="_blank" w:history="1">
-        <w:r>
-          <w:rPr>
-            <w:rFonts w:ascii="Times New Roman" w:eastAsia="Times New Roman" w:hAnsi="Times New Roman" w:cs="Times New Roman"/>
-            <w:b/>
-            <w:bCs/>
-            <w:color w:val="0000FF"/>
-            <w:sz w:val="20"/>
-            <w:szCs w:val="20"/>
-            <w:u w:val="single"/>
-            <w:lang w:eastAsia="en-IN"/>
-          </w:rPr>
-          <w:t>MCHT</w:t>
-        </w:r>
-        <w:r>
-          <w:rPr>
-            <w:rFonts w:ascii="Times New Roman" w:eastAsia="Times New Roman" w:hAnsi="Times New Roman" w:cs="Times New Roman"/>
-            <w:color w:val="0000FF"/>
-            <w:sz w:val="20"/>
-            <w:szCs w:val="20"/>
-            <w:u w:val="single"/>
-            <w:lang w:eastAsia="en-IN"/>
-          </w:rPr>
-          <w:t xml:space="preserve"> basics</w:t>
-        </w:r>
-      </w:hyperlink>
-      <w:r>
-        <w:rPr>
-          <w:rFonts w:ascii="Times New Roman" w:eastAsia="Times New Roman" w:hAnsi="Times New Roman" w:cs="Times New Roman"/>
-          <w:sz w:val="20"/>
-          <w:szCs w:val="20"/>
-          <w:lang w:eastAsia="en-IN"/>
-        </w:rPr>
-        <w:t xml:space="preserve">, </w:t>
-      </w:r>
-      <w:hyperlink r:id="rId6" w:tgtFrame="_blank" w:history="1">
-        <w:r>
-          <w:rPr>
-            <w:rFonts w:ascii="Times New Roman" w:eastAsia="Times New Roman" w:hAnsi="Times New Roman" w:cs="Times New Roman"/>
-            <w:color w:val="0000FF"/>
-            <w:sz w:val="20"/>
-            <w:szCs w:val="20"/>
-            <w:u w:val="single"/>
-            <w:lang w:eastAsia="en-IN"/>
-          </w:rPr>
-          <w:t xml:space="preserve">how to make </w:t>
-        </w:r>
-        <w:r>
-          <w:rPr>
-            <w:rFonts w:ascii="Courier New" w:eastAsia="Times New Roman" w:hAnsi="Courier New" w:cs="Courier New"/>
-            <w:color w:val="0000FF"/>
-            <w:sz w:val="20"/>
-            <w:szCs w:val="20"/>
-            <w:u w:val="single"/>
-            <w:lang w:eastAsia="en-IN"/>
-          </w:rPr>
-          <w:t>MCHTest()</w:t>
-        </w:r>
-        <w:r>
-          <w:rPr>
-            <w:rFonts w:ascii="Times New Roman" w:eastAsia="Times New Roman" w:hAnsi="Times New Roman" w:cs="Times New Roman"/>
-            <w:color w:val="0000FF"/>
-            <w:sz w:val="20"/>
-            <w:szCs w:val="20"/>
-            <w:u w:val="single"/>
-            <w:lang w:eastAsia="en-IN"/>
-          </w:rPr>
-          <w:t xml:space="preserve"> objects self-contained</w:t>
-        </w:r>
-      </w:hyperlink>
-      <w:r>
-        <w:rPr>
-          <w:rFonts w:ascii="Times New Roman" w:eastAsia="Times New Roman" w:hAnsi="Times New Roman" w:cs="Times New Roman"/>
-          <w:sz w:val="20"/>
-          <w:szCs w:val="20"/>
-          <w:lang w:eastAsia="en-IN"/>
-        </w:rPr>
-        <w:t xml:space="preserve">, and </w:t>
-      </w:r>
-      <w:hyperlink r:id="rId7" w:tgtFrame="_blank" w:history="1">
-        <w:r>
-          <w:rPr>
-            <w:rFonts w:ascii="Times New Roman" w:eastAsia="Times New Roman" w:hAnsi="Times New Roman" w:cs="Times New Roman"/>
-            <w:color w:val="0000FF"/>
-            <w:sz w:val="20"/>
-            <w:szCs w:val="20"/>
-            <w:u w:val="single"/>
-            <w:lang w:eastAsia="en-IN"/>
-          </w:rPr>
-          <w:t xml:space="preserve">maximized Monte Carlo (MMC) testing with </w:t>
-        </w:r>
-        <w:r>
-          <w:rPr>
-            <w:rFonts w:ascii="Times New Roman" w:eastAsia="Times New Roman" w:hAnsi="Times New Roman" w:cs="Times New Roman"/>
-            <w:b/>
-            <w:bCs/>
-            <w:color w:val="0000FF"/>
-            <w:sz w:val="20"/>
-            <w:szCs w:val="20"/>
-            <w:u w:val="single"/>
-            <w:lang w:eastAsia="en-IN"/>
-          </w:rPr>
-          <w:t>MCHT</w:t>
-        </w:r>
-      </w:hyperlink>
-      <w:r>
-        <w:rPr>
-          <w:rFonts w:ascii="Times New Roman" w:eastAsia="Times New Roman" w:hAnsi="Times New Roman" w:cs="Times New Roman"/>
-          <w:sz w:val="20"/>
-          <w:szCs w:val="20"/>
-          <w:lang w:eastAsia="en-IN"/>
-        </w:rPr>
-        <w:t>, let’s now talk about bootstrap testing. Not much is different when we’re doing bootstrap testing; the main difference is that the replicates used to generate test statistics depend on the data we feed to the test, and thus are not completely independent of it. You can read more about bootstrap testing in [1].</w:t>
+        <w:t xml:space="preserve"> seen, let’s now talk about bootstrap testing. Not much is different when we’re doing bootstrap testing; the main difference is that the replicates used to generate test statistics depend on the data we feed to the test, and thus are not completely independent of it. You can read more about bootstrap testing in .</w:t>
       </w:r>
     </w:p>
     <w:p>
@@ -249,7 +135,7 @@
                     </pic:cNvPicPr>
                   </pic:nvPicPr>
                   <pic:blipFill>
-                    <a:blip r:embed="rId8">
+                    <a:blip r:embed="rId5">
                       <a:extLst>
                         <a:ext uri="{28A0092B-C50C-407E-A947-70E740481C1C}">
                           <a14:useLocalDpi xmlns:a14="http://schemas.microsoft.com/office/drawing/2010/main" val="0"/>
@@ -315,7 +201,7 @@
                     </pic:cNvPicPr>
                   </pic:nvPicPr>
                   <pic:blipFill>
-                    <a:blip r:embed="rId9">
+                    <a:blip r:embed="rId6">
                       <a:extLst>
                         <a:ext uri="{28A0092B-C50C-407E-A947-70E740481C1C}">
                           <a14:useLocalDpi xmlns:a14="http://schemas.microsoft.com/office/drawing/2010/main" val="0"/>
@@ -381,7 +267,7 @@
                     </pic:cNvPicPr>
                   </pic:nvPicPr>
                   <pic:blipFill>
-                    <a:blip r:embed="rId10">
+                    <a:blip r:embed="rId7">
                       <a:extLst>
                         <a:ext uri="{28A0092B-C50C-407E-A947-70E740481C1C}">
                           <a14:useLocalDpi xmlns:a14="http://schemas.microsoft.com/office/drawing/2010/main" val="0"/>
@@ -447,7 +333,7 @@
                     </pic:cNvPicPr>
                   </pic:nvPicPr>
                   <pic:blipFill>
-                    <a:blip r:embed="rId8">
+                    <a:blip r:embed="rId5">
                       <a:extLst>
                         <a:ext uri="{28A0092B-C50C-407E-A947-70E740481C1C}">
                           <a14:useLocalDpi xmlns:a14="http://schemas.microsoft.com/office/drawing/2010/main" val="0"/>
@@ -513,7 +399,7 @@
                     </pic:cNvPicPr>
                   </pic:nvPicPr>
                   <pic:blipFill>
-                    <a:blip r:embed="rId11">
+                    <a:blip r:embed="rId8">
                       <a:extLst>
                         <a:ext uri="{28A0092B-C50C-407E-A947-70E740481C1C}">
                           <a14:useLocalDpi xmlns:a14="http://schemas.microsoft.com/office/drawing/2010/main" val="0"/>
@@ -590,7 +476,7 @@
                     </pic:cNvPicPr>
                   </pic:nvPicPr>
                   <pic:blipFill>
-                    <a:blip r:embed="rId12">
+                    <a:blip r:embed="rId9">
                       <a:extLst>
                         <a:ext uri="{28A0092B-C50C-407E-A947-70E740481C1C}">
                           <a14:useLocalDpi xmlns:a14="http://schemas.microsoft.com/office/drawing/2010/main" val="0"/>
@@ -667,7 +553,7 @@
                     </pic:cNvPicPr>
                   </pic:nvPicPr>
                   <pic:blipFill>
-                    <a:blip r:embed="rId13">
+                    <a:blip r:embed="rId10">
                       <a:extLst>
                         <a:ext uri="{28A0092B-C50C-407E-A947-70E740481C1C}">
                           <a14:useLocalDpi xmlns:a14="http://schemas.microsoft.com/office/drawing/2010/main" val="0"/>
@@ -707,7 +593,7 @@
         </w:rPr>
         <w:t xml:space="preserve">is the </w:t>
       </w:r>
-      <w:hyperlink r:id="rId14" w:tgtFrame="_blank" w:history="1">
+      <w:hyperlink r:id="rId11" w:tgtFrame="_blank" w:history="1">
         <w:r>
           <w:rPr>
             <w:rFonts w:ascii="Times New Roman" w:eastAsia="Times New Roman" w:hAnsi="Times New Roman" w:cs="Times New Roman"/>
@@ -775,7 +661,7 @@
                     </pic:cNvPicPr>
                   </pic:nvPicPr>
                   <pic:blipFill>
-                    <a:blip r:embed="rId15">
+                    <a:blip r:embed="rId12">
                       <a:extLst>
                         <a:ext uri="{28A0092B-C50C-407E-A947-70E740481C1C}">
                           <a14:useLocalDpi xmlns:a14="http://schemas.microsoft.com/office/drawing/2010/main" val="0"/>
@@ -815,7 +701,7 @@
         </w:rPr>
         <w:t xml:space="preserve">. There’s the </w:t>
       </w:r>
-      <w:hyperlink r:id="rId16" w:anchor="Parametric_bootstrap" w:tgtFrame="_blank" w:history="1">
+      <w:hyperlink r:id="rId13" w:anchor="Parametric_bootstrap" w:tgtFrame="_blank" w:history="1">
         <w:r>
           <w:rPr>
             <w:rFonts w:ascii="Times New Roman" w:eastAsia="Times New Roman" w:hAnsi="Times New Roman" w:cs="Times New Roman"/>
@@ -837,14 +723,25 @@
         </w:rPr>
         <w:t xml:space="preserve">, where the data is used to estimate the parameters of a distribution, then those parameters are plugged into that distribution and then the distribution is used to generate new samples. There’s also the nonparametric bootstrap that doesn’t make such strong assumptions about the data, perhaps sampling from the data itself to generate new samples. Either of these methods can be used in bootstrap testing, and </w:t>
       </w:r>
-      <w:r>
-        <w:rPr>
-          <w:rFonts w:ascii="Courier New" w:eastAsia="Times New Roman" w:hAnsi="Courier New" w:cs="Courier New"/>
-          <w:sz w:val="20"/>
-          <w:szCs w:val="20"/>
-          <w:lang w:eastAsia="en-IN"/>
-        </w:rPr>
-        <w:t>MCHTest()</w:t>
+      <w:proofErr w:type="spellStart"/>
+      <w:r>
+        <w:rPr>
+          <w:rFonts w:ascii="Courier New" w:eastAsia="Times New Roman" w:hAnsi="Courier New" w:cs="Courier New"/>
+          <w:sz w:val="20"/>
+          <w:szCs w:val="20"/>
+          <w:lang w:eastAsia="en-IN"/>
+        </w:rPr>
+        <w:t>MCHTest</w:t>
+      </w:r>
+      <w:proofErr w:type="spellEnd"/>
+      <w:r>
+        <w:rPr>
+          <w:rFonts w:ascii="Courier New" w:eastAsia="Times New Roman" w:hAnsi="Courier New" w:cs="Courier New"/>
+          <w:sz w:val="20"/>
+          <w:szCs w:val="20"/>
+          <w:lang w:eastAsia="en-IN"/>
+        </w:rPr>
+        <w:t>()</w:t>
       </w:r>
       <w:r>
         <w:rPr>
@@ -940,6 +837,7 @@
         </w:rPr>
         <w:t xml:space="preserve">, there is little difference between bootstrap testing and Monte Carlo testing. Bootstrap tests need the original dataset to generate replicates; Monte Carlo tests do not. So the difference here is that the function passed to </w:t>
       </w:r>
+      <w:proofErr w:type="spellStart"/>
       <w:r>
         <w:rPr>
           <w:rFonts w:ascii="Courier New" w:eastAsia="Times New Roman" w:hAnsi="Courier New" w:cs="Courier New"/>
@@ -949,6 +847,7 @@
         </w:rPr>
         <w:t>rand_gen</w:t>
       </w:r>
+      <w:proofErr w:type="spellEnd"/>
       <w:r>
         <w:rPr>
           <w:rFonts w:ascii="Times New Roman" w:eastAsia="Times New Roman" w:hAnsi="Times New Roman" w:cs="Times New Roman"/>
@@ -1012,6 +911,7 @@
         </w:rPr>
         <w:t xml:space="preserve"> representing the original dataset, like that passed to </w:t>
       </w:r>
+      <w:proofErr w:type="spellStart"/>
       <w:r>
         <w:rPr>
           <w:rFonts w:ascii="Courier New" w:eastAsia="Times New Roman" w:hAnsi="Courier New" w:cs="Courier New"/>
@@ -1021,6 +921,7 @@
         </w:rPr>
         <w:t>test_stat</w:t>
       </w:r>
+      <w:proofErr w:type="spellEnd"/>
       <w:r>
         <w:rPr>
           <w:rFonts w:ascii="Times New Roman" w:eastAsia="Times New Roman" w:hAnsi="Times New Roman" w:cs="Times New Roman"/>
@@ -1145,7 +1046,7 @@
                     </pic:cNvPicPr>
                   </pic:nvPicPr>
                   <pic:blipFill>
-                    <a:blip r:embed="rId9">
+                    <a:blip r:embed="rId6">
                       <a:extLst>
                         <a:ext uri="{28A0092B-C50C-407E-A947-70E740481C1C}">
                           <a14:useLocalDpi xmlns:a14="http://schemas.microsoft.com/office/drawing/2010/main" val="0"/>
@@ -1235,7 +1136,7 @@
                     </pic:cNvPicPr>
                   </pic:nvPicPr>
                   <pic:blipFill>
-                    <a:blip r:embed="rId17">
+                    <a:blip r:embed="rId14">
                       <a:extLst>
                         <a:ext uri="{28A0092B-C50C-407E-A947-70E740481C1C}">
                           <a14:useLocalDpi xmlns:a14="http://schemas.microsoft.com/office/drawing/2010/main" val="0"/>
@@ -1301,7 +1202,7 @@
                     </pic:cNvPicPr>
                   </pic:nvPicPr>
                   <pic:blipFill>
-                    <a:blip r:embed="rId18">
+                    <a:blip r:embed="rId15">
                       <a:extLst>
                         <a:ext uri="{28A0092B-C50C-407E-A947-70E740481C1C}">
                           <a14:useLocalDpi xmlns:a14="http://schemas.microsoft.com/office/drawing/2010/main" val="0"/>
@@ -1367,7 +1268,7 @@
                     </pic:cNvPicPr>
                   </pic:nvPicPr>
                   <pic:blipFill>
-                    <a:blip r:embed="rId15">
+                    <a:blip r:embed="rId12">
                       <a:extLst>
                         <a:ext uri="{28A0092B-C50C-407E-A947-70E740481C1C}">
                           <a14:useLocalDpi xmlns:a14="http://schemas.microsoft.com/office/drawing/2010/main" val="0"/>
@@ -1431,7 +1332,7 @@
         </w:rPr>
         <w:t xml:space="preserve">Compute the test statistic on the main data and use the </w:t>
       </w:r>
-      <w:hyperlink r:id="rId19" w:tgtFrame="_blank" w:history="1">
+      <w:hyperlink r:id="rId16" w:tgtFrame="_blank" w:history="1">
         <w:r>
           <w:rPr>
             <w:rFonts w:ascii="Times New Roman" w:eastAsia="Times New Roman" w:hAnsi="Times New Roman" w:cs="Times New Roman"/>
@@ -1479,7 +1380,7 @@
                     </pic:cNvPicPr>
                   </pic:nvPicPr>
                   <pic:blipFill>
-                    <a:blip r:embed="rId11">
+                    <a:blip r:embed="rId8">
                       <a:extLst>
                         <a:ext uri="{28A0092B-C50C-407E-A947-70E740481C1C}">
                           <a14:useLocalDpi xmlns:a14="http://schemas.microsoft.com/office/drawing/2010/main" val="0"/>
@@ -1636,179 +1537,261 @@
           <w:szCs w:val="20"/>
           <w:lang w:eastAsia="en-IN"/>
         </w:rPr>
-        <w:t>library(doParallel)</w:t>
-      </w:r>
-    </w:p>
-    <w:p>
-      <w:pPr>
-        <w:tabs>
-          <w:tab w:val="left" w:pos="916"/>
-          <w:tab w:val="left" w:pos="1832"/>
-          <w:tab w:val="left" w:pos="2748"/>
-          <w:tab w:val="left" w:pos="3664"/>
-          <w:tab w:val="left" w:pos="4580"/>
-          <w:tab w:val="left" w:pos="5496"/>
-          <w:tab w:val="left" w:pos="6412"/>
-          <w:tab w:val="left" w:pos="7328"/>
-          <w:tab w:val="left" w:pos="8244"/>
-          <w:tab w:val="left" w:pos="9160"/>
-          <w:tab w:val="left" w:pos="10076"/>
-          <w:tab w:val="left" w:pos="10992"/>
-          <w:tab w:val="left" w:pos="11908"/>
-          <w:tab w:val="left" w:pos="12824"/>
-          <w:tab w:val="left" w:pos="13740"/>
-          <w:tab w:val="left" w:pos="14656"/>
-        </w:tabs>
-        <w:spacing w:after="0" w:line="240" w:lineRule="auto"/>
-        <w:rPr>
-          <w:rFonts w:ascii="Courier New" w:eastAsia="Times New Roman" w:hAnsi="Courier New" w:cs="Courier New"/>
-          <w:sz w:val="20"/>
-          <w:szCs w:val="20"/>
-          <w:lang w:eastAsia="en-IN"/>
-        </w:rPr>
-      </w:pPr>
-    </w:p>
-    <w:p>
-      <w:pPr>
-        <w:tabs>
-          <w:tab w:val="left" w:pos="916"/>
-          <w:tab w:val="left" w:pos="1832"/>
-          <w:tab w:val="left" w:pos="2748"/>
-          <w:tab w:val="left" w:pos="3664"/>
-          <w:tab w:val="left" w:pos="4580"/>
-          <w:tab w:val="left" w:pos="5496"/>
-          <w:tab w:val="left" w:pos="6412"/>
-          <w:tab w:val="left" w:pos="7328"/>
-          <w:tab w:val="left" w:pos="8244"/>
-          <w:tab w:val="left" w:pos="9160"/>
-          <w:tab w:val="left" w:pos="10076"/>
-          <w:tab w:val="left" w:pos="10992"/>
-          <w:tab w:val="left" w:pos="11908"/>
-          <w:tab w:val="left" w:pos="12824"/>
-          <w:tab w:val="left" w:pos="13740"/>
-          <w:tab w:val="left" w:pos="14656"/>
-        </w:tabs>
-        <w:spacing w:after="0" w:line="240" w:lineRule="auto"/>
-        <w:rPr>
-          <w:rFonts w:ascii="Courier New" w:eastAsia="Times New Roman" w:hAnsi="Courier New" w:cs="Courier New"/>
-          <w:sz w:val="20"/>
-          <w:szCs w:val="20"/>
-          <w:lang w:eastAsia="en-IN"/>
-        </w:rPr>
-      </w:pPr>
-      <w:r>
-        <w:rPr>
-          <w:rFonts w:ascii="Courier New" w:eastAsia="Times New Roman" w:hAnsi="Courier New" w:cs="Courier New"/>
-          <w:sz w:val="20"/>
-          <w:szCs w:val="20"/>
-          <w:lang w:eastAsia="en-IN"/>
-        </w:rPr>
-        <w:t>registerDoParallel(detectCores())</w:t>
-      </w:r>
-    </w:p>
-    <w:p>
-      <w:pPr>
-        <w:tabs>
-          <w:tab w:val="left" w:pos="916"/>
-          <w:tab w:val="left" w:pos="1832"/>
-          <w:tab w:val="left" w:pos="2748"/>
-          <w:tab w:val="left" w:pos="3664"/>
-          <w:tab w:val="left" w:pos="4580"/>
-          <w:tab w:val="left" w:pos="5496"/>
-          <w:tab w:val="left" w:pos="6412"/>
-          <w:tab w:val="left" w:pos="7328"/>
-          <w:tab w:val="left" w:pos="8244"/>
-          <w:tab w:val="left" w:pos="9160"/>
-          <w:tab w:val="left" w:pos="10076"/>
-          <w:tab w:val="left" w:pos="10992"/>
-          <w:tab w:val="left" w:pos="11908"/>
-          <w:tab w:val="left" w:pos="12824"/>
-          <w:tab w:val="left" w:pos="13740"/>
-          <w:tab w:val="left" w:pos="14656"/>
-        </w:tabs>
-        <w:spacing w:after="0" w:line="240" w:lineRule="auto"/>
-        <w:rPr>
-          <w:rFonts w:ascii="Courier New" w:eastAsia="Times New Roman" w:hAnsi="Courier New" w:cs="Courier New"/>
-          <w:sz w:val="20"/>
-          <w:szCs w:val="20"/>
-          <w:lang w:eastAsia="en-IN"/>
-        </w:rPr>
-      </w:pPr>
-    </w:p>
-    <w:p>
-      <w:pPr>
-        <w:tabs>
-          <w:tab w:val="left" w:pos="916"/>
-          <w:tab w:val="left" w:pos="1832"/>
-          <w:tab w:val="left" w:pos="2748"/>
-          <w:tab w:val="left" w:pos="3664"/>
-          <w:tab w:val="left" w:pos="4580"/>
-          <w:tab w:val="left" w:pos="5496"/>
-          <w:tab w:val="left" w:pos="6412"/>
-          <w:tab w:val="left" w:pos="7328"/>
-          <w:tab w:val="left" w:pos="8244"/>
-          <w:tab w:val="left" w:pos="9160"/>
-          <w:tab w:val="left" w:pos="10076"/>
-          <w:tab w:val="left" w:pos="10992"/>
-          <w:tab w:val="left" w:pos="11908"/>
-          <w:tab w:val="left" w:pos="12824"/>
-          <w:tab w:val="left" w:pos="13740"/>
-          <w:tab w:val="left" w:pos="14656"/>
-        </w:tabs>
-        <w:spacing w:after="0" w:line="240" w:lineRule="auto"/>
-        <w:rPr>
-          <w:rFonts w:ascii="Courier New" w:eastAsia="Times New Roman" w:hAnsi="Courier New" w:cs="Courier New"/>
-          <w:sz w:val="20"/>
-          <w:szCs w:val="20"/>
-          <w:lang w:eastAsia="en-IN"/>
-        </w:rPr>
-      </w:pPr>
-      <w:r>
-        <w:rPr>
-          <w:rFonts w:ascii="Courier New" w:eastAsia="Times New Roman" w:hAnsi="Courier New" w:cs="Courier New"/>
-          <w:sz w:val="20"/>
-          <w:szCs w:val="20"/>
-          <w:lang w:eastAsia="en-IN"/>
-        </w:rPr>
-        <w:t>ts &lt;- function(x, mu = 0) {</w:t>
-      </w:r>
-    </w:p>
-    <w:p>
-      <w:pPr>
-        <w:tabs>
-          <w:tab w:val="left" w:pos="916"/>
-          <w:tab w:val="left" w:pos="1832"/>
-          <w:tab w:val="left" w:pos="2748"/>
-          <w:tab w:val="left" w:pos="3664"/>
-          <w:tab w:val="left" w:pos="4580"/>
-          <w:tab w:val="left" w:pos="5496"/>
-          <w:tab w:val="left" w:pos="6412"/>
-          <w:tab w:val="left" w:pos="7328"/>
-          <w:tab w:val="left" w:pos="8244"/>
-          <w:tab w:val="left" w:pos="9160"/>
-          <w:tab w:val="left" w:pos="10076"/>
-          <w:tab w:val="left" w:pos="10992"/>
-          <w:tab w:val="left" w:pos="11908"/>
-          <w:tab w:val="left" w:pos="12824"/>
-          <w:tab w:val="left" w:pos="13740"/>
-          <w:tab w:val="left" w:pos="14656"/>
-        </w:tabs>
-        <w:spacing w:after="0" w:line="240" w:lineRule="auto"/>
-        <w:rPr>
-          <w:rFonts w:ascii="Courier New" w:eastAsia="Times New Roman" w:hAnsi="Courier New" w:cs="Courier New"/>
-          <w:sz w:val="20"/>
-          <w:szCs w:val="20"/>
-          <w:lang w:eastAsia="en-IN"/>
-        </w:rPr>
-      </w:pPr>
-      <w:r>
-        <w:rPr>
-          <w:rFonts w:ascii="Courier New" w:eastAsia="Times New Roman" w:hAnsi="Courier New" w:cs="Courier New"/>
-          <w:sz w:val="20"/>
-          <w:szCs w:val="20"/>
-          <w:lang w:eastAsia="en-IN"/>
-        </w:rPr>
-        <w:t xml:space="preserve">  sqrt(length(x)) * (mean(x) - mu)/sd(x)</w:t>
+        <w:t>library(</w:t>
+      </w:r>
+      <w:proofErr w:type="spellStart"/>
+      <w:r>
+        <w:rPr>
+          <w:rFonts w:ascii="Courier New" w:eastAsia="Times New Roman" w:hAnsi="Courier New" w:cs="Courier New"/>
+          <w:sz w:val="20"/>
+          <w:szCs w:val="20"/>
+          <w:lang w:eastAsia="en-IN"/>
+        </w:rPr>
+        <w:t>doParallel</w:t>
+      </w:r>
+      <w:proofErr w:type="spellEnd"/>
+      <w:r>
+        <w:rPr>
+          <w:rFonts w:ascii="Courier New" w:eastAsia="Times New Roman" w:hAnsi="Courier New" w:cs="Courier New"/>
+          <w:sz w:val="20"/>
+          <w:szCs w:val="20"/>
+          <w:lang w:eastAsia="en-IN"/>
+        </w:rPr>
+        <w:t>)</w:t>
+      </w:r>
+    </w:p>
+    <w:p>
+      <w:pPr>
+        <w:tabs>
+          <w:tab w:val="left" w:pos="916"/>
+          <w:tab w:val="left" w:pos="1832"/>
+          <w:tab w:val="left" w:pos="2748"/>
+          <w:tab w:val="left" w:pos="3664"/>
+          <w:tab w:val="left" w:pos="4580"/>
+          <w:tab w:val="left" w:pos="5496"/>
+          <w:tab w:val="left" w:pos="6412"/>
+          <w:tab w:val="left" w:pos="7328"/>
+          <w:tab w:val="left" w:pos="8244"/>
+          <w:tab w:val="left" w:pos="9160"/>
+          <w:tab w:val="left" w:pos="10076"/>
+          <w:tab w:val="left" w:pos="10992"/>
+          <w:tab w:val="left" w:pos="11908"/>
+          <w:tab w:val="left" w:pos="12824"/>
+          <w:tab w:val="left" w:pos="13740"/>
+          <w:tab w:val="left" w:pos="14656"/>
+        </w:tabs>
+        <w:spacing w:after="0" w:line="240" w:lineRule="auto"/>
+        <w:rPr>
+          <w:rFonts w:ascii="Courier New" w:eastAsia="Times New Roman" w:hAnsi="Courier New" w:cs="Courier New"/>
+          <w:sz w:val="20"/>
+          <w:szCs w:val="20"/>
+          <w:lang w:eastAsia="en-IN"/>
+        </w:rPr>
+      </w:pPr>
+    </w:p>
+    <w:p>
+      <w:pPr>
+        <w:tabs>
+          <w:tab w:val="left" w:pos="916"/>
+          <w:tab w:val="left" w:pos="1832"/>
+          <w:tab w:val="left" w:pos="2748"/>
+          <w:tab w:val="left" w:pos="3664"/>
+          <w:tab w:val="left" w:pos="4580"/>
+          <w:tab w:val="left" w:pos="5496"/>
+          <w:tab w:val="left" w:pos="6412"/>
+          <w:tab w:val="left" w:pos="7328"/>
+          <w:tab w:val="left" w:pos="8244"/>
+          <w:tab w:val="left" w:pos="9160"/>
+          <w:tab w:val="left" w:pos="10076"/>
+          <w:tab w:val="left" w:pos="10992"/>
+          <w:tab w:val="left" w:pos="11908"/>
+          <w:tab w:val="left" w:pos="12824"/>
+          <w:tab w:val="left" w:pos="13740"/>
+          <w:tab w:val="left" w:pos="14656"/>
+        </w:tabs>
+        <w:spacing w:after="0" w:line="240" w:lineRule="auto"/>
+        <w:rPr>
+          <w:rFonts w:ascii="Courier New" w:eastAsia="Times New Roman" w:hAnsi="Courier New" w:cs="Courier New"/>
+          <w:sz w:val="20"/>
+          <w:szCs w:val="20"/>
+          <w:lang w:eastAsia="en-IN"/>
+        </w:rPr>
+      </w:pPr>
+      <w:proofErr w:type="spellStart"/>
+      <w:r>
+        <w:rPr>
+          <w:rFonts w:ascii="Courier New" w:eastAsia="Times New Roman" w:hAnsi="Courier New" w:cs="Courier New"/>
+          <w:sz w:val="20"/>
+          <w:szCs w:val="20"/>
+          <w:lang w:eastAsia="en-IN"/>
+        </w:rPr>
+        <w:t>registerDoParallel</w:t>
+      </w:r>
+      <w:proofErr w:type="spellEnd"/>
+      <w:r>
+        <w:rPr>
+          <w:rFonts w:ascii="Courier New" w:eastAsia="Times New Roman" w:hAnsi="Courier New" w:cs="Courier New"/>
+          <w:sz w:val="20"/>
+          <w:szCs w:val="20"/>
+          <w:lang w:eastAsia="en-IN"/>
+        </w:rPr>
+        <w:t>(</w:t>
+      </w:r>
+      <w:proofErr w:type="spellStart"/>
+      <w:r>
+        <w:rPr>
+          <w:rFonts w:ascii="Courier New" w:eastAsia="Times New Roman" w:hAnsi="Courier New" w:cs="Courier New"/>
+          <w:sz w:val="20"/>
+          <w:szCs w:val="20"/>
+          <w:lang w:eastAsia="en-IN"/>
+        </w:rPr>
+        <w:t>detectCores</w:t>
+      </w:r>
+      <w:proofErr w:type="spellEnd"/>
+      <w:r>
+        <w:rPr>
+          <w:rFonts w:ascii="Courier New" w:eastAsia="Times New Roman" w:hAnsi="Courier New" w:cs="Courier New"/>
+          <w:sz w:val="20"/>
+          <w:szCs w:val="20"/>
+          <w:lang w:eastAsia="en-IN"/>
+        </w:rPr>
+        <w:t>())</w:t>
+      </w:r>
+    </w:p>
+    <w:p>
+      <w:pPr>
+        <w:tabs>
+          <w:tab w:val="left" w:pos="916"/>
+          <w:tab w:val="left" w:pos="1832"/>
+          <w:tab w:val="left" w:pos="2748"/>
+          <w:tab w:val="left" w:pos="3664"/>
+          <w:tab w:val="left" w:pos="4580"/>
+          <w:tab w:val="left" w:pos="5496"/>
+          <w:tab w:val="left" w:pos="6412"/>
+          <w:tab w:val="left" w:pos="7328"/>
+          <w:tab w:val="left" w:pos="8244"/>
+          <w:tab w:val="left" w:pos="9160"/>
+          <w:tab w:val="left" w:pos="10076"/>
+          <w:tab w:val="left" w:pos="10992"/>
+          <w:tab w:val="left" w:pos="11908"/>
+          <w:tab w:val="left" w:pos="12824"/>
+          <w:tab w:val="left" w:pos="13740"/>
+          <w:tab w:val="left" w:pos="14656"/>
+        </w:tabs>
+        <w:spacing w:after="0" w:line="240" w:lineRule="auto"/>
+        <w:rPr>
+          <w:rFonts w:ascii="Courier New" w:eastAsia="Times New Roman" w:hAnsi="Courier New" w:cs="Courier New"/>
+          <w:sz w:val="20"/>
+          <w:szCs w:val="20"/>
+          <w:lang w:eastAsia="en-IN"/>
+        </w:rPr>
+      </w:pPr>
+    </w:p>
+    <w:p>
+      <w:pPr>
+        <w:tabs>
+          <w:tab w:val="left" w:pos="916"/>
+          <w:tab w:val="left" w:pos="1832"/>
+          <w:tab w:val="left" w:pos="2748"/>
+          <w:tab w:val="left" w:pos="3664"/>
+          <w:tab w:val="left" w:pos="4580"/>
+          <w:tab w:val="left" w:pos="5496"/>
+          <w:tab w:val="left" w:pos="6412"/>
+          <w:tab w:val="left" w:pos="7328"/>
+          <w:tab w:val="left" w:pos="8244"/>
+          <w:tab w:val="left" w:pos="9160"/>
+          <w:tab w:val="left" w:pos="10076"/>
+          <w:tab w:val="left" w:pos="10992"/>
+          <w:tab w:val="left" w:pos="11908"/>
+          <w:tab w:val="left" w:pos="12824"/>
+          <w:tab w:val="left" w:pos="13740"/>
+          <w:tab w:val="left" w:pos="14656"/>
+        </w:tabs>
+        <w:spacing w:after="0" w:line="240" w:lineRule="auto"/>
+        <w:rPr>
+          <w:rFonts w:ascii="Courier New" w:eastAsia="Times New Roman" w:hAnsi="Courier New" w:cs="Courier New"/>
+          <w:sz w:val="20"/>
+          <w:szCs w:val="20"/>
+          <w:lang w:eastAsia="en-IN"/>
+        </w:rPr>
+      </w:pPr>
+      <w:proofErr w:type="spellStart"/>
+      <w:r>
+        <w:rPr>
+          <w:rFonts w:ascii="Courier New" w:eastAsia="Times New Roman" w:hAnsi="Courier New" w:cs="Courier New"/>
+          <w:sz w:val="20"/>
+          <w:szCs w:val="20"/>
+          <w:lang w:eastAsia="en-IN"/>
+        </w:rPr>
+        <w:t>ts</w:t>
+      </w:r>
+      <w:proofErr w:type="spellEnd"/>
+      <w:r>
+        <w:rPr>
+          <w:rFonts w:ascii="Courier New" w:eastAsia="Times New Roman" w:hAnsi="Courier New" w:cs="Courier New"/>
+          <w:sz w:val="20"/>
+          <w:szCs w:val="20"/>
+          <w:lang w:eastAsia="en-IN"/>
+        </w:rPr>
+        <w:t xml:space="preserve"> &lt;- function(x, mu = 0) {</w:t>
+      </w:r>
+    </w:p>
+    <w:p>
+      <w:pPr>
+        <w:tabs>
+          <w:tab w:val="left" w:pos="916"/>
+          <w:tab w:val="left" w:pos="1832"/>
+          <w:tab w:val="left" w:pos="2748"/>
+          <w:tab w:val="left" w:pos="3664"/>
+          <w:tab w:val="left" w:pos="4580"/>
+          <w:tab w:val="left" w:pos="5496"/>
+          <w:tab w:val="left" w:pos="6412"/>
+          <w:tab w:val="left" w:pos="7328"/>
+          <w:tab w:val="left" w:pos="8244"/>
+          <w:tab w:val="left" w:pos="9160"/>
+          <w:tab w:val="left" w:pos="10076"/>
+          <w:tab w:val="left" w:pos="10992"/>
+          <w:tab w:val="left" w:pos="11908"/>
+          <w:tab w:val="left" w:pos="12824"/>
+          <w:tab w:val="left" w:pos="13740"/>
+          <w:tab w:val="left" w:pos="14656"/>
+        </w:tabs>
+        <w:spacing w:after="0" w:line="240" w:lineRule="auto"/>
+        <w:rPr>
+          <w:rFonts w:ascii="Courier New" w:eastAsia="Times New Roman" w:hAnsi="Courier New" w:cs="Courier New"/>
+          <w:sz w:val="20"/>
+          <w:szCs w:val="20"/>
+          <w:lang w:eastAsia="en-IN"/>
+        </w:rPr>
+      </w:pPr>
+      <w:r>
+        <w:rPr>
+          <w:rFonts w:ascii="Courier New" w:eastAsia="Times New Roman" w:hAnsi="Courier New" w:cs="Courier New"/>
+          <w:sz w:val="20"/>
+          <w:szCs w:val="20"/>
+          <w:lang w:eastAsia="en-IN"/>
+        </w:rPr>
+        <w:t xml:space="preserve">  sqrt(length(x)) * (mean(x) - mu)/</w:t>
+      </w:r>
+      <w:proofErr w:type="spellStart"/>
+      <w:r>
+        <w:rPr>
+          <w:rFonts w:ascii="Courier New" w:eastAsia="Times New Roman" w:hAnsi="Courier New" w:cs="Courier New"/>
+          <w:sz w:val="20"/>
+          <w:szCs w:val="20"/>
+          <w:lang w:eastAsia="en-IN"/>
+        </w:rPr>
+        <w:t>sd</w:t>
+      </w:r>
+      <w:proofErr w:type="spellEnd"/>
+      <w:r>
+        <w:rPr>
+          <w:rFonts w:ascii="Courier New" w:eastAsia="Times New Roman" w:hAnsi="Courier New" w:cs="Courier New"/>
+          <w:sz w:val="20"/>
+          <w:szCs w:val="20"/>
+          <w:lang w:eastAsia="en-IN"/>
+        </w:rPr>
+        <w:t>(x)</w:t>
       </w:r>
     </w:p>
     <w:p>
@@ -1906,90 +1889,141 @@
           <w:lang w:eastAsia="en-IN"/>
         </w:rPr>
       </w:pPr>
-      <w:r>
-        <w:rPr>
-          <w:rFonts w:ascii="Courier New" w:eastAsia="Times New Roman" w:hAnsi="Courier New" w:cs="Courier New"/>
-          <w:sz w:val="20"/>
-          <w:szCs w:val="20"/>
-          <w:lang w:eastAsia="en-IN"/>
-        </w:rPr>
-        <w:t>rg &lt;- function(x) {</w:t>
-      </w:r>
-    </w:p>
-    <w:p>
-      <w:pPr>
-        <w:tabs>
-          <w:tab w:val="left" w:pos="916"/>
-          <w:tab w:val="left" w:pos="1832"/>
-          <w:tab w:val="left" w:pos="2748"/>
-          <w:tab w:val="left" w:pos="3664"/>
-          <w:tab w:val="left" w:pos="4580"/>
-          <w:tab w:val="left" w:pos="5496"/>
-          <w:tab w:val="left" w:pos="6412"/>
-          <w:tab w:val="left" w:pos="7328"/>
-          <w:tab w:val="left" w:pos="8244"/>
-          <w:tab w:val="left" w:pos="9160"/>
-          <w:tab w:val="left" w:pos="10076"/>
-          <w:tab w:val="left" w:pos="10992"/>
-          <w:tab w:val="left" w:pos="11908"/>
-          <w:tab w:val="left" w:pos="12824"/>
-          <w:tab w:val="left" w:pos="13740"/>
-          <w:tab w:val="left" w:pos="14656"/>
-        </w:tabs>
-        <w:spacing w:after="0" w:line="240" w:lineRule="auto"/>
-        <w:rPr>
-          <w:rFonts w:ascii="Courier New" w:eastAsia="Times New Roman" w:hAnsi="Courier New" w:cs="Courier New"/>
-          <w:sz w:val="20"/>
-          <w:szCs w:val="20"/>
-          <w:lang w:eastAsia="en-IN"/>
-        </w:rPr>
-      </w:pPr>
-      <w:r>
-        <w:rPr>
-          <w:rFonts w:ascii="Courier New" w:eastAsia="Times New Roman" w:hAnsi="Courier New" w:cs="Courier New"/>
-          <w:sz w:val="20"/>
-          <w:szCs w:val="20"/>
-          <w:lang w:eastAsia="en-IN"/>
-        </w:rPr>
-        <w:t xml:space="preserve">  x_demeaned &lt;- x - mean(x)</w:t>
-      </w:r>
-    </w:p>
-    <w:p>
-      <w:pPr>
-        <w:tabs>
-          <w:tab w:val="left" w:pos="916"/>
-          <w:tab w:val="left" w:pos="1832"/>
-          <w:tab w:val="left" w:pos="2748"/>
-          <w:tab w:val="left" w:pos="3664"/>
-          <w:tab w:val="left" w:pos="4580"/>
-          <w:tab w:val="left" w:pos="5496"/>
-          <w:tab w:val="left" w:pos="6412"/>
-          <w:tab w:val="left" w:pos="7328"/>
-          <w:tab w:val="left" w:pos="8244"/>
-          <w:tab w:val="left" w:pos="9160"/>
-          <w:tab w:val="left" w:pos="10076"/>
-          <w:tab w:val="left" w:pos="10992"/>
-          <w:tab w:val="left" w:pos="11908"/>
-          <w:tab w:val="left" w:pos="12824"/>
-          <w:tab w:val="left" w:pos="13740"/>
-          <w:tab w:val="left" w:pos="14656"/>
-        </w:tabs>
-        <w:spacing w:after="0" w:line="240" w:lineRule="auto"/>
-        <w:rPr>
-          <w:rFonts w:ascii="Courier New" w:eastAsia="Times New Roman" w:hAnsi="Courier New" w:cs="Courier New"/>
-          <w:sz w:val="20"/>
-          <w:szCs w:val="20"/>
-          <w:lang w:eastAsia="en-IN"/>
-        </w:rPr>
-      </w:pPr>
-      <w:r>
-        <w:rPr>
-          <w:rFonts w:ascii="Courier New" w:eastAsia="Times New Roman" w:hAnsi="Courier New" w:cs="Courier New"/>
-          <w:sz w:val="20"/>
-          <w:szCs w:val="20"/>
-          <w:lang w:eastAsia="en-IN"/>
-        </w:rPr>
-        <w:t xml:space="preserve">  sample(x_demeaned, replace = TRUE, size = length(x))</w:t>
+      <w:proofErr w:type="spellStart"/>
+      <w:r>
+        <w:rPr>
+          <w:rFonts w:ascii="Courier New" w:eastAsia="Times New Roman" w:hAnsi="Courier New" w:cs="Courier New"/>
+          <w:sz w:val="20"/>
+          <w:szCs w:val="20"/>
+          <w:lang w:eastAsia="en-IN"/>
+        </w:rPr>
+        <w:t>rg</w:t>
+      </w:r>
+      <w:proofErr w:type="spellEnd"/>
+      <w:r>
+        <w:rPr>
+          <w:rFonts w:ascii="Courier New" w:eastAsia="Times New Roman" w:hAnsi="Courier New" w:cs="Courier New"/>
+          <w:sz w:val="20"/>
+          <w:szCs w:val="20"/>
+          <w:lang w:eastAsia="en-IN"/>
+        </w:rPr>
+        <w:t xml:space="preserve"> &lt;- function(x) {</w:t>
+      </w:r>
+    </w:p>
+    <w:p>
+      <w:pPr>
+        <w:tabs>
+          <w:tab w:val="left" w:pos="916"/>
+          <w:tab w:val="left" w:pos="1832"/>
+          <w:tab w:val="left" w:pos="2748"/>
+          <w:tab w:val="left" w:pos="3664"/>
+          <w:tab w:val="left" w:pos="4580"/>
+          <w:tab w:val="left" w:pos="5496"/>
+          <w:tab w:val="left" w:pos="6412"/>
+          <w:tab w:val="left" w:pos="7328"/>
+          <w:tab w:val="left" w:pos="8244"/>
+          <w:tab w:val="left" w:pos="9160"/>
+          <w:tab w:val="left" w:pos="10076"/>
+          <w:tab w:val="left" w:pos="10992"/>
+          <w:tab w:val="left" w:pos="11908"/>
+          <w:tab w:val="left" w:pos="12824"/>
+          <w:tab w:val="left" w:pos="13740"/>
+          <w:tab w:val="left" w:pos="14656"/>
+        </w:tabs>
+        <w:spacing w:after="0" w:line="240" w:lineRule="auto"/>
+        <w:rPr>
+          <w:rFonts w:ascii="Courier New" w:eastAsia="Times New Roman" w:hAnsi="Courier New" w:cs="Courier New"/>
+          <w:sz w:val="20"/>
+          <w:szCs w:val="20"/>
+          <w:lang w:eastAsia="en-IN"/>
+        </w:rPr>
+      </w:pPr>
+      <w:r>
+        <w:rPr>
+          <w:rFonts w:ascii="Courier New" w:eastAsia="Times New Roman" w:hAnsi="Courier New" w:cs="Courier New"/>
+          <w:sz w:val="20"/>
+          <w:szCs w:val="20"/>
+          <w:lang w:eastAsia="en-IN"/>
+        </w:rPr>
+        <w:t xml:space="preserve">  </w:t>
+      </w:r>
+      <w:proofErr w:type="spellStart"/>
+      <w:r>
+        <w:rPr>
+          <w:rFonts w:ascii="Courier New" w:eastAsia="Times New Roman" w:hAnsi="Courier New" w:cs="Courier New"/>
+          <w:sz w:val="20"/>
+          <w:szCs w:val="20"/>
+          <w:lang w:eastAsia="en-IN"/>
+        </w:rPr>
+        <w:t>x_demeaned</w:t>
+      </w:r>
+      <w:proofErr w:type="spellEnd"/>
+      <w:r>
+        <w:rPr>
+          <w:rFonts w:ascii="Courier New" w:eastAsia="Times New Roman" w:hAnsi="Courier New" w:cs="Courier New"/>
+          <w:sz w:val="20"/>
+          <w:szCs w:val="20"/>
+          <w:lang w:eastAsia="en-IN"/>
+        </w:rPr>
+        <w:t xml:space="preserve"> &lt;- x - mean(x)</w:t>
+      </w:r>
+    </w:p>
+    <w:p>
+      <w:pPr>
+        <w:tabs>
+          <w:tab w:val="left" w:pos="916"/>
+          <w:tab w:val="left" w:pos="1832"/>
+          <w:tab w:val="left" w:pos="2748"/>
+          <w:tab w:val="left" w:pos="3664"/>
+          <w:tab w:val="left" w:pos="4580"/>
+          <w:tab w:val="left" w:pos="5496"/>
+          <w:tab w:val="left" w:pos="6412"/>
+          <w:tab w:val="left" w:pos="7328"/>
+          <w:tab w:val="left" w:pos="8244"/>
+          <w:tab w:val="left" w:pos="9160"/>
+          <w:tab w:val="left" w:pos="10076"/>
+          <w:tab w:val="left" w:pos="10992"/>
+          <w:tab w:val="left" w:pos="11908"/>
+          <w:tab w:val="left" w:pos="12824"/>
+          <w:tab w:val="left" w:pos="13740"/>
+          <w:tab w:val="left" w:pos="14656"/>
+        </w:tabs>
+        <w:spacing w:after="0" w:line="240" w:lineRule="auto"/>
+        <w:rPr>
+          <w:rFonts w:ascii="Courier New" w:eastAsia="Times New Roman" w:hAnsi="Courier New" w:cs="Courier New"/>
+          <w:sz w:val="20"/>
+          <w:szCs w:val="20"/>
+          <w:lang w:eastAsia="en-IN"/>
+        </w:rPr>
+      </w:pPr>
+      <w:r>
+        <w:rPr>
+          <w:rFonts w:ascii="Courier New" w:eastAsia="Times New Roman" w:hAnsi="Courier New" w:cs="Courier New"/>
+          <w:sz w:val="20"/>
+          <w:szCs w:val="20"/>
+          <w:lang w:eastAsia="en-IN"/>
+        </w:rPr>
+        <w:t xml:space="preserve">  sample(</w:t>
+      </w:r>
+      <w:proofErr w:type="spellStart"/>
+      <w:r>
+        <w:rPr>
+          <w:rFonts w:ascii="Courier New" w:eastAsia="Times New Roman" w:hAnsi="Courier New" w:cs="Courier New"/>
+          <w:sz w:val="20"/>
+          <w:szCs w:val="20"/>
+          <w:lang w:eastAsia="en-IN"/>
+        </w:rPr>
+        <w:t>x_demeaned</w:t>
+      </w:r>
+      <w:proofErr w:type="spellEnd"/>
+      <w:r>
+        <w:rPr>
+          <w:rFonts w:ascii="Courier New" w:eastAsia="Times New Roman" w:hAnsi="Courier New" w:cs="Courier New"/>
+          <w:sz w:val="20"/>
+          <w:szCs w:val="20"/>
+          <w:lang w:eastAsia="en-IN"/>
+        </w:rPr>
+        <w:t>, replace = TRUE, size = length(x))</w:t>
       </w:r>
     </w:p>
     <w:p>
@@ -2170,7 +2204,27 @@
           <w:szCs w:val="20"/>
           <w:lang w:eastAsia="en-IN"/>
         </w:rPr>
-        <w:t xml:space="preserve">  test_stat(x, mu = mu)  # Will be localizing</w:t>
+        <w:t xml:space="preserve">  </w:t>
+      </w:r>
+      <w:proofErr w:type="spellStart"/>
+      <w:r>
+        <w:rPr>
+          <w:rFonts w:ascii="Courier New" w:eastAsia="Times New Roman" w:hAnsi="Courier New" w:cs="Courier New"/>
+          <w:sz w:val="20"/>
+          <w:szCs w:val="20"/>
+          <w:lang w:eastAsia="en-IN"/>
+        </w:rPr>
+        <w:t>test_stat</w:t>
+      </w:r>
+      <w:proofErr w:type="spellEnd"/>
+      <w:r>
+        <w:rPr>
+          <w:rFonts w:ascii="Courier New" w:eastAsia="Times New Roman" w:hAnsi="Courier New" w:cs="Courier New"/>
+          <w:sz w:val="20"/>
+          <w:szCs w:val="20"/>
+          <w:lang w:eastAsia="en-IN"/>
+        </w:rPr>
+        <w:t>(x, mu = mu)  # Will be localizing</w:t>
       </w:r>
     </w:p>
     <w:p>
@@ -2268,186 +2322,379 @@
           <w:lang w:eastAsia="en-IN"/>
         </w:rPr>
       </w:pPr>
-      <w:r>
-        <w:rPr>
-          <w:rFonts w:ascii="Courier New" w:eastAsia="Times New Roman" w:hAnsi="Courier New" w:cs="Courier New"/>
-          <w:sz w:val="20"/>
-          <w:szCs w:val="20"/>
-          <w:lang w:eastAsia="en-IN"/>
-        </w:rPr>
-        <w:t>b.t.test &lt;- MCHTest(ts, sg, rg, seed = 123, N = 1000, lock_alternative = FALSE,</w:t>
-      </w:r>
-    </w:p>
-    <w:p>
-      <w:pPr>
-        <w:tabs>
-          <w:tab w:val="left" w:pos="916"/>
-          <w:tab w:val="left" w:pos="1832"/>
-          <w:tab w:val="left" w:pos="2748"/>
-          <w:tab w:val="left" w:pos="3664"/>
-          <w:tab w:val="left" w:pos="4580"/>
-          <w:tab w:val="left" w:pos="5496"/>
-          <w:tab w:val="left" w:pos="6412"/>
-          <w:tab w:val="left" w:pos="7328"/>
-          <w:tab w:val="left" w:pos="8244"/>
-          <w:tab w:val="left" w:pos="9160"/>
-          <w:tab w:val="left" w:pos="10076"/>
-          <w:tab w:val="left" w:pos="10992"/>
-          <w:tab w:val="left" w:pos="11908"/>
-          <w:tab w:val="left" w:pos="12824"/>
-          <w:tab w:val="left" w:pos="13740"/>
-          <w:tab w:val="left" w:pos="14656"/>
-        </w:tabs>
-        <w:spacing w:after="0" w:line="240" w:lineRule="auto"/>
-        <w:rPr>
-          <w:rFonts w:ascii="Courier New" w:eastAsia="Times New Roman" w:hAnsi="Courier New" w:cs="Courier New"/>
-          <w:sz w:val="20"/>
-          <w:szCs w:val="20"/>
-          <w:lang w:eastAsia="en-IN"/>
-        </w:rPr>
-      </w:pPr>
-      <w:r>
-        <w:rPr>
-          <w:rFonts w:ascii="Courier New" w:eastAsia="Times New Roman" w:hAnsi="Courier New" w:cs="Courier New"/>
-          <w:sz w:val="20"/>
-          <w:szCs w:val="20"/>
-          <w:lang w:eastAsia="en-IN"/>
-        </w:rPr>
-        <w:t xml:space="preserve">                    test_params = "mu", localize_functions = TRUE)</w:t>
-      </w:r>
-    </w:p>
-    <w:p>
-      <w:pPr>
-        <w:tabs>
-          <w:tab w:val="left" w:pos="916"/>
-          <w:tab w:val="left" w:pos="1832"/>
-          <w:tab w:val="left" w:pos="2748"/>
-          <w:tab w:val="left" w:pos="3664"/>
-          <w:tab w:val="left" w:pos="4580"/>
-          <w:tab w:val="left" w:pos="5496"/>
-          <w:tab w:val="left" w:pos="6412"/>
-          <w:tab w:val="left" w:pos="7328"/>
-          <w:tab w:val="left" w:pos="8244"/>
-          <w:tab w:val="left" w:pos="9160"/>
-          <w:tab w:val="left" w:pos="10076"/>
-          <w:tab w:val="left" w:pos="10992"/>
-          <w:tab w:val="left" w:pos="11908"/>
-          <w:tab w:val="left" w:pos="12824"/>
-          <w:tab w:val="left" w:pos="13740"/>
-          <w:tab w:val="left" w:pos="14656"/>
-        </w:tabs>
-        <w:spacing w:after="0" w:line="240" w:lineRule="auto"/>
-        <w:rPr>
-          <w:rFonts w:ascii="Courier New" w:eastAsia="Times New Roman" w:hAnsi="Courier New" w:cs="Courier New"/>
-          <w:sz w:val="20"/>
-          <w:szCs w:val="20"/>
-          <w:lang w:eastAsia="en-IN"/>
-        </w:rPr>
-      </w:pPr>
-    </w:p>
-    <w:p>
-      <w:pPr>
-        <w:tabs>
-          <w:tab w:val="left" w:pos="916"/>
-          <w:tab w:val="left" w:pos="1832"/>
-          <w:tab w:val="left" w:pos="2748"/>
-          <w:tab w:val="left" w:pos="3664"/>
-          <w:tab w:val="left" w:pos="4580"/>
-          <w:tab w:val="left" w:pos="5496"/>
-          <w:tab w:val="left" w:pos="6412"/>
-          <w:tab w:val="left" w:pos="7328"/>
-          <w:tab w:val="left" w:pos="8244"/>
-          <w:tab w:val="left" w:pos="9160"/>
-          <w:tab w:val="left" w:pos="10076"/>
-          <w:tab w:val="left" w:pos="10992"/>
-          <w:tab w:val="left" w:pos="11908"/>
-          <w:tab w:val="left" w:pos="12824"/>
-          <w:tab w:val="left" w:pos="13740"/>
-          <w:tab w:val="left" w:pos="14656"/>
-        </w:tabs>
-        <w:spacing w:after="0" w:line="240" w:lineRule="auto"/>
-        <w:rPr>
-          <w:rFonts w:ascii="Courier New" w:eastAsia="Times New Roman" w:hAnsi="Courier New" w:cs="Courier New"/>
-          <w:sz w:val="20"/>
-          <w:szCs w:val="20"/>
-          <w:lang w:eastAsia="en-IN"/>
-        </w:rPr>
-      </w:pPr>
-      <w:r>
-        <w:rPr>
-          <w:rFonts w:ascii="Courier New" w:eastAsia="Times New Roman" w:hAnsi="Courier New" w:cs="Courier New"/>
-          <w:sz w:val="20"/>
-          <w:szCs w:val="20"/>
-          <w:lang w:eastAsia="en-IN"/>
-        </w:rPr>
-        <w:t>dat &lt;- c(2.3, 1.1, 8.1, -0.2, -0.8, 4.7, -1.9)</w:t>
-      </w:r>
-    </w:p>
-    <w:p>
-      <w:pPr>
-        <w:tabs>
-          <w:tab w:val="left" w:pos="916"/>
-          <w:tab w:val="left" w:pos="1832"/>
-          <w:tab w:val="left" w:pos="2748"/>
-          <w:tab w:val="left" w:pos="3664"/>
-          <w:tab w:val="left" w:pos="4580"/>
-          <w:tab w:val="left" w:pos="5496"/>
-          <w:tab w:val="left" w:pos="6412"/>
-          <w:tab w:val="left" w:pos="7328"/>
-          <w:tab w:val="left" w:pos="8244"/>
-          <w:tab w:val="left" w:pos="9160"/>
-          <w:tab w:val="left" w:pos="10076"/>
-          <w:tab w:val="left" w:pos="10992"/>
-          <w:tab w:val="left" w:pos="11908"/>
-          <w:tab w:val="left" w:pos="12824"/>
-          <w:tab w:val="left" w:pos="13740"/>
-          <w:tab w:val="left" w:pos="14656"/>
-        </w:tabs>
-        <w:spacing w:after="0" w:line="240" w:lineRule="auto"/>
-        <w:rPr>
-          <w:rFonts w:ascii="Courier New" w:eastAsia="Times New Roman" w:hAnsi="Courier New" w:cs="Courier New"/>
-          <w:sz w:val="20"/>
-          <w:szCs w:val="20"/>
-          <w:lang w:eastAsia="en-IN"/>
-        </w:rPr>
-      </w:pPr>
-    </w:p>
-    <w:p>
-      <w:pPr>
-        <w:tabs>
-          <w:tab w:val="left" w:pos="916"/>
-          <w:tab w:val="left" w:pos="1832"/>
-          <w:tab w:val="left" w:pos="2748"/>
-          <w:tab w:val="left" w:pos="3664"/>
-          <w:tab w:val="left" w:pos="4580"/>
-          <w:tab w:val="left" w:pos="5496"/>
-          <w:tab w:val="left" w:pos="6412"/>
-          <w:tab w:val="left" w:pos="7328"/>
-          <w:tab w:val="left" w:pos="8244"/>
-          <w:tab w:val="left" w:pos="9160"/>
-          <w:tab w:val="left" w:pos="10076"/>
-          <w:tab w:val="left" w:pos="10992"/>
-          <w:tab w:val="left" w:pos="11908"/>
-          <w:tab w:val="left" w:pos="12824"/>
-          <w:tab w:val="left" w:pos="13740"/>
-          <w:tab w:val="left" w:pos="14656"/>
-        </w:tabs>
-        <w:spacing w:after="0" w:line="240" w:lineRule="auto"/>
-        <w:rPr>
-          <w:rFonts w:ascii="Courier New" w:eastAsia="Times New Roman" w:hAnsi="Courier New" w:cs="Courier New"/>
-          <w:sz w:val="20"/>
-          <w:szCs w:val="20"/>
-          <w:lang w:eastAsia="en-IN"/>
-        </w:rPr>
-      </w:pPr>
-      <w:r>
-        <w:rPr>
-          <w:rFonts w:ascii="Courier New" w:eastAsia="Times New Roman" w:hAnsi="Courier New" w:cs="Courier New"/>
-          <w:sz w:val="20"/>
-          <w:szCs w:val="20"/>
-          <w:lang w:eastAsia="en-IN"/>
-        </w:rPr>
-        <w:t>b.t.test(dat, alternative = "two.sided", mu = 1)</w:t>
+      <w:proofErr w:type="spellStart"/>
+      <w:r>
+        <w:rPr>
+          <w:rFonts w:ascii="Courier New" w:eastAsia="Times New Roman" w:hAnsi="Courier New" w:cs="Courier New"/>
+          <w:sz w:val="20"/>
+          <w:szCs w:val="20"/>
+          <w:lang w:eastAsia="en-IN"/>
+        </w:rPr>
+        <w:t>b.t.test</w:t>
+      </w:r>
+      <w:proofErr w:type="spellEnd"/>
+      <w:r>
+        <w:rPr>
+          <w:rFonts w:ascii="Courier New" w:eastAsia="Times New Roman" w:hAnsi="Courier New" w:cs="Courier New"/>
+          <w:sz w:val="20"/>
+          <w:szCs w:val="20"/>
+          <w:lang w:eastAsia="en-IN"/>
+        </w:rPr>
+        <w:t xml:space="preserve"> &lt;- </w:t>
+      </w:r>
+      <w:proofErr w:type="spellStart"/>
+      <w:r>
+        <w:rPr>
+          <w:rFonts w:ascii="Courier New" w:eastAsia="Times New Roman" w:hAnsi="Courier New" w:cs="Courier New"/>
+          <w:sz w:val="20"/>
+          <w:szCs w:val="20"/>
+          <w:lang w:eastAsia="en-IN"/>
+        </w:rPr>
+        <w:t>MCHTest</w:t>
+      </w:r>
+      <w:proofErr w:type="spellEnd"/>
+      <w:r>
+        <w:rPr>
+          <w:rFonts w:ascii="Courier New" w:eastAsia="Times New Roman" w:hAnsi="Courier New" w:cs="Courier New"/>
+          <w:sz w:val="20"/>
+          <w:szCs w:val="20"/>
+          <w:lang w:eastAsia="en-IN"/>
+        </w:rPr>
+        <w:t>(</w:t>
+      </w:r>
+      <w:proofErr w:type="spellStart"/>
+      <w:r>
+        <w:rPr>
+          <w:rFonts w:ascii="Courier New" w:eastAsia="Times New Roman" w:hAnsi="Courier New" w:cs="Courier New"/>
+          <w:sz w:val="20"/>
+          <w:szCs w:val="20"/>
+          <w:lang w:eastAsia="en-IN"/>
+        </w:rPr>
+        <w:t>ts</w:t>
+      </w:r>
+      <w:proofErr w:type="spellEnd"/>
+      <w:r>
+        <w:rPr>
+          <w:rFonts w:ascii="Courier New" w:eastAsia="Times New Roman" w:hAnsi="Courier New" w:cs="Courier New"/>
+          <w:sz w:val="20"/>
+          <w:szCs w:val="20"/>
+          <w:lang w:eastAsia="en-IN"/>
+        </w:rPr>
+        <w:t xml:space="preserve">, sg, </w:t>
+      </w:r>
+      <w:proofErr w:type="spellStart"/>
+      <w:r>
+        <w:rPr>
+          <w:rFonts w:ascii="Courier New" w:eastAsia="Times New Roman" w:hAnsi="Courier New" w:cs="Courier New"/>
+          <w:sz w:val="20"/>
+          <w:szCs w:val="20"/>
+          <w:lang w:eastAsia="en-IN"/>
+        </w:rPr>
+        <w:t>rg</w:t>
+      </w:r>
+      <w:proofErr w:type="spellEnd"/>
+      <w:r>
+        <w:rPr>
+          <w:rFonts w:ascii="Courier New" w:eastAsia="Times New Roman" w:hAnsi="Courier New" w:cs="Courier New"/>
+          <w:sz w:val="20"/>
+          <w:szCs w:val="20"/>
+          <w:lang w:eastAsia="en-IN"/>
+        </w:rPr>
+        <w:t xml:space="preserve">, seed = 123, N = 1000, </w:t>
+      </w:r>
+      <w:proofErr w:type="spellStart"/>
+      <w:r>
+        <w:rPr>
+          <w:rFonts w:ascii="Courier New" w:eastAsia="Times New Roman" w:hAnsi="Courier New" w:cs="Courier New"/>
+          <w:sz w:val="20"/>
+          <w:szCs w:val="20"/>
+          <w:lang w:eastAsia="en-IN"/>
+        </w:rPr>
+        <w:t>lock_alternative</w:t>
+      </w:r>
+      <w:proofErr w:type="spellEnd"/>
+      <w:r>
+        <w:rPr>
+          <w:rFonts w:ascii="Courier New" w:eastAsia="Times New Roman" w:hAnsi="Courier New" w:cs="Courier New"/>
+          <w:sz w:val="20"/>
+          <w:szCs w:val="20"/>
+          <w:lang w:eastAsia="en-IN"/>
+        </w:rPr>
+        <w:t xml:space="preserve"> = FALSE,</w:t>
+      </w:r>
+    </w:p>
+    <w:p>
+      <w:pPr>
+        <w:tabs>
+          <w:tab w:val="left" w:pos="916"/>
+          <w:tab w:val="left" w:pos="1832"/>
+          <w:tab w:val="left" w:pos="2748"/>
+          <w:tab w:val="left" w:pos="3664"/>
+          <w:tab w:val="left" w:pos="4580"/>
+          <w:tab w:val="left" w:pos="5496"/>
+          <w:tab w:val="left" w:pos="6412"/>
+          <w:tab w:val="left" w:pos="7328"/>
+          <w:tab w:val="left" w:pos="8244"/>
+          <w:tab w:val="left" w:pos="9160"/>
+          <w:tab w:val="left" w:pos="10076"/>
+          <w:tab w:val="left" w:pos="10992"/>
+          <w:tab w:val="left" w:pos="11908"/>
+          <w:tab w:val="left" w:pos="12824"/>
+          <w:tab w:val="left" w:pos="13740"/>
+          <w:tab w:val="left" w:pos="14656"/>
+        </w:tabs>
+        <w:spacing w:after="0" w:line="240" w:lineRule="auto"/>
+        <w:rPr>
+          <w:rFonts w:ascii="Courier New" w:eastAsia="Times New Roman" w:hAnsi="Courier New" w:cs="Courier New"/>
+          <w:sz w:val="20"/>
+          <w:szCs w:val="20"/>
+          <w:lang w:eastAsia="en-IN"/>
+        </w:rPr>
+      </w:pPr>
+      <w:r>
+        <w:rPr>
+          <w:rFonts w:ascii="Courier New" w:eastAsia="Times New Roman" w:hAnsi="Courier New" w:cs="Courier New"/>
+          <w:sz w:val="20"/>
+          <w:szCs w:val="20"/>
+          <w:lang w:eastAsia="en-IN"/>
+        </w:rPr>
+        <w:t xml:space="preserve">                    </w:t>
+      </w:r>
+      <w:proofErr w:type="spellStart"/>
+      <w:r>
+        <w:rPr>
+          <w:rFonts w:ascii="Courier New" w:eastAsia="Times New Roman" w:hAnsi="Courier New" w:cs="Courier New"/>
+          <w:sz w:val="20"/>
+          <w:szCs w:val="20"/>
+          <w:lang w:eastAsia="en-IN"/>
+        </w:rPr>
+        <w:t>test_params</w:t>
+      </w:r>
+      <w:proofErr w:type="spellEnd"/>
+      <w:r>
+        <w:rPr>
+          <w:rFonts w:ascii="Courier New" w:eastAsia="Times New Roman" w:hAnsi="Courier New" w:cs="Courier New"/>
+          <w:sz w:val="20"/>
+          <w:szCs w:val="20"/>
+          <w:lang w:eastAsia="en-IN"/>
+        </w:rPr>
+        <w:t xml:space="preserve"> = "mu", </w:t>
+      </w:r>
+      <w:proofErr w:type="spellStart"/>
+      <w:r>
+        <w:rPr>
+          <w:rFonts w:ascii="Courier New" w:eastAsia="Times New Roman" w:hAnsi="Courier New" w:cs="Courier New"/>
+          <w:sz w:val="20"/>
+          <w:szCs w:val="20"/>
+          <w:lang w:eastAsia="en-IN"/>
+        </w:rPr>
+        <w:t>localize_functions</w:t>
+      </w:r>
+      <w:proofErr w:type="spellEnd"/>
+      <w:r>
+        <w:rPr>
+          <w:rFonts w:ascii="Courier New" w:eastAsia="Times New Roman" w:hAnsi="Courier New" w:cs="Courier New"/>
+          <w:sz w:val="20"/>
+          <w:szCs w:val="20"/>
+          <w:lang w:eastAsia="en-IN"/>
+        </w:rPr>
+        <w:t xml:space="preserve"> = TRUE)</w:t>
+      </w:r>
+    </w:p>
+    <w:p>
+      <w:pPr>
+        <w:tabs>
+          <w:tab w:val="left" w:pos="916"/>
+          <w:tab w:val="left" w:pos="1832"/>
+          <w:tab w:val="left" w:pos="2748"/>
+          <w:tab w:val="left" w:pos="3664"/>
+          <w:tab w:val="left" w:pos="4580"/>
+          <w:tab w:val="left" w:pos="5496"/>
+          <w:tab w:val="left" w:pos="6412"/>
+          <w:tab w:val="left" w:pos="7328"/>
+          <w:tab w:val="left" w:pos="8244"/>
+          <w:tab w:val="left" w:pos="9160"/>
+          <w:tab w:val="left" w:pos="10076"/>
+          <w:tab w:val="left" w:pos="10992"/>
+          <w:tab w:val="left" w:pos="11908"/>
+          <w:tab w:val="left" w:pos="12824"/>
+          <w:tab w:val="left" w:pos="13740"/>
+          <w:tab w:val="left" w:pos="14656"/>
+        </w:tabs>
+        <w:spacing w:after="0" w:line="240" w:lineRule="auto"/>
+        <w:rPr>
+          <w:rFonts w:ascii="Courier New" w:eastAsia="Times New Roman" w:hAnsi="Courier New" w:cs="Courier New"/>
+          <w:sz w:val="20"/>
+          <w:szCs w:val="20"/>
+          <w:lang w:eastAsia="en-IN"/>
+        </w:rPr>
+      </w:pPr>
+    </w:p>
+    <w:p>
+      <w:pPr>
+        <w:tabs>
+          <w:tab w:val="left" w:pos="916"/>
+          <w:tab w:val="left" w:pos="1832"/>
+          <w:tab w:val="left" w:pos="2748"/>
+          <w:tab w:val="left" w:pos="3664"/>
+          <w:tab w:val="left" w:pos="4580"/>
+          <w:tab w:val="left" w:pos="5496"/>
+          <w:tab w:val="left" w:pos="6412"/>
+          <w:tab w:val="left" w:pos="7328"/>
+          <w:tab w:val="left" w:pos="8244"/>
+          <w:tab w:val="left" w:pos="9160"/>
+          <w:tab w:val="left" w:pos="10076"/>
+          <w:tab w:val="left" w:pos="10992"/>
+          <w:tab w:val="left" w:pos="11908"/>
+          <w:tab w:val="left" w:pos="12824"/>
+          <w:tab w:val="left" w:pos="13740"/>
+          <w:tab w:val="left" w:pos="14656"/>
+        </w:tabs>
+        <w:spacing w:after="0" w:line="240" w:lineRule="auto"/>
+        <w:rPr>
+          <w:rFonts w:ascii="Courier New" w:eastAsia="Times New Roman" w:hAnsi="Courier New" w:cs="Courier New"/>
+          <w:sz w:val="20"/>
+          <w:szCs w:val="20"/>
+          <w:lang w:eastAsia="en-IN"/>
+        </w:rPr>
+      </w:pPr>
+      <w:proofErr w:type="spellStart"/>
+      <w:r>
+        <w:rPr>
+          <w:rFonts w:ascii="Courier New" w:eastAsia="Times New Roman" w:hAnsi="Courier New" w:cs="Courier New"/>
+          <w:sz w:val="20"/>
+          <w:szCs w:val="20"/>
+          <w:lang w:eastAsia="en-IN"/>
+        </w:rPr>
+        <w:t>dat</w:t>
+      </w:r>
+      <w:proofErr w:type="spellEnd"/>
+      <w:r>
+        <w:rPr>
+          <w:rFonts w:ascii="Courier New" w:eastAsia="Times New Roman" w:hAnsi="Courier New" w:cs="Courier New"/>
+          <w:sz w:val="20"/>
+          <w:szCs w:val="20"/>
+          <w:lang w:eastAsia="en-IN"/>
+        </w:rPr>
+        <w:t xml:space="preserve"> &lt;- c(2.3, 1.1, 8.1, -0.2, -0.8, 4.7, -1.9)</w:t>
+      </w:r>
+    </w:p>
+    <w:p>
+      <w:pPr>
+        <w:tabs>
+          <w:tab w:val="left" w:pos="916"/>
+          <w:tab w:val="left" w:pos="1832"/>
+          <w:tab w:val="left" w:pos="2748"/>
+          <w:tab w:val="left" w:pos="3664"/>
+          <w:tab w:val="left" w:pos="4580"/>
+          <w:tab w:val="left" w:pos="5496"/>
+          <w:tab w:val="left" w:pos="6412"/>
+          <w:tab w:val="left" w:pos="7328"/>
+          <w:tab w:val="left" w:pos="8244"/>
+          <w:tab w:val="left" w:pos="9160"/>
+          <w:tab w:val="left" w:pos="10076"/>
+          <w:tab w:val="left" w:pos="10992"/>
+          <w:tab w:val="left" w:pos="11908"/>
+          <w:tab w:val="left" w:pos="12824"/>
+          <w:tab w:val="left" w:pos="13740"/>
+          <w:tab w:val="left" w:pos="14656"/>
+        </w:tabs>
+        <w:spacing w:after="0" w:line="240" w:lineRule="auto"/>
+        <w:rPr>
+          <w:rFonts w:ascii="Courier New" w:eastAsia="Times New Roman" w:hAnsi="Courier New" w:cs="Courier New"/>
+          <w:sz w:val="20"/>
+          <w:szCs w:val="20"/>
+          <w:lang w:eastAsia="en-IN"/>
+        </w:rPr>
+      </w:pPr>
+    </w:p>
+    <w:p>
+      <w:pPr>
+        <w:tabs>
+          <w:tab w:val="left" w:pos="916"/>
+          <w:tab w:val="left" w:pos="1832"/>
+          <w:tab w:val="left" w:pos="2748"/>
+          <w:tab w:val="left" w:pos="3664"/>
+          <w:tab w:val="left" w:pos="4580"/>
+          <w:tab w:val="left" w:pos="5496"/>
+          <w:tab w:val="left" w:pos="6412"/>
+          <w:tab w:val="left" w:pos="7328"/>
+          <w:tab w:val="left" w:pos="8244"/>
+          <w:tab w:val="left" w:pos="9160"/>
+          <w:tab w:val="left" w:pos="10076"/>
+          <w:tab w:val="left" w:pos="10992"/>
+          <w:tab w:val="left" w:pos="11908"/>
+          <w:tab w:val="left" w:pos="12824"/>
+          <w:tab w:val="left" w:pos="13740"/>
+          <w:tab w:val="left" w:pos="14656"/>
+        </w:tabs>
+        <w:spacing w:after="0" w:line="240" w:lineRule="auto"/>
+        <w:rPr>
+          <w:rFonts w:ascii="Courier New" w:eastAsia="Times New Roman" w:hAnsi="Courier New" w:cs="Courier New"/>
+          <w:sz w:val="20"/>
+          <w:szCs w:val="20"/>
+          <w:lang w:eastAsia="en-IN"/>
+        </w:rPr>
+      </w:pPr>
+      <w:proofErr w:type="spellStart"/>
+      <w:r>
+        <w:rPr>
+          <w:rFonts w:ascii="Courier New" w:eastAsia="Times New Roman" w:hAnsi="Courier New" w:cs="Courier New"/>
+          <w:sz w:val="20"/>
+          <w:szCs w:val="20"/>
+          <w:lang w:eastAsia="en-IN"/>
+        </w:rPr>
+        <w:t>b.t.test</w:t>
+      </w:r>
+      <w:proofErr w:type="spellEnd"/>
+      <w:r>
+        <w:rPr>
+          <w:rFonts w:ascii="Courier New" w:eastAsia="Times New Roman" w:hAnsi="Courier New" w:cs="Courier New"/>
+          <w:sz w:val="20"/>
+          <w:szCs w:val="20"/>
+          <w:lang w:eastAsia="en-IN"/>
+        </w:rPr>
+        <w:t>(</w:t>
+      </w:r>
+      <w:proofErr w:type="spellStart"/>
+      <w:r>
+        <w:rPr>
+          <w:rFonts w:ascii="Courier New" w:eastAsia="Times New Roman" w:hAnsi="Courier New" w:cs="Courier New"/>
+          <w:sz w:val="20"/>
+          <w:szCs w:val="20"/>
+          <w:lang w:eastAsia="en-IN"/>
+        </w:rPr>
+        <w:t>dat</w:t>
+      </w:r>
+      <w:proofErr w:type="spellEnd"/>
+      <w:r>
+        <w:rPr>
+          <w:rFonts w:ascii="Courier New" w:eastAsia="Times New Roman" w:hAnsi="Courier New" w:cs="Courier New"/>
+          <w:sz w:val="20"/>
+          <w:szCs w:val="20"/>
+          <w:lang w:eastAsia="en-IN"/>
+        </w:rPr>
+        <w:t>, alternative = "</w:t>
+      </w:r>
+      <w:proofErr w:type="spellStart"/>
+      <w:r>
+        <w:rPr>
+          <w:rFonts w:ascii="Courier New" w:eastAsia="Times New Roman" w:hAnsi="Courier New" w:cs="Courier New"/>
+          <w:sz w:val="20"/>
+          <w:szCs w:val="20"/>
+          <w:lang w:eastAsia="en-IN"/>
+        </w:rPr>
+        <w:t>two.sided</w:t>
+      </w:r>
+      <w:proofErr w:type="spellEnd"/>
+      <w:r>
+        <w:rPr>
+          <w:rFonts w:ascii="Courier New" w:eastAsia="Times New Roman" w:hAnsi="Courier New" w:cs="Courier New"/>
+          <w:sz w:val="20"/>
+          <w:szCs w:val="20"/>
+          <w:lang w:eastAsia="en-IN"/>
+        </w:rPr>
+        <w:t>", mu = 1)</w:t>
       </w:r>
     </w:p>
     <w:p>
@@ -2609,8 +2856,19 @@
           <w:szCs w:val="20"/>
           <w:lang w:eastAsia="en-IN"/>
         </w:rPr>
-        <w:t>## data:  dat</w:t>
-      </w:r>
+        <w:t xml:space="preserve">## data:  </w:t>
+      </w:r>
+      <w:proofErr w:type="spellStart"/>
+      <w:r>
+        <w:rPr>
+          <w:rFonts w:ascii="Courier New" w:eastAsia="Times New Roman" w:hAnsi="Courier New" w:cs="Courier New"/>
+          <w:sz w:val="20"/>
+          <w:szCs w:val="20"/>
+          <w:lang w:eastAsia="en-IN"/>
+        </w:rPr>
+        <w:t>dat</w:t>
+      </w:r>
+      <w:proofErr w:type="spellEnd"/>
     </w:p>
     <w:p>
       <w:pPr>
@@ -2716,14 +2974,45 @@
           <w:lang w:eastAsia="en-IN"/>
         </w:rPr>
       </w:pPr>
-      <w:r>
-        <w:rPr>
-          <w:rFonts w:ascii="Courier New" w:eastAsia="Times New Roman" w:hAnsi="Courier New" w:cs="Courier New"/>
-          <w:sz w:val="20"/>
-          <w:szCs w:val="20"/>
-          <w:lang w:eastAsia="en-IN"/>
-        </w:rPr>
-        <w:t>b.t.test(dat, alternative = "less", mu = 7)</w:t>
+      <w:proofErr w:type="spellStart"/>
+      <w:r>
+        <w:rPr>
+          <w:rFonts w:ascii="Courier New" w:eastAsia="Times New Roman" w:hAnsi="Courier New" w:cs="Courier New"/>
+          <w:sz w:val="20"/>
+          <w:szCs w:val="20"/>
+          <w:lang w:eastAsia="en-IN"/>
+        </w:rPr>
+        <w:t>b.t.test</w:t>
+      </w:r>
+      <w:proofErr w:type="spellEnd"/>
+      <w:r>
+        <w:rPr>
+          <w:rFonts w:ascii="Courier New" w:eastAsia="Times New Roman" w:hAnsi="Courier New" w:cs="Courier New"/>
+          <w:sz w:val="20"/>
+          <w:szCs w:val="20"/>
+          <w:lang w:eastAsia="en-IN"/>
+        </w:rPr>
+        <w:t>(</w:t>
+      </w:r>
+      <w:proofErr w:type="spellStart"/>
+      <w:r>
+        <w:rPr>
+          <w:rFonts w:ascii="Courier New" w:eastAsia="Times New Roman" w:hAnsi="Courier New" w:cs="Courier New"/>
+          <w:sz w:val="20"/>
+          <w:szCs w:val="20"/>
+          <w:lang w:eastAsia="en-IN"/>
+        </w:rPr>
+        <w:t>dat</w:t>
+      </w:r>
+      <w:proofErr w:type="spellEnd"/>
+      <w:r>
+        <w:rPr>
+          <w:rFonts w:ascii="Courier New" w:eastAsia="Times New Roman" w:hAnsi="Courier New" w:cs="Courier New"/>
+          <w:sz w:val="20"/>
+          <w:szCs w:val="20"/>
+          <w:lang w:eastAsia="en-IN"/>
+        </w:rPr>
+        <w:t>, alternative = "less", mu = 7)</w:t>
       </w:r>
     </w:p>
     <w:p>
@@ -2885,8 +3174,19 @@
           <w:szCs w:val="20"/>
           <w:lang w:eastAsia="en-IN"/>
         </w:rPr>
-        <w:t>## data:  dat</w:t>
-      </w:r>
+        <w:t xml:space="preserve">## data:  </w:t>
+      </w:r>
+      <w:proofErr w:type="spellStart"/>
+      <w:r>
+        <w:rPr>
+          <w:rFonts w:ascii="Courier New" w:eastAsia="Times New Roman" w:hAnsi="Courier New" w:cs="Courier New"/>
+          <w:sz w:val="20"/>
+          <w:szCs w:val="20"/>
+          <w:lang w:eastAsia="en-IN"/>
+        </w:rPr>
+        <w:t>dat</w:t>
+      </w:r>
+      <w:proofErr w:type="spellEnd"/>
     </w:p>
     <w:p>
       <w:pPr>
@@ -3008,7 +3308,7 @@
         </w:rPr>
         <w:t xml:space="preserve">The parametric bootstrap test assumes that the observed data was generated using a specific distribution, such as the </w:t>
       </w:r>
-      <w:hyperlink r:id="rId20" w:tgtFrame="_blank" w:history="1">
+      <w:hyperlink r:id="rId17" w:tgtFrame="_blank" w:history="1">
         <w:r>
           <w:rPr>
             <w:rFonts w:ascii="Times New Roman" w:eastAsia="Times New Roman" w:hAnsi="Times New Roman" w:cs="Times New Roman"/>
@@ -3028,7 +3328,27 @@
           <w:szCs w:val="20"/>
           <w:lang w:eastAsia="en-IN"/>
         </w:rPr>
-        <w:t>. All that’s missing, in essence, is the parameters of that distribution. The procedure thust starts by estimating all nuisance parameters of the assumed distribution using the data. Then the first step of the process mentioned above (which admittedly was specific to a test for the mean but still strongly resembles the general process) is replaced with simulating data from the assumed distribution using any parameters assumed under the null hypothesis and the estimated values of any nuisance parameters. The other two steps of the above process are unchanged.</w:t>
+        <w:t xml:space="preserve">. All that’s missing, in essence, is the parameters of that distribution. The procedure </w:t>
+      </w:r>
+      <w:proofErr w:type="spellStart"/>
+      <w:r>
+        <w:rPr>
+          <w:rFonts w:ascii="Times New Roman" w:eastAsia="Times New Roman" w:hAnsi="Times New Roman" w:cs="Times New Roman"/>
+          <w:sz w:val="20"/>
+          <w:szCs w:val="20"/>
+          <w:lang w:eastAsia="en-IN"/>
+        </w:rPr>
+        <w:t>thust</w:t>
+      </w:r>
+      <w:proofErr w:type="spellEnd"/>
+      <w:r>
+        <w:rPr>
+          <w:rFonts w:ascii="Times New Roman" w:eastAsia="Times New Roman" w:hAnsi="Times New Roman" w:cs="Times New Roman"/>
+          <w:sz w:val="20"/>
+          <w:szCs w:val="20"/>
+          <w:lang w:eastAsia="en-IN"/>
+        </w:rPr>
+        <w:t xml:space="preserve"> starts by estimating all nuisance parameters of the assumed distribution using the data. Then the first step of the process mentioned above (which admittedly was specific to a test for the mean but still strongly resembles the general process) is replaced with simulating data from the assumed distribution using any parameters assumed under the null hypothesis and the estimated values of any nuisance parameters. The other two steps of the above process are unchanged.</w:t>
       </w:r>
     </w:p>
     <w:p>
@@ -3050,7 +3370,7 @@
         </w:rPr>
         <w:t xml:space="preserve">We can use the parametric bootstrap to test for goodness of fit with the </w:t>
       </w:r>
-      <w:hyperlink r:id="rId21" w:anchor="Kolmogorov_distribution" w:tgtFrame="_blank" w:history="1">
+      <w:hyperlink r:id="rId18" w:anchor="Kolmogorov_distribution" w:tgtFrame="_blank" w:history="1">
         <w:r>
           <w:rPr>
             <w:rFonts w:ascii="Times New Roman" w:eastAsia="Times New Roman" w:hAnsi="Times New Roman" w:cs="Times New Roman"/>
@@ -3098,7 +3418,7 @@
                     </pic:cNvPicPr>
                   </pic:nvPicPr>
                   <pic:blipFill>
-                    <a:blip r:embed="rId22">
+                    <a:blip r:embed="rId19">
                       <a:extLst>
                         <a:ext uri="{28A0092B-C50C-407E-A947-70E740481C1C}">
                           <a14:useLocalDpi xmlns:a14="http://schemas.microsoft.com/office/drawing/2010/main" val="0"/>
@@ -3164,7 +3484,7 @@
                     </pic:cNvPicPr>
                   </pic:nvPicPr>
                   <pic:blipFill>
-                    <a:blip r:embed="rId23">
+                    <a:blip r:embed="rId20">
                       <a:extLst>
                         <a:ext uri="{28A0092B-C50C-407E-A947-70E740481C1C}">
                           <a14:useLocalDpi xmlns:a14="http://schemas.microsoft.com/office/drawing/2010/main" val="0"/>
@@ -3230,7 +3550,7 @@
                     </pic:cNvPicPr>
                   </pic:nvPicPr>
                   <pic:blipFill>
-                    <a:blip r:embed="rId24">
+                    <a:blip r:embed="rId21">
                       <a:extLst>
                         <a:ext uri="{28A0092B-C50C-407E-A947-70E740481C1C}">
                           <a14:useLocalDpi xmlns:a14="http://schemas.microsoft.com/office/drawing/2010/main" val="0"/>
@@ -3328,7 +3648,7 @@
                     </pic:cNvPicPr>
                   </pic:nvPicPr>
                   <pic:blipFill>
-                    <a:blip r:embed="rId25">
+                    <a:blip r:embed="rId22">
                       <a:extLst>
                         <a:ext uri="{28A0092B-C50C-407E-A947-70E740481C1C}">
                           <a14:useLocalDpi xmlns:a14="http://schemas.microsoft.com/office/drawing/2010/main" val="0"/>
@@ -3396,7 +3716,7 @@
                     </pic:cNvPicPr>
                   </pic:nvPicPr>
                   <pic:blipFill>
-                    <a:blip r:embed="rId26">
+                    <a:blip r:embed="rId23">
                       <a:extLst>
                         <a:ext uri="{28A0092B-C50C-407E-A947-70E740481C1C}">
                           <a14:useLocalDpi xmlns:a14="http://schemas.microsoft.com/office/drawing/2010/main" val="0"/>
@@ -3473,7 +3793,7 @@
                     </pic:cNvPicPr>
                   </pic:nvPicPr>
                   <pic:blipFill>
-                    <a:blip r:embed="rId22">
+                    <a:blip r:embed="rId19">
                       <a:extLst>
                         <a:ext uri="{28A0092B-C50C-407E-A947-70E740481C1C}">
                           <a14:useLocalDpi xmlns:a14="http://schemas.microsoft.com/office/drawing/2010/main" val="0"/>
@@ -3533,14 +3853,25 @@
         </w:rPr>
         <w:t xml:space="preserve">R implements this test in </w:t>
       </w:r>
-      <w:r>
-        <w:rPr>
-          <w:rFonts w:ascii="Courier New" w:eastAsia="Times New Roman" w:hAnsi="Courier New" w:cs="Courier New"/>
-          <w:sz w:val="20"/>
-          <w:szCs w:val="20"/>
-          <w:lang w:eastAsia="en-IN"/>
-        </w:rPr>
-        <w:t>ks.test()</w:t>
+      <w:proofErr w:type="spellStart"/>
+      <w:r>
+        <w:rPr>
+          <w:rFonts w:ascii="Courier New" w:eastAsia="Times New Roman" w:hAnsi="Courier New" w:cs="Courier New"/>
+          <w:sz w:val="20"/>
+          <w:szCs w:val="20"/>
+          <w:lang w:eastAsia="en-IN"/>
+        </w:rPr>
+        <w:t>ks.test</w:t>
+      </w:r>
+      <w:proofErr w:type="spellEnd"/>
+      <w:r>
+        <w:rPr>
+          <w:rFonts w:ascii="Courier New" w:eastAsia="Times New Roman" w:hAnsi="Courier New" w:cs="Courier New"/>
+          <w:sz w:val="20"/>
+          <w:szCs w:val="20"/>
+          <w:lang w:eastAsia="en-IN"/>
+        </w:rPr>
+        <w:t>()</w:t>
       </w:r>
       <w:r>
         <w:rPr>
@@ -3577,7 +3908,7 @@
                     </pic:cNvPicPr>
                   </pic:nvPicPr>
                   <pic:blipFill>
-                    <a:blip r:embed="rId22">
+                    <a:blip r:embed="rId19">
                       <a:extLst>
                         <a:ext uri="{28A0092B-C50C-407E-A947-70E740481C1C}">
                           <a14:useLocalDpi xmlns:a14="http://schemas.microsoft.com/office/drawing/2010/main" val="0"/>
@@ -3643,7 +3974,7 @@
                     </pic:cNvPicPr>
                   </pic:nvPicPr>
                   <pic:blipFill>
-                    <a:blip r:embed="rId11">
+                    <a:blip r:embed="rId8">
                       <a:extLst>
                         <a:ext uri="{28A0092B-C50C-407E-A947-70E740481C1C}">
                           <a14:useLocalDpi xmlns:a14="http://schemas.microsoft.com/office/drawing/2010/main" val="0"/>
@@ -3683,14 +4014,25 @@
         </w:rPr>
         <w:t xml:space="preserve">-value needs to be computed differently, not in the way that is prescribed by </w:t>
       </w:r>
-      <w:r>
-        <w:rPr>
-          <w:rFonts w:ascii="Courier New" w:eastAsia="Times New Roman" w:hAnsi="Courier New" w:cs="Courier New"/>
-          <w:sz w:val="20"/>
-          <w:szCs w:val="20"/>
-          <w:lang w:eastAsia="en-IN"/>
-        </w:rPr>
-        <w:t>ks.test()</w:t>
+      <w:proofErr w:type="spellStart"/>
+      <w:r>
+        <w:rPr>
+          <w:rFonts w:ascii="Courier New" w:eastAsia="Times New Roman" w:hAnsi="Courier New" w:cs="Courier New"/>
+          <w:sz w:val="20"/>
+          <w:szCs w:val="20"/>
+          <w:lang w:eastAsia="en-IN"/>
+        </w:rPr>
+        <w:t>ks.test</w:t>
+      </w:r>
+      <w:proofErr w:type="spellEnd"/>
+      <w:r>
+        <w:rPr>
+          <w:rFonts w:ascii="Courier New" w:eastAsia="Times New Roman" w:hAnsi="Courier New" w:cs="Courier New"/>
+          <w:sz w:val="20"/>
+          <w:szCs w:val="20"/>
+          <w:lang w:eastAsia="en-IN"/>
+        </w:rPr>
+        <w:t>()</w:t>
       </w:r>
       <w:r>
         <w:rPr>
@@ -3721,7 +4063,7 @@
         </w:rPr>
         <w:t xml:space="preserve">Since the distribution of the data is known under the null hypothesis, this is a good situation to use a bootstrap test. We’ll use </w:t>
       </w:r>
-      <w:hyperlink r:id="rId27" w:tgtFrame="_blank" w:history="1">
+      <w:hyperlink r:id="rId24" w:tgtFrame="_blank" w:history="1">
         <w:r>
           <w:rPr>
             <w:rFonts w:ascii="Times New Roman" w:eastAsia="Times New Roman" w:hAnsi="Times New Roman" w:cs="Times New Roman"/>
@@ -3743,6 +4085,7 @@
         </w:rPr>
         <w:t xml:space="preserve"> to estimate the values of the missing parameters, as implemented by </w:t>
       </w:r>
+      <w:proofErr w:type="spellStart"/>
       <w:r>
         <w:rPr>
           <w:rFonts w:ascii="Times New Roman" w:eastAsia="Times New Roman" w:hAnsi="Times New Roman" w:cs="Times New Roman"/>
@@ -3754,6 +4097,7 @@
         </w:rPr>
         <w:t>fitdistrplus</w:t>
       </w:r>
+      <w:proofErr w:type="spellEnd"/>
       <w:r>
         <w:rPr>
           <w:rFonts w:ascii="Times New Roman" w:eastAsia="Times New Roman" w:hAnsi="Times New Roman" w:cs="Times New Roman"/>
@@ -3819,112 +4163,203 @@
           <w:szCs w:val="20"/>
           <w:lang w:eastAsia="en-IN"/>
         </w:rPr>
-        <w:t>library(fitdistrplus)</w:t>
-      </w:r>
-    </w:p>
-    <w:p>
-      <w:pPr>
-        <w:tabs>
-          <w:tab w:val="left" w:pos="916"/>
-          <w:tab w:val="left" w:pos="1832"/>
-          <w:tab w:val="left" w:pos="2748"/>
-          <w:tab w:val="left" w:pos="3664"/>
-          <w:tab w:val="left" w:pos="4580"/>
-          <w:tab w:val="left" w:pos="5496"/>
-          <w:tab w:val="left" w:pos="6412"/>
-          <w:tab w:val="left" w:pos="7328"/>
-          <w:tab w:val="left" w:pos="8244"/>
-          <w:tab w:val="left" w:pos="9160"/>
-          <w:tab w:val="left" w:pos="10076"/>
-          <w:tab w:val="left" w:pos="10992"/>
-          <w:tab w:val="left" w:pos="11908"/>
-          <w:tab w:val="left" w:pos="12824"/>
-          <w:tab w:val="left" w:pos="13740"/>
-          <w:tab w:val="left" w:pos="14656"/>
-        </w:tabs>
-        <w:spacing w:after="0" w:line="240" w:lineRule="auto"/>
-        <w:rPr>
-          <w:rFonts w:ascii="Courier New" w:eastAsia="Times New Roman" w:hAnsi="Courier New" w:cs="Courier New"/>
-          <w:sz w:val="20"/>
-          <w:szCs w:val="20"/>
-          <w:lang w:eastAsia="en-IN"/>
-        </w:rPr>
-      </w:pPr>
-    </w:p>
-    <w:p>
-      <w:pPr>
-        <w:tabs>
-          <w:tab w:val="left" w:pos="916"/>
-          <w:tab w:val="left" w:pos="1832"/>
-          <w:tab w:val="left" w:pos="2748"/>
-          <w:tab w:val="left" w:pos="3664"/>
-          <w:tab w:val="left" w:pos="4580"/>
-          <w:tab w:val="left" w:pos="5496"/>
-          <w:tab w:val="left" w:pos="6412"/>
-          <w:tab w:val="left" w:pos="7328"/>
-          <w:tab w:val="left" w:pos="8244"/>
-          <w:tab w:val="left" w:pos="9160"/>
-          <w:tab w:val="left" w:pos="10076"/>
-          <w:tab w:val="left" w:pos="10992"/>
-          <w:tab w:val="left" w:pos="11908"/>
-          <w:tab w:val="left" w:pos="12824"/>
-          <w:tab w:val="left" w:pos="13740"/>
-          <w:tab w:val="left" w:pos="14656"/>
-        </w:tabs>
-        <w:spacing w:after="0" w:line="240" w:lineRule="auto"/>
-        <w:rPr>
-          <w:rFonts w:ascii="Courier New" w:eastAsia="Times New Roman" w:hAnsi="Courier New" w:cs="Courier New"/>
-          <w:sz w:val="20"/>
-          <w:szCs w:val="20"/>
-          <w:lang w:eastAsia="en-IN"/>
-        </w:rPr>
-      </w:pPr>
-      <w:r>
-        <w:rPr>
-          <w:rFonts w:ascii="Courier New" w:eastAsia="Times New Roman" w:hAnsi="Courier New" w:cs="Courier New"/>
-          <w:sz w:val="20"/>
-          <w:szCs w:val="20"/>
-          <w:lang w:eastAsia="en-IN"/>
-        </w:rPr>
-        <w:t>ts &lt;- function(x) {</w:t>
-      </w:r>
-    </w:p>
-    <w:p>
-      <w:pPr>
-        <w:tabs>
-          <w:tab w:val="left" w:pos="916"/>
-          <w:tab w:val="left" w:pos="1832"/>
-          <w:tab w:val="left" w:pos="2748"/>
-          <w:tab w:val="left" w:pos="3664"/>
-          <w:tab w:val="left" w:pos="4580"/>
-          <w:tab w:val="left" w:pos="5496"/>
-          <w:tab w:val="left" w:pos="6412"/>
-          <w:tab w:val="left" w:pos="7328"/>
-          <w:tab w:val="left" w:pos="8244"/>
-          <w:tab w:val="left" w:pos="9160"/>
-          <w:tab w:val="left" w:pos="10076"/>
-          <w:tab w:val="left" w:pos="10992"/>
-          <w:tab w:val="left" w:pos="11908"/>
-          <w:tab w:val="left" w:pos="12824"/>
-          <w:tab w:val="left" w:pos="13740"/>
-          <w:tab w:val="left" w:pos="14656"/>
-        </w:tabs>
-        <w:spacing w:after="0" w:line="240" w:lineRule="auto"/>
-        <w:rPr>
-          <w:rFonts w:ascii="Courier New" w:eastAsia="Times New Roman" w:hAnsi="Courier New" w:cs="Courier New"/>
-          <w:sz w:val="20"/>
-          <w:szCs w:val="20"/>
-          <w:lang w:eastAsia="en-IN"/>
-        </w:rPr>
-      </w:pPr>
-      <w:r>
-        <w:rPr>
-          <w:rFonts w:ascii="Courier New" w:eastAsia="Times New Roman" w:hAnsi="Courier New" w:cs="Courier New"/>
-          <w:sz w:val="20"/>
-          <w:szCs w:val="20"/>
-          <w:lang w:eastAsia="en-IN"/>
-        </w:rPr>
-        <w:t xml:space="preserve">  param &lt;- coef(fitdist(x, "weibull"))</w:t>
+        <w:t>library(</w:t>
+      </w:r>
+      <w:proofErr w:type="spellStart"/>
+      <w:r>
+        <w:rPr>
+          <w:rFonts w:ascii="Courier New" w:eastAsia="Times New Roman" w:hAnsi="Courier New" w:cs="Courier New"/>
+          <w:sz w:val="20"/>
+          <w:szCs w:val="20"/>
+          <w:lang w:eastAsia="en-IN"/>
+        </w:rPr>
+        <w:t>fitdistrplus</w:t>
+      </w:r>
+      <w:proofErr w:type="spellEnd"/>
+      <w:r>
+        <w:rPr>
+          <w:rFonts w:ascii="Courier New" w:eastAsia="Times New Roman" w:hAnsi="Courier New" w:cs="Courier New"/>
+          <w:sz w:val="20"/>
+          <w:szCs w:val="20"/>
+          <w:lang w:eastAsia="en-IN"/>
+        </w:rPr>
+        <w:t>)</w:t>
+      </w:r>
+    </w:p>
+    <w:p>
+      <w:pPr>
+        <w:tabs>
+          <w:tab w:val="left" w:pos="916"/>
+          <w:tab w:val="left" w:pos="1832"/>
+          <w:tab w:val="left" w:pos="2748"/>
+          <w:tab w:val="left" w:pos="3664"/>
+          <w:tab w:val="left" w:pos="4580"/>
+          <w:tab w:val="left" w:pos="5496"/>
+          <w:tab w:val="left" w:pos="6412"/>
+          <w:tab w:val="left" w:pos="7328"/>
+          <w:tab w:val="left" w:pos="8244"/>
+          <w:tab w:val="left" w:pos="9160"/>
+          <w:tab w:val="left" w:pos="10076"/>
+          <w:tab w:val="left" w:pos="10992"/>
+          <w:tab w:val="left" w:pos="11908"/>
+          <w:tab w:val="left" w:pos="12824"/>
+          <w:tab w:val="left" w:pos="13740"/>
+          <w:tab w:val="left" w:pos="14656"/>
+        </w:tabs>
+        <w:spacing w:after="0" w:line="240" w:lineRule="auto"/>
+        <w:rPr>
+          <w:rFonts w:ascii="Courier New" w:eastAsia="Times New Roman" w:hAnsi="Courier New" w:cs="Courier New"/>
+          <w:sz w:val="20"/>
+          <w:szCs w:val="20"/>
+          <w:lang w:eastAsia="en-IN"/>
+        </w:rPr>
+      </w:pPr>
+    </w:p>
+    <w:p>
+      <w:pPr>
+        <w:tabs>
+          <w:tab w:val="left" w:pos="916"/>
+          <w:tab w:val="left" w:pos="1832"/>
+          <w:tab w:val="left" w:pos="2748"/>
+          <w:tab w:val="left" w:pos="3664"/>
+          <w:tab w:val="left" w:pos="4580"/>
+          <w:tab w:val="left" w:pos="5496"/>
+          <w:tab w:val="left" w:pos="6412"/>
+          <w:tab w:val="left" w:pos="7328"/>
+          <w:tab w:val="left" w:pos="8244"/>
+          <w:tab w:val="left" w:pos="9160"/>
+          <w:tab w:val="left" w:pos="10076"/>
+          <w:tab w:val="left" w:pos="10992"/>
+          <w:tab w:val="left" w:pos="11908"/>
+          <w:tab w:val="left" w:pos="12824"/>
+          <w:tab w:val="left" w:pos="13740"/>
+          <w:tab w:val="left" w:pos="14656"/>
+        </w:tabs>
+        <w:spacing w:after="0" w:line="240" w:lineRule="auto"/>
+        <w:rPr>
+          <w:rFonts w:ascii="Courier New" w:eastAsia="Times New Roman" w:hAnsi="Courier New" w:cs="Courier New"/>
+          <w:sz w:val="20"/>
+          <w:szCs w:val="20"/>
+          <w:lang w:eastAsia="en-IN"/>
+        </w:rPr>
+      </w:pPr>
+      <w:proofErr w:type="spellStart"/>
+      <w:r>
+        <w:rPr>
+          <w:rFonts w:ascii="Courier New" w:eastAsia="Times New Roman" w:hAnsi="Courier New" w:cs="Courier New"/>
+          <w:sz w:val="20"/>
+          <w:szCs w:val="20"/>
+          <w:lang w:eastAsia="en-IN"/>
+        </w:rPr>
+        <w:t>ts</w:t>
+      </w:r>
+      <w:proofErr w:type="spellEnd"/>
+      <w:r>
+        <w:rPr>
+          <w:rFonts w:ascii="Courier New" w:eastAsia="Times New Roman" w:hAnsi="Courier New" w:cs="Courier New"/>
+          <w:sz w:val="20"/>
+          <w:szCs w:val="20"/>
+          <w:lang w:eastAsia="en-IN"/>
+        </w:rPr>
+        <w:t xml:space="preserve"> &lt;- function(x) {</w:t>
+      </w:r>
+    </w:p>
+    <w:p>
+      <w:pPr>
+        <w:tabs>
+          <w:tab w:val="left" w:pos="916"/>
+          <w:tab w:val="left" w:pos="1832"/>
+          <w:tab w:val="left" w:pos="2748"/>
+          <w:tab w:val="left" w:pos="3664"/>
+          <w:tab w:val="left" w:pos="4580"/>
+          <w:tab w:val="left" w:pos="5496"/>
+          <w:tab w:val="left" w:pos="6412"/>
+          <w:tab w:val="left" w:pos="7328"/>
+          <w:tab w:val="left" w:pos="8244"/>
+          <w:tab w:val="left" w:pos="9160"/>
+          <w:tab w:val="left" w:pos="10076"/>
+          <w:tab w:val="left" w:pos="10992"/>
+          <w:tab w:val="left" w:pos="11908"/>
+          <w:tab w:val="left" w:pos="12824"/>
+          <w:tab w:val="left" w:pos="13740"/>
+          <w:tab w:val="left" w:pos="14656"/>
+        </w:tabs>
+        <w:spacing w:after="0" w:line="240" w:lineRule="auto"/>
+        <w:rPr>
+          <w:rFonts w:ascii="Courier New" w:eastAsia="Times New Roman" w:hAnsi="Courier New" w:cs="Courier New"/>
+          <w:sz w:val="20"/>
+          <w:szCs w:val="20"/>
+          <w:lang w:eastAsia="en-IN"/>
+        </w:rPr>
+      </w:pPr>
+      <w:r>
+        <w:rPr>
+          <w:rFonts w:ascii="Courier New" w:eastAsia="Times New Roman" w:hAnsi="Courier New" w:cs="Courier New"/>
+          <w:sz w:val="20"/>
+          <w:szCs w:val="20"/>
+          <w:lang w:eastAsia="en-IN"/>
+        </w:rPr>
+        <w:t xml:space="preserve">  param &lt;- </w:t>
+      </w:r>
+      <w:proofErr w:type="spellStart"/>
+      <w:r>
+        <w:rPr>
+          <w:rFonts w:ascii="Courier New" w:eastAsia="Times New Roman" w:hAnsi="Courier New" w:cs="Courier New"/>
+          <w:sz w:val="20"/>
+          <w:szCs w:val="20"/>
+          <w:lang w:eastAsia="en-IN"/>
+        </w:rPr>
+        <w:t>coef</w:t>
+      </w:r>
+      <w:proofErr w:type="spellEnd"/>
+      <w:r>
+        <w:rPr>
+          <w:rFonts w:ascii="Courier New" w:eastAsia="Times New Roman" w:hAnsi="Courier New" w:cs="Courier New"/>
+          <w:sz w:val="20"/>
+          <w:szCs w:val="20"/>
+          <w:lang w:eastAsia="en-IN"/>
+        </w:rPr>
+        <w:t>(</w:t>
+      </w:r>
+      <w:proofErr w:type="spellStart"/>
+      <w:r>
+        <w:rPr>
+          <w:rFonts w:ascii="Courier New" w:eastAsia="Times New Roman" w:hAnsi="Courier New" w:cs="Courier New"/>
+          <w:sz w:val="20"/>
+          <w:szCs w:val="20"/>
+          <w:lang w:eastAsia="en-IN"/>
+        </w:rPr>
+        <w:t>fitdist</w:t>
+      </w:r>
+      <w:proofErr w:type="spellEnd"/>
+      <w:r>
+        <w:rPr>
+          <w:rFonts w:ascii="Courier New" w:eastAsia="Times New Roman" w:hAnsi="Courier New" w:cs="Courier New"/>
+          <w:sz w:val="20"/>
+          <w:szCs w:val="20"/>
+          <w:lang w:eastAsia="en-IN"/>
+        </w:rPr>
+        <w:t>(x, "</w:t>
+      </w:r>
+      <w:proofErr w:type="spellStart"/>
+      <w:r>
+        <w:rPr>
+          <w:rFonts w:ascii="Courier New" w:eastAsia="Times New Roman" w:hAnsi="Courier New" w:cs="Courier New"/>
+          <w:sz w:val="20"/>
+          <w:szCs w:val="20"/>
+          <w:lang w:eastAsia="en-IN"/>
+        </w:rPr>
+        <w:t>weibull</w:t>
+      </w:r>
+      <w:proofErr w:type="spellEnd"/>
+      <w:r>
+        <w:rPr>
+          <w:rFonts w:ascii="Courier New" w:eastAsia="Times New Roman" w:hAnsi="Courier New" w:cs="Courier New"/>
+          <w:sz w:val="20"/>
+          <w:szCs w:val="20"/>
+          <w:lang w:eastAsia="en-IN"/>
+        </w:rPr>
+        <w:t>"))</w:t>
       </w:r>
     </w:p>
     <w:p>
@@ -4000,45 +4435,105 @@
           <w:szCs w:val="20"/>
           <w:lang w:eastAsia="en-IN"/>
         </w:rPr>
-        <w:t xml:space="preserve">  ks.test(x, pweibull, shape = shape, scale = scale,</w:t>
-      </w:r>
-    </w:p>
-    <w:p>
-      <w:pPr>
-        <w:tabs>
-          <w:tab w:val="left" w:pos="916"/>
-          <w:tab w:val="left" w:pos="1832"/>
-          <w:tab w:val="left" w:pos="2748"/>
-          <w:tab w:val="left" w:pos="3664"/>
-          <w:tab w:val="left" w:pos="4580"/>
-          <w:tab w:val="left" w:pos="5496"/>
-          <w:tab w:val="left" w:pos="6412"/>
-          <w:tab w:val="left" w:pos="7328"/>
-          <w:tab w:val="left" w:pos="8244"/>
-          <w:tab w:val="left" w:pos="9160"/>
-          <w:tab w:val="left" w:pos="10076"/>
-          <w:tab w:val="left" w:pos="10992"/>
-          <w:tab w:val="left" w:pos="11908"/>
-          <w:tab w:val="left" w:pos="12824"/>
-          <w:tab w:val="left" w:pos="13740"/>
-          <w:tab w:val="left" w:pos="14656"/>
-        </w:tabs>
-        <w:spacing w:after="0" w:line="240" w:lineRule="auto"/>
-        <w:rPr>
-          <w:rFonts w:ascii="Courier New" w:eastAsia="Times New Roman" w:hAnsi="Courier New" w:cs="Courier New"/>
-          <w:sz w:val="20"/>
-          <w:szCs w:val="20"/>
-          <w:lang w:eastAsia="en-IN"/>
-        </w:rPr>
-      </w:pPr>
-      <w:r>
-        <w:rPr>
-          <w:rFonts w:ascii="Courier New" w:eastAsia="Times New Roman" w:hAnsi="Courier New" w:cs="Courier New"/>
-          <w:sz w:val="20"/>
-          <w:szCs w:val="20"/>
-          <w:lang w:eastAsia="en-IN"/>
-        </w:rPr>
-        <w:t xml:space="preserve">          alternative = "two.sided")$statistic[[1]]</w:t>
+        <w:t xml:space="preserve">  </w:t>
+      </w:r>
+      <w:proofErr w:type="spellStart"/>
+      <w:r>
+        <w:rPr>
+          <w:rFonts w:ascii="Courier New" w:eastAsia="Times New Roman" w:hAnsi="Courier New" w:cs="Courier New"/>
+          <w:sz w:val="20"/>
+          <w:szCs w:val="20"/>
+          <w:lang w:eastAsia="en-IN"/>
+        </w:rPr>
+        <w:t>ks.test</w:t>
+      </w:r>
+      <w:proofErr w:type="spellEnd"/>
+      <w:r>
+        <w:rPr>
+          <w:rFonts w:ascii="Courier New" w:eastAsia="Times New Roman" w:hAnsi="Courier New" w:cs="Courier New"/>
+          <w:sz w:val="20"/>
+          <w:szCs w:val="20"/>
+          <w:lang w:eastAsia="en-IN"/>
+        </w:rPr>
+        <w:t xml:space="preserve">(x, </w:t>
+      </w:r>
+      <w:proofErr w:type="spellStart"/>
+      <w:r>
+        <w:rPr>
+          <w:rFonts w:ascii="Courier New" w:eastAsia="Times New Roman" w:hAnsi="Courier New" w:cs="Courier New"/>
+          <w:sz w:val="20"/>
+          <w:szCs w:val="20"/>
+          <w:lang w:eastAsia="en-IN"/>
+        </w:rPr>
+        <w:t>pweibull</w:t>
+      </w:r>
+      <w:proofErr w:type="spellEnd"/>
+      <w:r>
+        <w:rPr>
+          <w:rFonts w:ascii="Courier New" w:eastAsia="Times New Roman" w:hAnsi="Courier New" w:cs="Courier New"/>
+          <w:sz w:val="20"/>
+          <w:szCs w:val="20"/>
+          <w:lang w:eastAsia="en-IN"/>
+        </w:rPr>
+        <w:t>, shape = shape, scale = scale,</w:t>
+      </w:r>
+    </w:p>
+    <w:p>
+      <w:pPr>
+        <w:tabs>
+          <w:tab w:val="left" w:pos="916"/>
+          <w:tab w:val="left" w:pos="1832"/>
+          <w:tab w:val="left" w:pos="2748"/>
+          <w:tab w:val="left" w:pos="3664"/>
+          <w:tab w:val="left" w:pos="4580"/>
+          <w:tab w:val="left" w:pos="5496"/>
+          <w:tab w:val="left" w:pos="6412"/>
+          <w:tab w:val="left" w:pos="7328"/>
+          <w:tab w:val="left" w:pos="8244"/>
+          <w:tab w:val="left" w:pos="9160"/>
+          <w:tab w:val="left" w:pos="10076"/>
+          <w:tab w:val="left" w:pos="10992"/>
+          <w:tab w:val="left" w:pos="11908"/>
+          <w:tab w:val="left" w:pos="12824"/>
+          <w:tab w:val="left" w:pos="13740"/>
+          <w:tab w:val="left" w:pos="14656"/>
+        </w:tabs>
+        <w:spacing w:after="0" w:line="240" w:lineRule="auto"/>
+        <w:rPr>
+          <w:rFonts w:ascii="Courier New" w:eastAsia="Times New Roman" w:hAnsi="Courier New" w:cs="Courier New"/>
+          <w:sz w:val="20"/>
+          <w:szCs w:val="20"/>
+          <w:lang w:eastAsia="en-IN"/>
+        </w:rPr>
+      </w:pPr>
+      <w:r>
+        <w:rPr>
+          <w:rFonts w:ascii="Courier New" w:eastAsia="Times New Roman" w:hAnsi="Courier New" w:cs="Courier New"/>
+          <w:sz w:val="20"/>
+          <w:szCs w:val="20"/>
+          <w:lang w:eastAsia="en-IN"/>
+        </w:rPr>
+        <w:t xml:space="preserve">          alternative = "</w:t>
+      </w:r>
+      <w:proofErr w:type="spellStart"/>
+      <w:r>
+        <w:rPr>
+          <w:rFonts w:ascii="Courier New" w:eastAsia="Times New Roman" w:hAnsi="Courier New" w:cs="Courier New"/>
+          <w:sz w:val="20"/>
+          <w:szCs w:val="20"/>
+          <w:lang w:eastAsia="en-IN"/>
+        </w:rPr>
+        <w:t>two.sided</w:t>
+      </w:r>
+      <w:proofErr w:type="spellEnd"/>
+      <w:r>
+        <w:rPr>
+          <w:rFonts w:ascii="Courier New" w:eastAsia="Times New Roman" w:hAnsi="Courier New" w:cs="Courier New"/>
+          <w:sz w:val="20"/>
+          <w:szCs w:val="20"/>
+          <w:lang w:eastAsia="en-IN"/>
+        </w:rPr>
+        <w:t>")$statistic[[1]]</w:t>
       </w:r>
     </w:p>
     <w:p>
@@ -4136,14 +4631,25 @@
           <w:lang w:eastAsia="en-IN"/>
         </w:rPr>
       </w:pPr>
-      <w:r>
-        <w:rPr>
-          <w:rFonts w:ascii="Courier New" w:eastAsia="Times New Roman" w:hAnsi="Courier New" w:cs="Courier New"/>
-          <w:sz w:val="20"/>
-          <w:szCs w:val="20"/>
-          <w:lang w:eastAsia="en-IN"/>
-        </w:rPr>
-        <w:t>rg &lt;- function(x) {</w:t>
+      <w:proofErr w:type="spellStart"/>
+      <w:r>
+        <w:rPr>
+          <w:rFonts w:ascii="Courier New" w:eastAsia="Times New Roman" w:hAnsi="Courier New" w:cs="Courier New"/>
+          <w:sz w:val="20"/>
+          <w:szCs w:val="20"/>
+          <w:lang w:eastAsia="en-IN"/>
+        </w:rPr>
+        <w:t>rg</w:t>
+      </w:r>
+      <w:proofErr w:type="spellEnd"/>
+      <w:r>
+        <w:rPr>
+          <w:rFonts w:ascii="Courier New" w:eastAsia="Times New Roman" w:hAnsi="Courier New" w:cs="Courier New"/>
+          <w:sz w:val="20"/>
+          <w:szCs w:val="20"/>
+          <w:lang w:eastAsia="en-IN"/>
+        </w:rPr>
+        <w:t xml:space="preserve"> &lt;- function(x) {</w:t>
       </w:r>
     </w:p>
     <w:p>
@@ -4219,7 +4725,67 @@
           <w:szCs w:val="20"/>
           <w:lang w:eastAsia="en-IN"/>
         </w:rPr>
-        <w:t xml:space="preserve">  param &lt;- coef(fitdist(x, "weibull"))</w:t>
+        <w:t xml:space="preserve">  param &lt;- </w:t>
+      </w:r>
+      <w:proofErr w:type="spellStart"/>
+      <w:r>
+        <w:rPr>
+          <w:rFonts w:ascii="Courier New" w:eastAsia="Times New Roman" w:hAnsi="Courier New" w:cs="Courier New"/>
+          <w:sz w:val="20"/>
+          <w:szCs w:val="20"/>
+          <w:lang w:eastAsia="en-IN"/>
+        </w:rPr>
+        <w:t>coef</w:t>
+      </w:r>
+      <w:proofErr w:type="spellEnd"/>
+      <w:r>
+        <w:rPr>
+          <w:rFonts w:ascii="Courier New" w:eastAsia="Times New Roman" w:hAnsi="Courier New" w:cs="Courier New"/>
+          <w:sz w:val="20"/>
+          <w:szCs w:val="20"/>
+          <w:lang w:eastAsia="en-IN"/>
+        </w:rPr>
+        <w:t>(</w:t>
+      </w:r>
+      <w:proofErr w:type="spellStart"/>
+      <w:r>
+        <w:rPr>
+          <w:rFonts w:ascii="Courier New" w:eastAsia="Times New Roman" w:hAnsi="Courier New" w:cs="Courier New"/>
+          <w:sz w:val="20"/>
+          <w:szCs w:val="20"/>
+          <w:lang w:eastAsia="en-IN"/>
+        </w:rPr>
+        <w:t>fitdist</w:t>
+      </w:r>
+      <w:proofErr w:type="spellEnd"/>
+      <w:r>
+        <w:rPr>
+          <w:rFonts w:ascii="Courier New" w:eastAsia="Times New Roman" w:hAnsi="Courier New" w:cs="Courier New"/>
+          <w:sz w:val="20"/>
+          <w:szCs w:val="20"/>
+          <w:lang w:eastAsia="en-IN"/>
+        </w:rPr>
+        <w:t>(x, "</w:t>
+      </w:r>
+      <w:proofErr w:type="spellStart"/>
+      <w:r>
+        <w:rPr>
+          <w:rFonts w:ascii="Courier New" w:eastAsia="Times New Roman" w:hAnsi="Courier New" w:cs="Courier New"/>
+          <w:sz w:val="20"/>
+          <w:szCs w:val="20"/>
+          <w:lang w:eastAsia="en-IN"/>
+        </w:rPr>
+        <w:t>weibull</w:t>
+      </w:r>
+      <w:proofErr w:type="spellEnd"/>
+      <w:r>
+        <w:rPr>
+          <w:rFonts w:ascii="Courier New" w:eastAsia="Times New Roman" w:hAnsi="Courier New" w:cs="Courier New"/>
+          <w:sz w:val="20"/>
+          <w:szCs w:val="20"/>
+          <w:lang w:eastAsia="en-IN"/>
+        </w:rPr>
+        <w:t>"))</w:t>
       </w:r>
     </w:p>
     <w:p>
@@ -4295,7 +4861,27 @@
           <w:szCs w:val="20"/>
           <w:lang w:eastAsia="en-IN"/>
         </w:rPr>
-        <w:t xml:space="preserve">  rweibull(n, shape = shape, scale = scale)</w:t>
+        <w:t xml:space="preserve">  </w:t>
+      </w:r>
+      <w:proofErr w:type="spellStart"/>
+      <w:r>
+        <w:rPr>
+          <w:rFonts w:ascii="Courier New" w:eastAsia="Times New Roman" w:hAnsi="Courier New" w:cs="Courier New"/>
+          <w:sz w:val="20"/>
+          <w:szCs w:val="20"/>
+          <w:lang w:eastAsia="en-IN"/>
+        </w:rPr>
+        <w:t>rweibull</w:t>
+      </w:r>
+      <w:proofErr w:type="spellEnd"/>
+      <w:r>
+        <w:rPr>
+          <w:rFonts w:ascii="Courier New" w:eastAsia="Times New Roman" w:hAnsi="Courier New" w:cs="Courier New"/>
+          <w:sz w:val="20"/>
+          <w:szCs w:val="20"/>
+          <w:lang w:eastAsia="en-IN"/>
+        </w:rPr>
+        <w:t>(n, shape = shape, scale = scale)</w:t>
       </w:r>
     </w:p>
     <w:p>
@@ -4393,14 +4979,165 @@
           <w:lang w:eastAsia="en-IN"/>
         </w:rPr>
       </w:pPr>
-      <w:r>
-        <w:rPr>
-          <w:rFonts w:ascii="Courier New" w:eastAsia="Times New Roman" w:hAnsi="Courier New" w:cs="Courier New"/>
-          <w:sz w:val="20"/>
-          <w:szCs w:val="20"/>
-          <w:lang w:eastAsia="en-IN"/>
-        </w:rPr>
-        <w:t>b.ks.test &lt;- MCHTest(test_stat = ts, stat_gen = ts, rand_gen = rg,</w:t>
+      <w:proofErr w:type="spellStart"/>
+      <w:r>
+        <w:rPr>
+          <w:rFonts w:ascii="Courier New" w:eastAsia="Times New Roman" w:hAnsi="Courier New" w:cs="Courier New"/>
+          <w:sz w:val="20"/>
+          <w:szCs w:val="20"/>
+          <w:lang w:eastAsia="en-IN"/>
+        </w:rPr>
+        <w:t>b.ks.test</w:t>
+      </w:r>
+      <w:proofErr w:type="spellEnd"/>
+      <w:r>
+        <w:rPr>
+          <w:rFonts w:ascii="Courier New" w:eastAsia="Times New Roman" w:hAnsi="Courier New" w:cs="Courier New"/>
+          <w:sz w:val="20"/>
+          <w:szCs w:val="20"/>
+          <w:lang w:eastAsia="en-IN"/>
+        </w:rPr>
+        <w:t xml:space="preserve"> &lt;- </w:t>
+      </w:r>
+      <w:proofErr w:type="spellStart"/>
+      <w:r>
+        <w:rPr>
+          <w:rFonts w:ascii="Courier New" w:eastAsia="Times New Roman" w:hAnsi="Courier New" w:cs="Courier New"/>
+          <w:sz w:val="20"/>
+          <w:szCs w:val="20"/>
+          <w:lang w:eastAsia="en-IN"/>
+        </w:rPr>
+        <w:t>MCHTest</w:t>
+      </w:r>
+      <w:proofErr w:type="spellEnd"/>
+      <w:r>
+        <w:rPr>
+          <w:rFonts w:ascii="Courier New" w:eastAsia="Times New Roman" w:hAnsi="Courier New" w:cs="Courier New"/>
+          <w:sz w:val="20"/>
+          <w:szCs w:val="20"/>
+          <w:lang w:eastAsia="en-IN"/>
+        </w:rPr>
+        <w:t>(</w:t>
+      </w:r>
+      <w:proofErr w:type="spellStart"/>
+      <w:r>
+        <w:rPr>
+          <w:rFonts w:ascii="Courier New" w:eastAsia="Times New Roman" w:hAnsi="Courier New" w:cs="Courier New"/>
+          <w:sz w:val="20"/>
+          <w:szCs w:val="20"/>
+          <w:lang w:eastAsia="en-IN"/>
+        </w:rPr>
+        <w:t>test_stat</w:t>
+      </w:r>
+      <w:proofErr w:type="spellEnd"/>
+      <w:r>
+        <w:rPr>
+          <w:rFonts w:ascii="Courier New" w:eastAsia="Times New Roman" w:hAnsi="Courier New" w:cs="Courier New"/>
+          <w:sz w:val="20"/>
+          <w:szCs w:val="20"/>
+          <w:lang w:eastAsia="en-IN"/>
+        </w:rPr>
+        <w:t xml:space="preserve"> = </w:t>
+      </w:r>
+      <w:proofErr w:type="spellStart"/>
+      <w:r>
+        <w:rPr>
+          <w:rFonts w:ascii="Courier New" w:eastAsia="Times New Roman" w:hAnsi="Courier New" w:cs="Courier New"/>
+          <w:sz w:val="20"/>
+          <w:szCs w:val="20"/>
+          <w:lang w:eastAsia="en-IN"/>
+        </w:rPr>
+        <w:t>ts</w:t>
+      </w:r>
+      <w:proofErr w:type="spellEnd"/>
+      <w:r>
+        <w:rPr>
+          <w:rFonts w:ascii="Courier New" w:eastAsia="Times New Roman" w:hAnsi="Courier New" w:cs="Courier New"/>
+          <w:sz w:val="20"/>
+          <w:szCs w:val="20"/>
+          <w:lang w:eastAsia="en-IN"/>
+        </w:rPr>
+        <w:t xml:space="preserve">, </w:t>
+      </w:r>
+      <w:proofErr w:type="spellStart"/>
+      <w:r>
+        <w:rPr>
+          <w:rFonts w:ascii="Courier New" w:eastAsia="Times New Roman" w:hAnsi="Courier New" w:cs="Courier New"/>
+          <w:sz w:val="20"/>
+          <w:szCs w:val="20"/>
+          <w:lang w:eastAsia="en-IN"/>
+        </w:rPr>
+        <w:t>stat_gen</w:t>
+      </w:r>
+      <w:proofErr w:type="spellEnd"/>
+      <w:r>
+        <w:rPr>
+          <w:rFonts w:ascii="Courier New" w:eastAsia="Times New Roman" w:hAnsi="Courier New" w:cs="Courier New"/>
+          <w:sz w:val="20"/>
+          <w:szCs w:val="20"/>
+          <w:lang w:eastAsia="en-IN"/>
+        </w:rPr>
+        <w:t xml:space="preserve"> = </w:t>
+      </w:r>
+      <w:proofErr w:type="spellStart"/>
+      <w:r>
+        <w:rPr>
+          <w:rFonts w:ascii="Courier New" w:eastAsia="Times New Roman" w:hAnsi="Courier New" w:cs="Courier New"/>
+          <w:sz w:val="20"/>
+          <w:szCs w:val="20"/>
+          <w:lang w:eastAsia="en-IN"/>
+        </w:rPr>
+        <w:t>ts</w:t>
+      </w:r>
+      <w:proofErr w:type="spellEnd"/>
+      <w:r>
+        <w:rPr>
+          <w:rFonts w:ascii="Courier New" w:eastAsia="Times New Roman" w:hAnsi="Courier New" w:cs="Courier New"/>
+          <w:sz w:val="20"/>
+          <w:szCs w:val="20"/>
+          <w:lang w:eastAsia="en-IN"/>
+        </w:rPr>
+        <w:t xml:space="preserve">, </w:t>
+      </w:r>
+      <w:proofErr w:type="spellStart"/>
+      <w:r>
+        <w:rPr>
+          <w:rFonts w:ascii="Courier New" w:eastAsia="Times New Roman" w:hAnsi="Courier New" w:cs="Courier New"/>
+          <w:sz w:val="20"/>
+          <w:szCs w:val="20"/>
+          <w:lang w:eastAsia="en-IN"/>
+        </w:rPr>
+        <w:t>rand_gen</w:t>
+      </w:r>
+      <w:proofErr w:type="spellEnd"/>
+      <w:r>
+        <w:rPr>
+          <w:rFonts w:ascii="Courier New" w:eastAsia="Times New Roman" w:hAnsi="Courier New" w:cs="Courier New"/>
+          <w:sz w:val="20"/>
+          <w:szCs w:val="20"/>
+          <w:lang w:eastAsia="en-IN"/>
+        </w:rPr>
+        <w:t xml:space="preserve"> = </w:t>
+      </w:r>
+      <w:proofErr w:type="spellStart"/>
+      <w:r>
+        <w:rPr>
+          <w:rFonts w:ascii="Courier New" w:eastAsia="Times New Roman" w:hAnsi="Courier New" w:cs="Courier New"/>
+          <w:sz w:val="20"/>
+          <w:szCs w:val="20"/>
+          <w:lang w:eastAsia="en-IN"/>
+        </w:rPr>
+        <w:t>rg</w:t>
+      </w:r>
+      <w:proofErr w:type="spellEnd"/>
+      <w:r>
+        <w:rPr>
+          <w:rFonts w:ascii="Courier New" w:eastAsia="Times New Roman" w:hAnsi="Courier New" w:cs="Courier New"/>
+          <w:sz w:val="20"/>
+          <w:szCs w:val="20"/>
+          <w:lang w:eastAsia="en-IN"/>
+        </w:rPr>
+        <w:t>,</w:t>
       </w:r>
     </w:p>
     <w:p>
@@ -4498,14 +5235,45 @@
           <w:lang w:eastAsia="en-IN"/>
         </w:rPr>
       </w:pPr>
-      <w:r>
-        <w:rPr>
-          <w:rFonts w:ascii="Courier New" w:eastAsia="Times New Roman" w:hAnsi="Courier New" w:cs="Courier New"/>
-          <w:sz w:val="20"/>
-          <w:szCs w:val="20"/>
-          <w:lang w:eastAsia="en-IN"/>
-        </w:rPr>
-        <w:t>b.ks.test(rweibull(1000, 2, 2))</w:t>
+      <w:proofErr w:type="spellStart"/>
+      <w:r>
+        <w:rPr>
+          <w:rFonts w:ascii="Courier New" w:eastAsia="Times New Roman" w:hAnsi="Courier New" w:cs="Courier New"/>
+          <w:sz w:val="20"/>
+          <w:szCs w:val="20"/>
+          <w:lang w:eastAsia="en-IN"/>
+        </w:rPr>
+        <w:t>b.ks.test</w:t>
+      </w:r>
+      <w:proofErr w:type="spellEnd"/>
+      <w:r>
+        <w:rPr>
+          <w:rFonts w:ascii="Courier New" w:eastAsia="Times New Roman" w:hAnsi="Courier New" w:cs="Courier New"/>
+          <w:sz w:val="20"/>
+          <w:szCs w:val="20"/>
+          <w:lang w:eastAsia="en-IN"/>
+        </w:rPr>
+        <w:t>(</w:t>
+      </w:r>
+      <w:proofErr w:type="spellStart"/>
+      <w:r>
+        <w:rPr>
+          <w:rFonts w:ascii="Courier New" w:eastAsia="Times New Roman" w:hAnsi="Courier New" w:cs="Courier New"/>
+          <w:sz w:val="20"/>
+          <w:szCs w:val="20"/>
+          <w:lang w:eastAsia="en-IN"/>
+        </w:rPr>
+        <w:t>rweibull</w:t>
+      </w:r>
+      <w:proofErr w:type="spellEnd"/>
+      <w:r>
+        <w:rPr>
+          <w:rFonts w:ascii="Courier New" w:eastAsia="Times New Roman" w:hAnsi="Courier New" w:cs="Courier New"/>
+          <w:sz w:val="20"/>
+          <w:szCs w:val="20"/>
+          <w:lang w:eastAsia="en-IN"/>
+        </w:rPr>
+        <w:t>(1000, 2, 2))</w:t>
       </w:r>
     </w:p>
     <w:p>
@@ -4667,7 +5435,27 @@
           <w:szCs w:val="20"/>
           <w:lang w:eastAsia="en-IN"/>
         </w:rPr>
-        <w:t>## data:  rweibull(1000, 2, 2)</w:t>
+        <w:t xml:space="preserve">## data:  </w:t>
+      </w:r>
+      <w:proofErr w:type="spellStart"/>
+      <w:r>
+        <w:rPr>
+          <w:rFonts w:ascii="Courier New" w:eastAsia="Times New Roman" w:hAnsi="Courier New" w:cs="Courier New"/>
+          <w:sz w:val="20"/>
+          <w:szCs w:val="20"/>
+          <w:lang w:eastAsia="en-IN"/>
+        </w:rPr>
+        <w:t>rweibull</w:t>
+      </w:r>
+      <w:proofErr w:type="spellEnd"/>
+      <w:r>
+        <w:rPr>
+          <w:rFonts w:ascii="Courier New" w:eastAsia="Times New Roman" w:hAnsi="Courier New" w:cs="Courier New"/>
+          <w:sz w:val="20"/>
+          <w:szCs w:val="20"/>
+          <w:lang w:eastAsia="en-IN"/>
+        </w:rPr>
+        <w:t>(1000, 2, 2)</w:t>
       </w:r>
     </w:p>
     <w:p>
@@ -4736,14 +5524,45 @@
           <w:lang w:eastAsia="en-IN"/>
         </w:rPr>
       </w:pPr>
-      <w:r>
-        <w:rPr>
-          <w:rFonts w:ascii="Courier New" w:eastAsia="Times New Roman" w:hAnsi="Courier New" w:cs="Courier New"/>
-          <w:sz w:val="20"/>
-          <w:szCs w:val="20"/>
-          <w:lang w:eastAsia="en-IN"/>
-        </w:rPr>
-        <w:t>b.ks.test(rbeta(1000, 2, 2))</w:t>
+      <w:proofErr w:type="spellStart"/>
+      <w:r>
+        <w:rPr>
+          <w:rFonts w:ascii="Courier New" w:eastAsia="Times New Roman" w:hAnsi="Courier New" w:cs="Courier New"/>
+          <w:sz w:val="20"/>
+          <w:szCs w:val="20"/>
+          <w:lang w:eastAsia="en-IN"/>
+        </w:rPr>
+        <w:t>b.ks.test</w:t>
+      </w:r>
+      <w:proofErr w:type="spellEnd"/>
+      <w:r>
+        <w:rPr>
+          <w:rFonts w:ascii="Courier New" w:eastAsia="Times New Roman" w:hAnsi="Courier New" w:cs="Courier New"/>
+          <w:sz w:val="20"/>
+          <w:szCs w:val="20"/>
+          <w:lang w:eastAsia="en-IN"/>
+        </w:rPr>
+        <w:t>(</w:t>
+      </w:r>
+      <w:proofErr w:type="spellStart"/>
+      <w:r>
+        <w:rPr>
+          <w:rFonts w:ascii="Courier New" w:eastAsia="Times New Roman" w:hAnsi="Courier New" w:cs="Courier New"/>
+          <w:sz w:val="20"/>
+          <w:szCs w:val="20"/>
+          <w:lang w:eastAsia="en-IN"/>
+        </w:rPr>
+        <w:t>rbeta</w:t>
+      </w:r>
+      <w:proofErr w:type="spellEnd"/>
+      <w:r>
+        <w:rPr>
+          <w:rFonts w:ascii="Courier New" w:eastAsia="Times New Roman" w:hAnsi="Courier New" w:cs="Courier New"/>
+          <w:sz w:val="20"/>
+          <w:szCs w:val="20"/>
+          <w:lang w:eastAsia="en-IN"/>
+        </w:rPr>
+        <w:t>(1000, 2, 2))</w:t>
       </w:r>
     </w:p>
     <w:p>
@@ -4905,7 +5724,27 @@
           <w:szCs w:val="20"/>
           <w:lang w:eastAsia="en-IN"/>
         </w:rPr>
-        <w:t>## data:  rbeta(1000, 2, 2)</w:t>
+        <w:t xml:space="preserve">## data:  </w:t>
+      </w:r>
+      <w:proofErr w:type="spellStart"/>
+      <w:r>
+        <w:rPr>
+          <w:rFonts w:ascii="Courier New" w:eastAsia="Times New Roman" w:hAnsi="Courier New" w:cs="Courier New"/>
+          <w:sz w:val="20"/>
+          <w:szCs w:val="20"/>
+          <w:lang w:eastAsia="en-IN"/>
+        </w:rPr>
+        <w:t>rbeta</w:t>
+      </w:r>
+      <w:proofErr w:type="spellEnd"/>
+      <w:r>
+        <w:rPr>
+          <w:rFonts w:ascii="Courier New" w:eastAsia="Times New Roman" w:hAnsi="Courier New" w:cs="Courier New"/>
+          <w:sz w:val="20"/>
+          <w:szCs w:val="20"/>
+          <w:lang w:eastAsia="en-IN"/>
+        </w:rPr>
+        <w:t>(1000, 2, 2)</w:t>
       </w:r>
     </w:p>
     <w:p>
@@ -5189,8 +6028,49 @@
           <w:szCs w:val="20"/>
           <w:lang w:eastAsia="en-IN"/>
         </w:rPr>
-        <w:t xml:space="preserve">M. L. Delignette-Muller and C. Dulag, </w:t>
-      </w:r>
+        <w:t xml:space="preserve">M. L. </w:t>
+      </w:r>
+      <w:proofErr w:type="spellStart"/>
+      <w:r>
+        <w:rPr>
+          <w:rFonts w:ascii="Times New Roman" w:eastAsia="Times New Roman" w:hAnsi="Times New Roman" w:cs="Times New Roman"/>
+          <w:sz w:val="20"/>
+          <w:szCs w:val="20"/>
+          <w:lang w:eastAsia="en-IN"/>
+        </w:rPr>
+        <w:t>Delignette</w:t>
+      </w:r>
+      <w:proofErr w:type="spellEnd"/>
+      <w:r>
+        <w:rPr>
+          <w:rFonts w:ascii="Times New Roman" w:eastAsia="Times New Roman" w:hAnsi="Times New Roman" w:cs="Times New Roman"/>
+          <w:sz w:val="20"/>
+          <w:szCs w:val="20"/>
+          <w:lang w:eastAsia="en-IN"/>
+        </w:rPr>
+        <w:t xml:space="preserve">-Muller and C. </w:t>
+      </w:r>
+      <w:proofErr w:type="spellStart"/>
+      <w:r>
+        <w:rPr>
+          <w:rFonts w:ascii="Times New Roman" w:eastAsia="Times New Roman" w:hAnsi="Times New Roman" w:cs="Times New Roman"/>
+          <w:sz w:val="20"/>
+          <w:szCs w:val="20"/>
+          <w:lang w:eastAsia="en-IN"/>
+        </w:rPr>
+        <w:t>Dulag</w:t>
+      </w:r>
+      <w:proofErr w:type="spellEnd"/>
+      <w:r>
+        <w:rPr>
+          <w:rFonts w:ascii="Times New Roman" w:eastAsia="Times New Roman" w:hAnsi="Times New Roman" w:cs="Times New Roman"/>
+          <w:sz w:val="20"/>
+          <w:szCs w:val="20"/>
+          <w:lang w:eastAsia="en-IN"/>
+        </w:rPr>
+        <w:t xml:space="preserve">, </w:t>
+      </w:r>
+      <w:proofErr w:type="spellStart"/>
       <w:r>
         <w:rPr>
           <w:rFonts w:ascii="Times New Roman" w:eastAsia="Times New Roman" w:hAnsi="Times New Roman" w:cs="Times New Roman"/>
@@ -5200,7 +6080,19 @@
           <w:szCs w:val="20"/>
           <w:lang w:eastAsia="en-IN"/>
         </w:rPr>
-        <w:t>fitdistrplus: an R package for fitting distributions</w:t>
+        <w:t>fitdistrplus</w:t>
+      </w:r>
+      <w:proofErr w:type="spellEnd"/>
+      <w:r>
+        <w:rPr>
+          <w:rFonts w:ascii="Times New Roman" w:eastAsia="Times New Roman" w:hAnsi="Times New Roman" w:cs="Times New Roman"/>
+          <w:i/>
+          <w:iCs/>
+          <w:sz w:val="20"/>
+          <w:szCs w:val="20"/>
+          <w:lang w:eastAsia="en-IN"/>
+        </w:rPr>
+        <w:t>: an R package for fitting distributions</w:t>
       </w:r>
       <w:r>
         <w:rPr>
@@ -5224,7 +6116,7 @@
 </file>
 
 <file path=word/numbering.xml><?xml version="1.0" encoding="utf-8"?>
-<w:numbering xmlns:wpc="http://schemas.microsoft.com/office/word/2010/wordprocessingCanvas" xmlns:cx="http://schemas.microsoft.com/office/drawing/2014/chartex" xmlns:cx1="http://schemas.microsoft.com/office/drawing/2015/9/8/chartex" xmlns:cx2="http://schemas.microsoft.com/office/drawing/2015/10/21/chartex" xmlns:cx3="http://schemas.microsoft.com/office/drawing/2016/5/9/chartex" xmlns:cx4="http://schemas.microsoft.com/office/drawing/2016/5/10/chartex" xmlns:cx5="http://schemas.microsoft.com/office/drawing/2016/5/11/chartex" xmlns:cx6="http://schemas.microsoft.com/office/drawing/2016/5/12/chartex" xmlns:cx7="http://schemas.microsoft.com/office/drawing/2016/5/13/chartex" xmlns:cx8="http://schemas.microsoft.com/office/drawing/2016/5/14/chartex" xmlns:mc="http://schemas.openxmlformats.org/markup-compatibility/2006" xmlns:aink="http://schemas.microsoft.com/office/drawing/2016/ink" xmlns:am3d="http://schemas.microsoft.com/office/drawing/2017/model3d" xmlns:o="urn:schemas-microsoft-com:office:office" xmlns:r="http://schemas.openxmlformats.org/officeDocument/2006/relationships" xmlns:m="http://schemas.openxmlformats.org/officeDocument/2006/math" xmlns:v="urn:schemas-microsoft-com:vml" xmlns:wp14="http://schemas.microsoft.com/office/word/2010/wordprocessingDrawing" xmlns:wp="http://schemas.openxmlformats.org/drawingml/2006/wordprocessingDrawing" xmlns:w10="urn:schemas-microsoft-com:office:word" xmlns:w="http://schemas.openxmlformats.org/wordprocessingml/2006/main" xmlns:w14="http://schemas.microsoft.com/office/word/2010/wordml" xmlns:w15="http://schemas.microsoft.com/office/word/2012/wordml" xmlns:w16cex="http://schemas.microsoft.com/office/word/2018/wordml/cex" xmlns:w16cid="http://schemas.microsoft.com/office/word/2016/wordml/cid" xmlns:w16="http://schemas.microsoft.com/office/word/2018/wordml" xmlns:w16sdtdh="http://schemas.microsoft.com/office/word/2020/wordml/sdtdatahash" xmlns:w16se="http://schemas.microsoft.com/office/word/2015/wordml/symex" xmlns:wpg="http://schemas.microsoft.com/office/word/2010/wordprocessingGroup" xmlns:wpi="http://schemas.microsoft.com/office/word/2010/wordprocessingInk" xmlns:wne="http://schemas.microsoft.com/office/word/2006/wordml" xmlns:wps="http://schemas.microsoft.com/office/word/2010/wordprocessingShape" mc:Ignorable="w14 w15 w16se w16cid w16 w16cex w16sdtdh wp14">
+<w:numbering xmlns:wpc="http://schemas.microsoft.com/office/word/2010/wordprocessingCanvas" xmlns:cx="http://schemas.microsoft.com/office/drawing/2014/chartex" xmlns:cx1="http://schemas.microsoft.com/office/drawing/2015/9/8/chartex" xmlns:cx2="http://schemas.microsoft.com/office/drawing/2015/10/21/chartex" xmlns:cx3="http://schemas.microsoft.com/office/drawing/2016/5/9/chartex" xmlns:cx4="http://schemas.microsoft.com/office/drawing/2016/5/10/chartex" xmlns:cx5="http://schemas.microsoft.com/office/drawing/2016/5/11/chartex" xmlns:cx6="http://schemas.microsoft.com/office/drawing/2016/5/12/chartex" xmlns:cx7="http://schemas.microsoft.com/office/drawing/2016/5/13/chartex" xmlns:cx8="http://schemas.microsoft.com/office/drawing/2016/5/14/chartex" xmlns:mc="http://schemas.openxmlformats.org/markup-compatibility/2006" xmlns:aink="http://schemas.microsoft.com/office/drawing/2016/ink" xmlns:am3d="http://schemas.microsoft.com/office/drawing/2017/model3d" xmlns:o="urn:schemas-microsoft-com:office:office" xmlns:oel="http://schemas.microsoft.com/office/2019/extlst" xmlns:r="http://schemas.openxmlformats.org/officeDocument/2006/relationships" xmlns:m="http://schemas.openxmlformats.org/officeDocument/2006/math" xmlns:v="urn:schemas-microsoft-com:vml" xmlns:wp14="http://schemas.microsoft.com/office/word/2010/wordprocessingDrawing" xmlns:wp="http://schemas.openxmlformats.org/drawingml/2006/wordprocessingDrawing" xmlns:w10="urn:schemas-microsoft-com:office:word" xmlns:w="http://schemas.openxmlformats.org/wordprocessingml/2006/main" xmlns:w14="http://schemas.microsoft.com/office/word/2010/wordml" xmlns:w15="http://schemas.microsoft.com/office/word/2012/wordml" xmlns:w16cex="http://schemas.microsoft.com/office/word/2018/wordml/cex" xmlns:w16cid="http://schemas.microsoft.com/office/word/2016/wordml/cid" xmlns:w16="http://schemas.microsoft.com/office/word/2018/wordml" xmlns:w16sdtdh="http://schemas.microsoft.com/office/word/2020/wordml/sdtdatahash" xmlns:w16se="http://schemas.microsoft.com/office/word/2015/wordml/symex" xmlns:wpg="http://schemas.microsoft.com/office/word/2010/wordprocessingGroup" xmlns:wpi="http://schemas.microsoft.com/office/word/2010/wordprocessingInk" xmlns:wne="http://schemas.microsoft.com/office/word/2006/wordml" xmlns:wps="http://schemas.microsoft.com/office/word/2010/wordprocessingShape" mc:Ignorable="w14 w15 w16se w16cid w16 w16cex w16sdtdh wp14">
   <w:abstractNum w:abstractNumId="0" w15:restartNumberingAfterBreak="0">
     <w:nsid w:val="338115AC"/>
     <w:multiLevelType w:val="multilevel"/>
@@ -5451,10 +6343,10 @@
       </w:pPr>
     </w:lvl>
   </w:abstractNum>
-  <w:num w:numId="1">
+  <w:num w:numId="1" w16cid:durableId="376247828">
     <w:abstractNumId w:val="1"/>
   </w:num>
-  <w:num w:numId="2">
+  <w:num w:numId="2" w16cid:durableId="1970477877">
     <w:abstractNumId w:val="0"/>
   </w:num>
 </w:numbering>

--- a/Bootstrap Testing with MCHT.docx
+++ b/Bootstrap Testing with MCHT.docx
@@ -44,25 +44,16 @@
           <w:szCs w:val="20"/>
           <w:lang w:eastAsia="en-IN"/>
         </w:rPr>
-        <w:t xml:space="preserve">Now that </w:t>
-      </w:r>
-      <w:r>
-        <w:rPr>
-          <w:rFonts w:ascii="Times New Roman" w:eastAsia="Times New Roman" w:hAnsi="Times New Roman" w:cs="Times New Roman"/>
-          <w:sz w:val="20"/>
-          <w:szCs w:val="20"/>
-          <w:lang w:eastAsia="en-IN"/>
-        </w:rPr>
-        <w:t>its</w:t>
-      </w:r>
-      <w:r>
-        <w:rPr>
-          <w:rFonts w:ascii="Times New Roman" w:eastAsia="Times New Roman" w:hAnsi="Times New Roman" w:cs="Times New Roman"/>
-          <w:sz w:val="20"/>
-          <w:szCs w:val="20"/>
-          <w:lang w:eastAsia="en-IN"/>
-        </w:rPr>
-        <w:t xml:space="preserve"> seen, let’s now talk about bootstrap testing. Not much is different when we’re doing bootstrap testing; the main difference is that the replicates used to generate test statistics depend on the data we feed to the test, and thus are not completely independent of it. You can read more about bootstrap testing in .</w:t>
+        <w:t>L</w:t>
+      </w:r>
+      <w:r>
+        <w:rPr>
+          <w:rFonts w:ascii="Times New Roman" w:eastAsia="Times New Roman" w:hAnsi="Times New Roman" w:cs="Times New Roman"/>
+          <w:sz w:val="20"/>
+          <w:szCs w:val="20"/>
+          <w:lang w:eastAsia="en-IN"/>
+        </w:rPr>
+        <w:t>et’s now talk about bootstrap testing. Not much is different when we’re doing bootstrap testing; the main difference is that the replicates used to generate test statistics depend on the data we feed to the test, and thus are not completely independent of it. You can read more about bootstrap testing in [1].</w:t>
       </w:r>
     </w:p>
     <w:p>
@@ -724,6 +715,7 @@
         <w:t xml:space="preserve">, where the data is used to estimate the parameters of a distribution, then those parameters are plugged into that distribution and then the distribution is used to generate new samples. There’s also the nonparametric bootstrap that doesn’t make such strong assumptions about the data, perhaps sampling from the data itself to generate new samples. Either of these methods can be used in bootstrap testing, and </w:t>
       </w:r>
       <w:proofErr w:type="spellStart"/>
+      <w:proofErr w:type="gramStart"/>
       <w:r>
         <w:rPr>
           <w:rFonts w:ascii="Courier New" w:eastAsia="Times New Roman" w:hAnsi="Courier New" w:cs="Courier New"/>
@@ -741,7 +733,17 @@
           <w:szCs w:val="20"/>
           <w:lang w:eastAsia="en-IN"/>
         </w:rPr>
-        <w:t>()</w:t>
+        <w:t>(</w:t>
+      </w:r>
+      <w:proofErr w:type="gramEnd"/>
+      <w:r>
+        <w:rPr>
+          <w:rFonts w:ascii="Courier New" w:eastAsia="Times New Roman" w:hAnsi="Courier New" w:cs="Courier New"/>
+          <w:sz w:val="20"/>
+          <w:szCs w:val="20"/>
+          <w:lang w:eastAsia="en-IN"/>
+        </w:rPr>
+        <w:t>)</w:t>
       </w:r>
       <w:r>
         <w:rPr>
@@ -835,7 +837,27 @@
           <w:szCs w:val="20"/>
           <w:lang w:eastAsia="en-IN"/>
         </w:rPr>
-        <w:t xml:space="preserve">, there is little difference between bootstrap testing and Monte Carlo testing. Bootstrap tests need the original dataset to generate replicates; Monte Carlo tests do not. So the difference here is that the function passed to </w:t>
+        <w:t xml:space="preserve">, there is little difference between bootstrap testing and Monte Carlo testing. Bootstrap tests need the original dataset to generate replicates; Monte Carlo tests do not. </w:t>
+      </w:r>
+      <w:proofErr w:type="gramStart"/>
+      <w:r>
+        <w:rPr>
+          <w:rFonts w:ascii="Times New Roman" w:eastAsia="Times New Roman" w:hAnsi="Times New Roman" w:cs="Times New Roman"/>
+          <w:sz w:val="20"/>
+          <w:szCs w:val="20"/>
+          <w:lang w:eastAsia="en-IN"/>
+        </w:rPr>
+        <w:t>So</w:t>
+      </w:r>
+      <w:proofErr w:type="gramEnd"/>
+      <w:r>
+        <w:rPr>
+          <w:rFonts w:ascii="Times New Roman" w:eastAsia="Times New Roman" w:hAnsi="Times New Roman" w:cs="Times New Roman"/>
+          <w:sz w:val="20"/>
+          <w:szCs w:val="20"/>
+          <w:lang w:eastAsia="en-IN"/>
+        </w:rPr>
+        <w:t xml:space="preserve"> the difference here is that the function passed to </w:t>
       </w:r>
       <w:proofErr w:type="spellStart"/>
       <w:r>
@@ -1431,36 +1453,13 @@
           <w:lang w:eastAsia="en-IN"/>
         </w:rPr>
       </w:pPr>
-    </w:p>
-    <w:p>
-      <w:pPr>
-        <w:spacing w:before="100" w:beforeAutospacing="1" w:after="100" w:afterAutospacing="1" w:line="240" w:lineRule="auto"/>
-        <w:rPr>
-          <w:rFonts w:ascii="Times New Roman" w:eastAsia="Times New Roman" w:hAnsi="Times New Roman" w:cs="Times New Roman"/>
-          <w:sz w:val="20"/>
-          <w:szCs w:val="20"/>
-          <w:lang w:eastAsia="en-IN"/>
-        </w:rPr>
-      </w:pPr>
-    </w:p>
-    <w:p>
-      <w:pPr>
-        <w:spacing w:before="100" w:beforeAutospacing="1" w:after="100" w:afterAutospacing="1" w:line="240" w:lineRule="auto"/>
-        <w:rPr>
-          <w:rFonts w:ascii="Times New Roman" w:eastAsia="Times New Roman" w:hAnsi="Times New Roman" w:cs="Times New Roman"/>
-          <w:sz w:val="20"/>
-          <w:szCs w:val="20"/>
-          <w:lang w:eastAsia="en-IN"/>
-        </w:rPr>
-      </w:pPr>
-      <w:r>
-        <w:rPr>
-          <w:rFonts w:ascii="Times New Roman" w:eastAsia="Times New Roman" w:hAnsi="Times New Roman" w:cs="Times New Roman"/>
-          <w:sz w:val="20"/>
-          <w:szCs w:val="20"/>
-          <w:lang w:eastAsia="en-IN"/>
-        </w:rPr>
-        <w:lastRenderedPageBreak/>
+      <w:r>
+        <w:rPr>
+          <w:rFonts w:ascii="Times New Roman" w:eastAsia="Times New Roman" w:hAnsi="Times New Roman" w:cs="Times New Roman"/>
+          <w:sz w:val="20"/>
+          <w:szCs w:val="20"/>
+          <w:lang w:eastAsia="en-IN"/>
+        </w:rPr>
         <w:t>The code below implements this procedure.</w:t>
       </w:r>
     </w:p>
@@ -1492,14 +1491,25 @@
           <w:lang w:eastAsia="en-IN"/>
         </w:rPr>
       </w:pPr>
-      <w:r>
-        <w:rPr>
-          <w:rFonts w:ascii="Courier New" w:eastAsia="Times New Roman" w:hAnsi="Courier New" w:cs="Courier New"/>
-          <w:sz w:val="20"/>
-          <w:szCs w:val="20"/>
-          <w:lang w:eastAsia="en-IN"/>
-        </w:rPr>
-        <w:t>library(MCHT)</w:t>
+      <w:proofErr w:type="gramStart"/>
+      <w:r>
+        <w:rPr>
+          <w:rFonts w:ascii="Courier New" w:eastAsia="Times New Roman" w:hAnsi="Courier New" w:cs="Courier New"/>
+          <w:sz w:val="20"/>
+          <w:szCs w:val="20"/>
+          <w:lang w:eastAsia="en-IN"/>
+        </w:rPr>
+        <w:t>library(</w:t>
+      </w:r>
+      <w:proofErr w:type="gramEnd"/>
+      <w:r>
+        <w:rPr>
+          <w:rFonts w:ascii="Courier New" w:eastAsia="Times New Roman" w:hAnsi="Courier New" w:cs="Courier New"/>
+          <w:sz w:val="20"/>
+          <w:szCs w:val="20"/>
+          <w:lang w:eastAsia="en-IN"/>
+        </w:rPr>
+        <w:t>MCHT)</w:t>
       </w:r>
     </w:p>
     <w:p>
@@ -1625,6 +1635,7 @@
           <w:szCs w:val="20"/>
           <w:lang w:eastAsia="en-IN"/>
         </w:rPr>
+        <w:lastRenderedPageBreak/>
         <w:t>registerDoParallel</w:t>
       </w:r>
       <w:proofErr w:type="spellEnd"/>
@@ -1638,6 +1649,7 @@
         <w:t>(</w:t>
       </w:r>
       <w:proofErr w:type="spellStart"/>
+      <w:proofErr w:type="gramStart"/>
       <w:r>
         <w:rPr>
           <w:rFonts w:ascii="Courier New" w:eastAsia="Times New Roman" w:hAnsi="Courier New" w:cs="Courier New"/>
@@ -1655,7 +1667,17 @@
           <w:szCs w:val="20"/>
           <w:lang w:eastAsia="en-IN"/>
         </w:rPr>
-        <w:t>())</w:t>
+        <w:t>(</w:t>
+      </w:r>
+      <w:proofErr w:type="gramEnd"/>
+      <w:r>
+        <w:rPr>
+          <w:rFonts w:ascii="Courier New" w:eastAsia="Times New Roman" w:hAnsi="Courier New" w:cs="Courier New"/>
+          <w:sz w:val="20"/>
+          <w:szCs w:val="20"/>
+          <w:lang w:eastAsia="en-IN"/>
+        </w:rPr>
+        <w:t>))</w:t>
       </w:r>
     </w:p>
     <w:p>
@@ -1733,7 +1755,27 @@
           <w:szCs w:val="20"/>
           <w:lang w:eastAsia="en-IN"/>
         </w:rPr>
-        <w:t xml:space="preserve"> &lt;- function(x, mu = 0) {</w:t>
+        <w:t xml:space="preserve"> &lt;- </w:t>
+      </w:r>
+      <w:proofErr w:type="gramStart"/>
+      <w:r>
+        <w:rPr>
+          <w:rFonts w:ascii="Courier New" w:eastAsia="Times New Roman" w:hAnsi="Courier New" w:cs="Courier New"/>
+          <w:sz w:val="20"/>
+          <w:szCs w:val="20"/>
+          <w:lang w:eastAsia="en-IN"/>
+        </w:rPr>
+        <w:t>function(</w:t>
+      </w:r>
+      <w:proofErr w:type="gramEnd"/>
+      <w:r>
+        <w:rPr>
+          <w:rFonts w:ascii="Courier New" w:eastAsia="Times New Roman" w:hAnsi="Courier New" w:cs="Courier New"/>
+          <w:sz w:val="20"/>
+          <w:szCs w:val="20"/>
+          <w:lang w:eastAsia="en-IN"/>
+        </w:rPr>
+        <w:t>x, mu = 0) {</w:t>
       </w:r>
     </w:p>
     <w:p>
@@ -2003,9 +2045,20 @@
           <w:szCs w:val="20"/>
           <w:lang w:eastAsia="en-IN"/>
         </w:rPr>
-        <w:t xml:space="preserve">  sample(</w:t>
+        <w:t xml:space="preserve">  </w:t>
+      </w:r>
+      <w:proofErr w:type="gramStart"/>
+      <w:r>
+        <w:rPr>
+          <w:rFonts w:ascii="Courier New" w:eastAsia="Times New Roman" w:hAnsi="Courier New" w:cs="Courier New"/>
+          <w:sz w:val="20"/>
+          <w:szCs w:val="20"/>
+          <w:lang w:eastAsia="en-IN"/>
+        </w:rPr>
+        <w:t>sample(</w:t>
       </w:r>
       <w:proofErr w:type="spellStart"/>
+      <w:proofErr w:type="gramEnd"/>
       <w:r>
         <w:rPr>
           <w:rFonts w:ascii="Courier New" w:eastAsia="Times New Roman" w:hAnsi="Courier New" w:cs="Courier New"/>
@@ -2128,7 +2181,27 @@
           <w:szCs w:val="20"/>
           <w:lang w:eastAsia="en-IN"/>
         </w:rPr>
-        <w:t>sg &lt;- function(x, mu = 0) {</w:t>
+        <w:t xml:space="preserve">sg &lt;- </w:t>
+      </w:r>
+      <w:proofErr w:type="gramStart"/>
+      <w:r>
+        <w:rPr>
+          <w:rFonts w:ascii="Courier New" w:eastAsia="Times New Roman" w:hAnsi="Courier New" w:cs="Courier New"/>
+          <w:sz w:val="20"/>
+          <w:szCs w:val="20"/>
+          <w:lang w:eastAsia="en-IN"/>
+        </w:rPr>
+        <w:t>function(</w:t>
+      </w:r>
+      <w:proofErr w:type="gramEnd"/>
+      <w:r>
+        <w:rPr>
+          <w:rFonts w:ascii="Courier New" w:eastAsia="Times New Roman" w:hAnsi="Courier New" w:cs="Courier New"/>
+          <w:sz w:val="20"/>
+          <w:szCs w:val="20"/>
+          <w:lang w:eastAsia="en-IN"/>
+        </w:rPr>
+        <w:t>x, mu = 0) {</w:t>
       </w:r>
     </w:p>
     <w:p>
@@ -2214,7 +2287,17 @@
           <w:szCs w:val="20"/>
           <w:lang w:eastAsia="en-IN"/>
         </w:rPr>
-        <w:t>test_stat</w:t>
+        <w:t>test_</w:t>
+      </w:r>
+      <w:proofErr w:type="gramStart"/>
+      <w:r>
+        <w:rPr>
+          <w:rFonts w:ascii="Courier New" w:eastAsia="Times New Roman" w:hAnsi="Courier New" w:cs="Courier New"/>
+          <w:sz w:val="20"/>
+          <w:szCs w:val="20"/>
+          <w:lang w:eastAsia="en-IN"/>
+        </w:rPr>
+        <w:t>stat</w:t>
       </w:r>
       <w:proofErr w:type="spellEnd"/>
       <w:r>
@@ -2224,7 +2307,17 @@
           <w:szCs w:val="20"/>
           <w:lang w:eastAsia="en-IN"/>
         </w:rPr>
-        <w:t>(x, mu = mu)  # Will be localizing</w:t>
+        <w:t>(</w:t>
+      </w:r>
+      <w:proofErr w:type="gramEnd"/>
+      <w:r>
+        <w:rPr>
+          <w:rFonts w:ascii="Courier New" w:eastAsia="Times New Roman" w:hAnsi="Courier New" w:cs="Courier New"/>
+          <w:sz w:val="20"/>
+          <w:szCs w:val="20"/>
+          <w:lang w:eastAsia="en-IN"/>
+        </w:rPr>
+        <w:t>x, mu = mu)  # Will be localizing</w:t>
       </w:r>
     </w:p>
     <w:p>
@@ -2343,6 +2436,7 @@
         <w:t xml:space="preserve"> &lt;- </w:t>
       </w:r>
       <w:proofErr w:type="spellStart"/>
+      <w:proofErr w:type="gramStart"/>
       <w:r>
         <w:rPr>
           <w:rFonts w:ascii="Courier New" w:eastAsia="Times New Roman" w:hAnsi="Courier New" w:cs="Courier New"/>
@@ -2363,6 +2457,7 @@
         <w:t>(</w:t>
       </w:r>
       <w:proofErr w:type="spellStart"/>
+      <w:proofErr w:type="gramEnd"/>
       <w:r>
         <w:rPr>
           <w:rFonts w:ascii="Courier New" w:eastAsia="Times New Roman" w:hAnsi="Courier New" w:cs="Courier New"/>
@@ -2576,7 +2671,27 @@
           <w:szCs w:val="20"/>
           <w:lang w:eastAsia="en-IN"/>
         </w:rPr>
-        <w:t xml:space="preserve"> &lt;- c(2.3, 1.1, 8.1, -0.2, -0.8, 4.7, -1.9)</w:t>
+        <w:t xml:space="preserve"> &lt;- </w:t>
+      </w:r>
+      <w:proofErr w:type="gramStart"/>
+      <w:r>
+        <w:rPr>
+          <w:rFonts w:ascii="Courier New" w:eastAsia="Times New Roman" w:hAnsi="Courier New" w:cs="Courier New"/>
+          <w:sz w:val="20"/>
+          <w:szCs w:val="20"/>
+          <w:lang w:eastAsia="en-IN"/>
+        </w:rPr>
+        <w:t>c(</w:t>
+      </w:r>
+      <w:proofErr w:type="gramEnd"/>
+      <w:r>
+        <w:rPr>
+          <w:rFonts w:ascii="Courier New" w:eastAsia="Times New Roman" w:hAnsi="Courier New" w:cs="Courier New"/>
+          <w:sz w:val="20"/>
+          <w:szCs w:val="20"/>
+          <w:lang w:eastAsia="en-IN"/>
+        </w:rPr>
+        <w:t>2.3, 1.1, 8.1, -0.2, -0.8, 4.7, -1.9)</w:t>
       </w:r>
     </w:p>
     <w:p>
@@ -2644,7 +2759,17 @@
           <w:szCs w:val="20"/>
           <w:lang w:eastAsia="en-IN"/>
         </w:rPr>
-        <w:t>b.t.test</w:t>
+        <w:t>b.t.</w:t>
+      </w:r>
+      <w:proofErr w:type="gramStart"/>
+      <w:r>
+        <w:rPr>
+          <w:rFonts w:ascii="Courier New" w:eastAsia="Times New Roman" w:hAnsi="Courier New" w:cs="Courier New"/>
+          <w:sz w:val="20"/>
+          <w:szCs w:val="20"/>
+          <w:lang w:eastAsia="en-IN"/>
+        </w:rPr>
+        <w:t>test</w:t>
       </w:r>
       <w:proofErr w:type="spellEnd"/>
       <w:r>
@@ -2657,6 +2782,7 @@
         <w:t>(</w:t>
       </w:r>
       <w:proofErr w:type="spellStart"/>
+      <w:proofErr w:type="gramEnd"/>
       <w:r>
         <w:rPr>
           <w:rFonts w:ascii="Courier New" w:eastAsia="Times New Roman" w:hAnsi="Courier New" w:cs="Courier New"/>
@@ -2982,7 +3108,17 @@
           <w:szCs w:val="20"/>
           <w:lang w:eastAsia="en-IN"/>
         </w:rPr>
-        <w:t>b.t.test</w:t>
+        <w:t>b.t.</w:t>
+      </w:r>
+      <w:proofErr w:type="gramStart"/>
+      <w:r>
+        <w:rPr>
+          <w:rFonts w:ascii="Courier New" w:eastAsia="Times New Roman" w:hAnsi="Courier New" w:cs="Courier New"/>
+          <w:sz w:val="20"/>
+          <w:szCs w:val="20"/>
+          <w:lang w:eastAsia="en-IN"/>
+        </w:rPr>
+        <w:t>test</w:t>
       </w:r>
       <w:proofErr w:type="spellEnd"/>
       <w:r>
@@ -2995,6 +3131,7 @@
         <w:t>(</w:t>
       </w:r>
       <w:proofErr w:type="spellStart"/>
+      <w:proofErr w:type="gramEnd"/>
       <w:r>
         <w:rPr>
           <w:rFonts w:ascii="Courier New" w:eastAsia="Times New Roman" w:hAnsi="Courier New" w:cs="Courier New"/>
@@ -3590,15 +3727,6 @@
         </w:rPr>
         <w:t>. We wish to use the dataset to decide between the hypotheses</w:t>
       </w:r>
-      <w:r>
-        <w:rPr>
-          <w:rFonts w:ascii="Times New Roman" w:eastAsia="Times New Roman" w:hAnsi="Times New Roman" w:cs="Times New Roman"/>
-          <w:sz w:val="20"/>
-          <w:szCs w:val="20"/>
-          <w:lang w:eastAsia="en-IN"/>
-        </w:rPr>
-        <w:t>.</w:t>
-      </w:r>
     </w:p>
     <w:p>
       <w:pPr>
@@ -3610,17 +3738,6 @@
           <w:lang w:eastAsia="en-IN"/>
         </w:rPr>
       </w:pPr>
-    </w:p>
-    <w:p>
-      <w:pPr>
-        <w:spacing w:before="100" w:beforeAutospacing="1" w:after="100" w:afterAutospacing="1" w:line="240" w:lineRule="auto"/>
-        <w:rPr>
-          <w:rFonts w:ascii="Times New Roman" w:eastAsia="Times New Roman" w:hAnsi="Times New Roman" w:cs="Times New Roman"/>
-          <w:sz w:val="20"/>
-          <w:szCs w:val="20"/>
-          <w:lang w:eastAsia="en-IN"/>
-        </w:rPr>
-      </w:pPr>
       <w:r>
         <w:rPr>
           <w:rFonts w:ascii="Times New Roman" w:eastAsia="Times New Roman" w:hAnsi="Times New Roman" w:cs="Times New Roman"/>
@@ -3629,7 +3746,6 @@
           <w:szCs w:val="20"/>
           <w:lang w:eastAsia="en-IN"/>
         </w:rPr>
-        <w:lastRenderedPageBreak/>
         <w:drawing>
           <wp:inline distT="0" distB="0" distL="0" distR="0" wp14:anchorId="1D3831ED" wp14:editId="0FE00434">
             <wp:extent cx="845820" cy="144780"/>
@@ -3851,6 +3967,7 @@
           <w:szCs w:val="20"/>
           <w:lang w:eastAsia="en-IN"/>
         </w:rPr>
+        <w:lastRenderedPageBreak/>
         <w:t xml:space="preserve">R implements this test in </w:t>
       </w:r>
       <w:proofErr w:type="spellStart"/>
@@ -3861,7 +3978,17 @@
           <w:szCs w:val="20"/>
           <w:lang w:eastAsia="en-IN"/>
         </w:rPr>
-        <w:t>ks.test</w:t>
+        <w:t>ks.</w:t>
+      </w:r>
+      <w:proofErr w:type="gramStart"/>
+      <w:r>
+        <w:rPr>
+          <w:rFonts w:ascii="Courier New" w:eastAsia="Times New Roman" w:hAnsi="Courier New" w:cs="Courier New"/>
+          <w:sz w:val="20"/>
+          <w:szCs w:val="20"/>
+          <w:lang w:eastAsia="en-IN"/>
+        </w:rPr>
+        <w:t>test</w:t>
       </w:r>
       <w:proofErr w:type="spellEnd"/>
       <w:r>
@@ -3871,7 +3998,17 @@
           <w:szCs w:val="20"/>
           <w:lang w:eastAsia="en-IN"/>
         </w:rPr>
-        <w:t>()</w:t>
+        <w:t>(</w:t>
+      </w:r>
+      <w:proofErr w:type="gramEnd"/>
+      <w:r>
+        <w:rPr>
+          <w:rFonts w:ascii="Courier New" w:eastAsia="Times New Roman" w:hAnsi="Courier New" w:cs="Courier New"/>
+          <w:sz w:val="20"/>
+          <w:szCs w:val="20"/>
+          <w:lang w:eastAsia="en-IN"/>
+        </w:rPr>
+        <w:t>)</w:t>
       </w:r>
       <w:r>
         <w:rPr>
@@ -4022,7 +4159,17 @@
           <w:szCs w:val="20"/>
           <w:lang w:eastAsia="en-IN"/>
         </w:rPr>
-        <w:t>ks.test</w:t>
+        <w:t>ks.</w:t>
+      </w:r>
+      <w:proofErr w:type="gramStart"/>
+      <w:r>
+        <w:rPr>
+          <w:rFonts w:ascii="Courier New" w:eastAsia="Times New Roman" w:hAnsi="Courier New" w:cs="Courier New"/>
+          <w:sz w:val="20"/>
+          <w:szCs w:val="20"/>
+          <w:lang w:eastAsia="en-IN"/>
+        </w:rPr>
+        <w:t>test</w:t>
       </w:r>
       <w:proofErr w:type="spellEnd"/>
       <w:r>
@@ -4032,16 +4179,46 @@
           <w:szCs w:val="20"/>
           <w:lang w:eastAsia="en-IN"/>
         </w:rPr>
-        <w:t>()</w:t>
-      </w:r>
-      <w:r>
-        <w:rPr>
-          <w:rFonts w:ascii="Times New Roman" w:eastAsia="Times New Roman" w:hAnsi="Times New Roman" w:cs="Times New Roman"/>
-          <w:sz w:val="20"/>
-          <w:szCs w:val="20"/>
-          <w:lang w:eastAsia="en-IN"/>
-        </w:rPr>
-        <w:t>. Thus we will need to approach the test differently.</w:t>
+        <w:t>(</w:t>
+      </w:r>
+      <w:proofErr w:type="gramEnd"/>
+      <w:r>
+        <w:rPr>
+          <w:rFonts w:ascii="Courier New" w:eastAsia="Times New Roman" w:hAnsi="Courier New" w:cs="Courier New"/>
+          <w:sz w:val="20"/>
+          <w:szCs w:val="20"/>
+          <w:lang w:eastAsia="en-IN"/>
+        </w:rPr>
+        <w:t>)</w:t>
+      </w:r>
+      <w:r>
+        <w:rPr>
+          <w:rFonts w:ascii="Times New Roman" w:eastAsia="Times New Roman" w:hAnsi="Times New Roman" w:cs="Times New Roman"/>
+          <w:sz w:val="20"/>
+          <w:szCs w:val="20"/>
+          <w:lang w:eastAsia="en-IN"/>
+        </w:rPr>
+        <w:t xml:space="preserve">. </w:t>
+      </w:r>
+      <w:proofErr w:type="gramStart"/>
+      <w:r>
+        <w:rPr>
+          <w:rFonts w:ascii="Times New Roman" w:eastAsia="Times New Roman" w:hAnsi="Times New Roman" w:cs="Times New Roman"/>
+          <w:sz w:val="20"/>
+          <w:szCs w:val="20"/>
+          <w:lang w:eastAsia="en-IN"/>
+        </w:rPr>
+        <w:t>Thus</w:t>
+      </w:r>
+      <w:proofErr w:type="gramEnd"/>
+      <w:r>
+        <w:rPr>
+          <w:rFonts w:ascii="Times New Roman" w:eastAsia="Times New Roman" w:hAnsi="Times New Roman" w:cs="Times New Roman"/>
+          <w:sz w:val="20"/>
+          <w:szCs w:val="20"/>
+          <w:lang w:eastAsia="en-IN"/>
+        </w:rPr>
+        <w:t xml:space="preserve"> we will need to approach the test differently.</w:t>
       </w:r>
     </w:p>
     <w:p>
@@ -4302,6 +4479,7 @@
         <w:t xml:space="preserve">  param &lt;- </w:t>
       </w:r>
       <w:proofErr w:type="spellStart"/>
+      <w:proofErr w:type="gramStart"/>
       <w:r>
         <w:rPr>
           <w:rFonts w:ascii="Courier New" w:eastAsia="Times New Roman" w:hAnsi="Courier New" w:cs="Courier New"/>
@@ -4322,6 +4500,7 @@
         <w:t>(</w:t>
       </w:r>
       <w:proofErr w:type="spellStart"/>
+      <w:proofErr w:type="gramEnd"/>
       <w:r>
         <w:rPr>
           <w:rFonts w:ascii="Courier New" w:eastAsia="Times New Roman" w:hAnsi="Courier New" w:cs="Courier New"/>
@@ -4445,7 +4624,17 @@
           <w:szCs w:val="20"/>
           <w:lang w:eastAsia="en-IN"/>
         </w:rPr>
-        <w:t>ks.test</w:t>
+        <w:t>ks.</w:t>
+      </w:r>
+      <w:proofErr w:type="gramStart"/>
+      <w:r>
+        <w:rPr>
+          <w:rFonts w:ascii="Courier New" w:eastAsia="Times New Roman" w:hAnsi="Courier New" w:cs="Courier New"/>
+          <w:sz w:val="20"/>
+          <w:szCs w:val="20"/>
+          <w:lang w:eastAsia="en-IN"/>
+        </w:rPr>
+        <w:t>test</w:t>
       </w:r>
       <w:proofErr w:type="spellEnd"/>
       <w:r>
@@ -4455,7 +4644,17 @@
           <w:szCs w:val="20"/>
           <w:lang w:eastAsia="en-IN"/>
         </w:rPr>
-        <w:t xml:space="preserve">(x, </w:t>
+        <w:t>(</w:t>
+      </w:r>
+      <w:proofErr w:type="gramEnd"/>
+      <w:r>
+        <w:rPr>
+          <w:rFonts w:ascii="Courier New" w:eastAsia="Times New Roman" w:hAnsi="Courier New" w:cs="Courier New"/>
+          <w:sz w:val="20"/>
+          <w:szCs w:val="20"/>
+          <w:lang w:eastAsia="en-IN"/>
+        </w:rPr>
+        <w:t xml:space="preserve">x, </w:t>
       </w:r>
       <w:proofErr w:type="spellStart"/>
       <w:r>
@@ -4516,6 +4715,7 @@
         <w:t xml:space="preserve">          alternative = "</w:t>
       </w:r>
       <w:proofErr w:type="spellStart"/>
+      <w:proofErr w:type="gramStart"/>
       <w:r>
         <w:rPr>
           <w:rFonts w:ascii="Courier New" w:eastAsia="Times New Roman" w:hAnsi="Courier New" w:cs="Courier New"/>
@@ -4526,6 +4726,7 @@
         <w:t>two.sided</w:t>
       </w:r>
       <w:proofErr w:type="spellEnd"/>
+      <w:proofErr w:type="gramEnd"/>
       <w:r>
         <w:rPr>
           <w:rFonts w:ascii="Courier New" w:eastAsia="Times New Roman" w:hAnsi="Courier New" w:cs="Courier New"/>
@@ -4728,6 +4929,7 @@
         <w:t xml:space="preserve">  param &lt;- </w:t>
       </w:r>
       <w:proofErr w:type="spellStart"/>
+      <w:proofErr w:type="gramStart"/>
       <w:r>
         <w:rPr>
           <w:rFonts w:ascii="Courier New" w:eastAsia="Times New Roman" w:hAnsi="Courier New" w:cs="Courier New"/>
@@ -4748,6 +4950,7 @@
         <w:t>(</w:t>
       </w:r>
       <w:proofErr w:type="spellStart"/>
+      <w:proofErr w:type="gramEnd"/>
       <w:r>
         <w:rPr>
           <w:rFonts w:ascii="Courier New" w:eastAsia="Times New Roman" w:hAnsi="Courier New" w:cs="Courier New"/>
@@ -4864,6 +5067,7 @@
         <w:t xml:space="preserve">  </w:t>
       </w:r>
       <w:proofErr w:type="spellStart"/>
+      <w:proofErr w:type="gramStart"/>
       <w:r>
         <w:rPr>
           <w:rFonts w:ascii="Courier New" w:eastAsia="Times New Roman" w:hAnsi="Courier New" w:cs="Courier New"/>
@@ -4881,7 +5085,17 @@
           <w:szCs w:val="20"/>
           <w:lang w:eastAsia="en-IN"/>
         </w:rPr>
-        <w:t>(n, shape = shape, scale = scale)</w:t>
+        <w:t>(</w:t>
+      </w:r>
+      <w:proofErr w:type="gramEnd"/>
+      <w:r>
+        <w:rPr>
+          <w:rFonts w:ascii="Courier New" w:eastAsia="Times New Roman" w:hAnsi="Courier New" w:cs="Courier New"/>
+          <w:sz w:val="20"/>
+          <w:szCs w:val="20"/>
+          <w:lang w:eastAsia="en-IN"/>
+        </w:rPr>
+        <w:t>n, shape = shape, scale = scale)</w:t>
       </w:r>
     </w:p>
     <w:p>
@@ -5000,6 +5214,7 @@
         <w:t xml:space="preserve"> &lt;- </w:t>
       </w:r>
       <w:proofErr w:type="spellStart"/>
+      <w:proofErr w:type="gramStart"/>
       <w:r>
         <w:rPr>
           <w:rFonts w:ascii="Courier New" w:eastAsia="Times New Roman" w:hAnsi="Courier New" w:cs="Courier New"/>
@@ -5020,6 +5235,7 @@
         <w:t>(</w:t>
       </w:r>
       <w:proofErr w:type="spellStart"/>
+      <w:proofErr w:type="gramEnd"/>
       <w:r>
         <w:rPr>
           <w:rFonts w:ascii="Courier New" w:eastAsia="Times New Roman" w:hAnsi="Courier New" w:cs="Courier New"/>
@@ -5243,7 +5459,17 @@
           <w:szCs w:val="20"/>
           <w:lang w:eastAsia="en-IN"/>
         </w:rPr>
-        <w:t>b.ks.test</w:t>
+        <w:t>b.ks.</w:t>
+      </w:r>
+      <w:proofErr w:type="gramStart"/>
+      <w:r>
+        <w:rPr>
+          <w:rFonts w:ascii="Courier New" w:eastAsia="Times New Roman" w:hAnsi="Courier New" w:cs="Courier New"/>
+          <w:sz w:val="20"/>
+          <w:szCs w:val="20"/>
+          <w:lang w:eastAsia="en-IN"/>
+        </w:rPr>
+        <w:t>test</w:t>
       </w:r>
       <w:proofErr w:type="spellEnd"/>
       <w:r>
@@ -5256,6 +5482,7 @@
         <w:t>(</w:t>
       </w:r>
       <w:proofErr w:type="spellStart"/>
+      <w:proofErr w:type="gramEnd"/>
       <w:r>
         <w:rPr>
           <w:rFonts w:ascii="Courier New" w:eastAsia="Times New Roman" w:hAnsi="Courier New" w:cs="Courier New"/>
@@ -5438,6 +5665,7 @@
         <w:t xml:space="preserve">## data:  </w:t>
       </w:r>
       <w:proofErr w:type="spellStart"/>
+      <w:proofErr w:type="gramStart"/>
       <w:r>
         <w:rPr>
           <w:rFonts w:ascii="Courier New" w:eastAsia="Times New Roman" w:hAnsi="Courier New" w:cs="Courier New"/>
@@ -5455,7 +5683,17 @@
           <w:szCs w:val="20"/>
           <w:lang w:eastAsia="en-IN"/>
         </w:rPr>
-        <w:t>(1000, 2, 2)</w:t>
+        <w:t>(</w:t>
+      </w:r>
+      <w:proofErr w:type="gramEnd"/>
+      <w:r>
+        <w:rPr>
+          <w:rFonts w:ascii="Courier New" w:eastAsia="Times New Roman" w:hAnsi="Courier New" w:cs="Courier New"/>
+          <w:sz w:val="20"/>
+          <w:szCs w:val="20"/>
+          <w:lang w:eastAsia="en-IN"/>
+        </w:rPr>
+        <w:t>1000, 2, 2)</w:t>
       </w:r>
     </w:p>
     <w:p>
@@ -5532,7 +5770,17 @@
           <w:szCs w:val="20"/>
           <w:lang w:eastAsia="en-IN"/>
         </w:rPr>
-        <w:t>b.ks.test</w:t>
+        <w:t>b.ks.</w:t>
+      </w:r>
+      <w:proofErr w:type="gramStart"/>
+      <w:r>
+        <w:rPr>
+          <w:rFonts w:ascii="Courier New" w:eastAsia="Times New Roman" w:hAnsi="Courier New" w:cs="Courier New"/>
+          <w:sz w:val="20"/>
+          <w:szCs w:val="20"/>
+          <w:lang w:eastAsia="en-IN"/>
+        </w:rPr>
+        <w:t>test</w:t>
       </w:r>
       <w:proofErr w:type="spellEnd"/>
       <w:r>
@@ -5545,6 +5793,7 @@
         <w:t>(</w:t>
       </w:r>
       <w:proofErr w:type="spellStart"/>
+      <w:proofErr w:type="gramEnd"/>
       <w:r>
         <w:rPr>
           <w:rFonts w:ascii="Courier New" w:eastAsia="Times New Roman" w:hAnsi="Courier New" w:cs="Courier New"/>
@@ -5727,6 +5976,7 @@
         <w:t xml:space="preserve">## data:  </w:t>
       </w:r>
       <w:proofErr w:type="spellStart"/>
+      <w:proofErr w:type="gramStart"/>
       <w:r>
         <w:rPr>
           <w:rFonts w:ascii="Courier New" w:eastAsia="Times New Roman" w:hAnsi="Courier New" w:cs="Courier New"/>
@@ -5744,7 +5994,17 @@
           <w:szCs w:val="20"/>
           <w:lang w:eastAsia="en-IN"/>
         </w:rPr>
-        <w:t>(1000, 2, 2)</w:t>
+        <w:t>(</w:t>
+      </w:r>
+      <w:proofErr w:type="gramEnd"/>
+      <w:r>
+        <w:rPr>
+          <w:rFonts w:ascii="Courier New" w:eastAsia="Times New Roman" w:hAnsi="Courier New" w:cs="Courier New"/>
+          <w:sz w:val="20"/>
+          <w:szCs w:val="20"/>
+          <w:lang w:eastAsia="en-IN"/>
+        </w:rPr>
+        <w:t>1000, 2, 2)</w:t>
       </w:r>
     </w:p>
     <w:p>
@@ -5787,93 +6047,6 @@
     </w:p>
     <w:p>
       <w:pPr>
-        <w:tabs>
-          <w:tab w:val="left" w:pos="916"/>
-          <w:tab w:val="left" w:pos="1832"/>
-          <w:tab w:val="left" w:pos="2748"/>
-          <w:tab w:val="left" w:pos="3664"/>
-          <w:tab w:val="left" w:pos="4580"/>
-          <w:tab w:val="left" w:pos="5496"/>
-          <w:tab w:val="left" w:pos="6412"/>
-          <w:tab w:val="left" w:pos="7328"/>
-          <w:tab w:val="left" w:pos="8244"/>
-          <w:tab w:val="left" w:pos="9160"/>
-          <w:tab w:val="left" w:pos="10076"/>
-          <w:tab w:val="left" w:pos="10992"/>
-          <w:tab w:val="left" w:pos="11908"/>
-          <w:tab w:val="left" w:pos="12824"/>
-          <w:tab w:val="left" w:pos="13740"/>
-          <w:tab w:val="left" w:pos="14656"/>
-        </w:tabs>
-        <w:spacing w:after="0" w:line="240" w:lineRule="auto"/>
-        <w:rPr>
-          <w:rFonts w:ascii="Courier New" w:eastAsia="Times New Roman" w:hAnsi="Courier New" w:cs="Courier New"/>
-          <w:sz w:val="20"/>
-          <w:szCs w:val="20"/>
-          <w:lang w:eastAsia="en-IN"/>
-        </w:rPr>
-      </w:pPr>
-    </w:p>
-    <w:p>
-      <w:pPr>
-        <w:tabs>
-          <w:tab w:val="left" w:pos="916"/>
-          <w:tab w:val="left" w:pos="1832"/>
-          <w:tab w:val="left" w:pos="2748"/>
-          <w:tab w:val="left" w:pos="3664"/>
-          <w:tab w:val="left" w:pos="4580"/>
-          <w:tab w:val="left" w:pos="5496"/>
-          <w:tab w:val="left" w:pos="6412"/>
-          <w:tab w:val="left" w:pos="7328"/>
-          <w:tab w:val="left" w:pos="8244"/>
-          <w:tab w:val="left" w:pos="9160"/>
-          <w:tab w:val="left" w:pos="10076"/>
-          <w:tab w:val="left" w:pos="10992"/>
-          <w:tab w:val="left" w:pos="11908"/>
-          <w:tab w:val="left" w:pos="12824"/>
-          <w:tab w:val="left" w:pos="13740"/>
-          <w:tab w:val="left" w:pos="14656"/>
-        </w:tabs>
-        <w:spacing w:after="0" w:line="240" w:lineRule="auto"/>
-        <w:rPr>
-          <w:rFonts w:ascii="Courier New" w:eastAsia="Times New Roman" w:hAnsi="Courier New" w:cs="Courier New"/>
-          <w:sz w:val="20"/>
-          <w:szCs w:val="20"/>
-          <w:lang w:eastAsia="en-IN"/>
-        </w:rPr>
-      </w:pPr>
-    </w:p>
-    <w:p>
-      <w:pPr>
-        <w:tabs>
-          <w:tab w:val="left" w:pos="916"/>
-          <w:tab w:val="left" w:pos="1832"/>
-          <w:tab w:val="left" w:pos="2748"/>
-          <w:tab w:val="left" w:pos="3664"/>
-          <w:tab w:val="left" w:pos="4580"/>
-          <w:tab w:val="left" w:pos="5496"/>
-          <w:tab w:val="left" w:pos="6412"/>
-          <w:tab w:val="left" w:pos="7328"/>
-          <w:tab w:val="left" w:pos="8244"/>
-          <w:tab w:val="left" w:pos="9160"/>
-          <w:tab w:val="left" w:pos="10076"/>
-          <w:tab w:val="left" w:pos="10992"/>
-          <w:tab w:val="left" w:pos="11908"/>
-          <w:tab w:val="left" w:pos="12824"/>
-          <w:tab w:val="left" w:pos="13740"/>
-          <w:tab w:val="left" w:pos="14656"/>
-        </w:tabs>
-        <w:spacing w:after="0" w:line="240" w:lineRule="auto"/>
-        <w:rPr>
-          <w:rFonts w:ascii="Courier New" w:eastAsia="Times New Roman" w:hAnsi="Courier New" w:cs="Courier New"/>
-          <w:sz w:val="20"/>
-          <w:szCs w:val="20"/>
-          <w:lang w:eastAsia="en-IN"/>
-        </w:rPr>
-      </w:pPr>
-    </w:p>
-    <w:p>
-      <w:pPr>
         <w:spacing w:before="100" w:beforeAutospacing="1" w:after="100" w:afterAutospacing="1" w:line="240" w:lineRule="auto"/>
         <w:outlineLvl w:val="1"/>
         <w:rPr>
@@ -5894,7 +6067,6 @@
           <w:szCs w:val="36"/>
           <w:lang w:eastAsia="en-IN"/>
         </w:rPr>
-        <w:lastRenderedPageBreak/>
         <w:t>Conclusion</w:t>
       </w:r>
     </w:p>
@@ -5916,192 +6088,6 @@
           <w:lang w:eastAsia="en-IN"/>
         </w:rPr>
         <w:t>Given the choice between a MMC test and a bootstrap test, which should you prefer? If you’re concerned about speed and power, go with the bootstrap test. If you’re concerned about precision and getting an “exact” test that’s at least conservative, then go with a MMC test. I think most of the time, though, the bootstrap test will be good enough, even with small samples, but that’s mostly a hunch.</w:t>
-      </w:r>
-    </w:p>
-    <w:p>
-      <w:pPr>
-        <w:spacing w:before="100" w:beforeAutospacing="1" w:after="100" w:afterAutospacing="1" w:line="240" w:lineRule="auto"/>
-        <w:outlineLvl w:val="1"/>
-        <w:rPr>
-          <w:rFonts w:ascii="Times New Roman" w:eastAsia="Times New Roman" w:hAnsi="Times New Roman" w:cs="Times New Roman"/>
-          <w:b/>
-          <w:bCs/>
-          <w:sz w:val="36"/>
-          <w:szCs w:val="36"/>
-          <w:lang w:eastAsia="en-IN"/>
-        </w:rPr>
-      </w:pPr>
-      <w:r>
-        <w:rPr>
-          <w:rFonts w:ascii="Times New Roman" w:eastAsia="Times New Roman" w:hAnsi="Times New Roman" w:cs="Times New Roman"/>
-          <w:b/>
-          <w:bCs/>
-          <w:sz w:val="36"/>
-          <w:szCs w:val="36"/>
-          <w:lang w:eastAsia="en-IN"/>
-        </w:rPr>
-        <w:t>References</w:t>
-      </w:r>
-    </w:p>
-    <w:p>
-      <w:pPr>
-        <w:numPr>
-          <w:ilvl w:val="0"/>
-          <w:numId w:val="2"/>
-        </w:numPr>
-        <w:spacing w:before="100" w:beforeAutospacing="1" w:after="100" w:afterAutospacing="1" w:line="240" w:lineRule="auto"/>
-        <w:rPr>
-          <w:rFonts w:ascii="Times New Roman" w:eastAsia="Times New Roman" w:hAnsi="Times New Roman" w:cs="Times New Roman"/>
-          <w:sz w:val="20"/>
-          <w:szCs w:val="20"/>
-          <w:lang w:eastAsia="en-IN"/>
-        </w:rPr>
-      </w:pPr>
-      <w:r>
-        <w:rPr>
-          <w:rFonts w:ascii="Times New Roman" w:eastAsia="Times New Roman" w:hAnsi="Times New Roman" w:cs="Times New Roman"/>
-          <w:sz w:val="20"/>
-          <w:szCs w:val="20"/>
-          <w:lang w:eastAsia="en-IN"/>
-        </w:rPr>
-        <w:t xml:space="preserve">J. G. MacKinnon, </w:t>
-      </w:r>
-      <w:r>
-        <w:rPr>
-          <w:rFonts w:ascii="Times New Roman" w:eastAsia="Times New Roman" w:hAnsi="Times New Roman" w:cs="Times New Roman"/>
-          <w:i/>
-          <w:iCs/>
-          <w:sz w:val="20"/>
-          <w:szCs w:val="20"/>
-          <w:lang w:eastAsia="en-IN"/>
-        </w:rPr>
-        <w:t>Bootstrap hypothesis testing</w:t>
-      </w:r>
-      <w:r>
-        <w:rPr>
-          <w:rFonts w:ascii="Times New Roman" w:eastAsia="Times New Roman" w:hAnsi="Times New Roman" w:cs="Times New Roman"/>
-          <w:sz w:val="20"/>
-          <w:szCs w:val="20"/>
-          <w:lang w:eastAsia="en-IN"/>
-        </w:rPr>
-        <w:t xml:space="preserve"> in </w:t>
-      </w:r>
-      <w:r>
-        <w:rPr>
-          <w:rFonts w:ascii="Times New Roman" w:eastAsia="Times New Roman" w:hAnsi="Times New Roman" w:cs="Times New Roman"/>
-          <w:i/>
-          <w:iCs/>
-          <w:sz w:val="20"/>
-          <w:szCs w:val="20"/>
-          <w:lang w:eastAsia="en-IN"/>
-        </w:rPr>
-        <w:t>Handbook of computational econometrics</w:t>
-      </w:r>
-      <w:r>
-        <w:rPr>
-          <w:rFonts w:ascii="Times New Roman" w:eastAsia="Times New Roman" w:hAnsi="Times New Roman" w:cs="Times New Roman"/>
-          <w:sz w:val="20"/>
-          <w:szCs w:val="20"/>
-          <w:lang w:eastAsia="en-IN"/>
-        </w:rPr>
-        <w:t xml:space="preserve"> (2009) pp. 183-213</w:t>
-      </w:r>
-    </w:p>
-    <w:p>
-      <w:pPr>
-        <w:numPr>
-          <w:ilvl w:val="0"/>
-          <w:numId w:val="2"/>
-        </w:numPr>
-        <w:spacing w:before="100" w:beforeAutospacing="1" w:after="100" w:afterAutospacing="1" w:line="240" w:lineRule="auto"/>
-        <w:rPr>
-          <w:rFonts w:ascii="Times New Roman" w:eastAsia="Times New Roman" w:hAnsi="Times New Roman" w:cs="Times New Roman"/>
-          <w:sz w:val="20"/>
-          <w:szCs w:val="20"/>
-          <w:lang w:eastAsia="en-IN"/>
-        </w:rPr>
-      </w:pPr>
-      <w:r>
-        <w:rPr>
-          <w:rFonts w:ascii="Times New Roman" w:eastAsia="Times New Roman" w:hAnsi="Times New Roman" w:cs="Times New Roman"/>
-          <w:sz w:val="20"/>
-          <w:szCs w:val="20"/>
-          <w:lang w:eastAsia="en-IN"/>
-        </w:rPr>
-        <w:t xml:space="preserve">M. L. </w:t>
-      </w:r>
-      <w:proofErr w:type="spellStart"/>
-      <w:r>
-        <w:rPr>
-          <w:rFonts w:ascii="Times New Roman" w:eastAsia="Times New Roman" w:hAnsi="Times New Roman" w:cs="Times New Roman"/>
-          <w:sz w:val="20"/>
-          <w:szCs w:val="20"/>
-          <w:lang w:eastAsia="en-IN"/>
-        </w:rPr>
-        <w:t>Delignette</w:t>
-      </w:r>
-      <w:proofErr w:type="spellEnd"/>
-      <w:r>
-        <w:rPr>
-          <w:rFonts w:ascii="Times New Roman" w:eastAsia="Times New Roman" w:hAnsi="Times New Roman" w:cs="Times New Roman"/>
-          <w:sz w:val="20"/>
-          <w:szCs w:val="20"/>
-          <w:lang w:eastAsia="en-IN"/>
-        </w:rPr>
-        <w:t xml:space="preserve">-Muller and C. </w:t>
-      </w:r>
-      <w:proofErr w:type="spellStart"/>
-      <w:r>
-        <w:rPr>
-          <w:rFonts w:ascii="Times New Roman" w:eastAsia="Times New Roman" w:hAnsi="Times New Roman" w:cs="Times New Roman"/>
-          <w:sz w:val="20"/>
-          <w:szCs w:val="20"/>
-          <w:lang w:eastAsia="en-IN"/>
-        </w:rPr>
-        <w:t>Dulag</w:t>
-      </w:r>
-      <w:proofErr w:type="spellEnd"/>
-      <w:r>
-        <w:rPr>
-          <w:rFonts w:ascii="Times New Roman" w:eastAsia="Times New Roman" w:hAnsi="Times New Roman" w:cs="Times New Roman"/>
-          <w:sz w:val="20"/>
-          <w:szCs w:val="20"/>
-          <w:lang w:eastAsia="en-IN"/>
-        </w:rPr>
-        <w:t xml:space="preserve">, </w:t>
-      </w:r>
-      <w:proofErr w:type="spellStart"/>
-      <w:r>
-        <w:rPr>
-          <w:rFonts w:ascii="Times New Roman" w:eastAsia="Times New Roman" w:hAnsi="Times New Roman" w:cs="Times New Roman"/>
-          <w:i/>
-          <w:iCs/>
-          <w:sz w:val="20"/>
-          <w:szCs w:val="20"/>
-          <w:lang w:eastAsia="en-IN"/>
-        </w:rPr>
-        <w:t>fitdistrplus</w:t>
-      </w:r>
-      <w:proofErr w:type="spellEnd"/>
-      <w:r>
-        <w:rPr>
-          <w:rFonts w:ascii="Times New Roman" w:eastAsia="Times New Roman" w:hAnsi="Times New Roman" w:cs="Times New Roman"/>
-          <w:i/>
-          <w:iCs/>
-          <w:sz w:val="20"/>
-          <w:szCs w:val="20"/>
-          <w:lang w:eastAsia="en-IN"/>
-        </w:rPr>
-        <w:t>: an R package for fitting distributions</w:t>
-      </w:r>
-      <w:r>
-        <w:rPr>
-          <w:rFonts w:ascii="Times New Roman" w:eastAsia="Times New Roman" w:hAnsi="Times New Roman" w:cs="Times New Roman"/>
-          <w:sz w:val="20"/>
-          <w:szCs w:val="20"/>
-          <w:lang w:eastAsia="en-IN"/>
-        </w:rPr>
-        <w:t>, J. Stat. Soft., vol. 64 no. 4 (2015)</w:t>
       </w:r>
     </w:p>
     <w:p/>
@@ -6343,10 +6329,10 @@
       </w:pPr>
     </w:lvl>
   </w:abstractNum>
-  <w:num w:numId="1" w16cid:durableId="376247828">
+  <w:num w:numId="1" w16cid:durableId="1663314132">
     <w:abstractNumId w:val="1"/>
   </w:num>
-  <w:num w:numId="2" w16cid:durableId="1970477877">
+  <w:num w:numId="2" w16cid:durableId="193076590">
     <w:abstractNumId w:val="0"/>
   </w:num>
 </w:numbering>
